--- a/thesis/220064_MauBaoCao/bao_cao_final.docx
+++ b/thesis/220064_MauBaoCao/bao_cao_final.docx
@@ -5071,6 +5071,32 @@
     </w:p>
     <w:p>
       <w:pPr>
+        <w:spacing w:before="120" w:after="120" w:line="360" w:lineRule="auto"/>
+        <w:ind w:left="360"/>
+        <w:rPr>
+          <w:rFonts w:cstheme="majorHAnsi"/>
+          <w:b/>
+          <w:bCs/>
+          <w:szCs w:val="28"/>
+          <w:lang w:val="en-US"/>
+        </w:rPr>
+      </w:pPr>
+    </w:p>
+    <w:p>
+      <w:pPr>
+        <w:spacing w:before="120" w:after="120" w:line="360" w:lineRule="auto"/>
+        <w:ind w:left="360"/>
+        <w:rPr>
+          <w:rFonts w:cstheme="majorHAnsi"/>
+          <w:b/>
+          <w:bCs/>
+          <w:szCs w:val="28"/>
+          <w:lang w:val="en-US"/>
+        </w:rPr>
+      </w:pPr>
+    </w:p>
+    <w:p>
+      <w:pPr>
         <w:pStyle w:val="Heading2"/>
         <w:numPr>
           <w:ilvl w:val="1"/>
@@ -5089,13 +5115,151 @@
           <w:color w:val="auto"/>
           <w:szCs w:val="28"/>
         </w:rPr>
+        <w:lastRenderedPageBreak/>
         <w:t>Kiến trúc hệ thống</w:t>
       </w:r>
     </w:p>
     <w:p>
       <w:pPr>
-        <w:spacing w:before="120" w:after="120" w:line="360" w:lineRule="auto"/>
-        <w:ind w:left="360"/>
+        <w:ind w:firstLine="720"/>
+        <w:rPr>
+          <w:lang w:val="en-VN"/>
+        </w:rPr>
+      </w:pPr>
+      <w:r>
+        <w:rPr>
+          <w:lang w:val="en-VN"/>
+        </w:rPr>
+        <w:t>Công nghệ và môi trường:</w:t>
+      </w:r>
+    </w:p>
+    <w:p>
+      <w:pPr>
+        <w:rPr>
+          <w:lang w:val="en-VN"/>
+        </w:rPr>
+      </w:pPr>
+    </w:p>
+    <w:p>
+      <w:pPr>
+        <w:ind w:firstLine="720"/>
+        <w:rPr>
+          <w:lang w:val="en-VN"/>
+        </w:rPr>
+      </w:pPr>
+      <w:r>
+        <w:rPr>
+          <w:lang w:val="en-VN"/>
+        </w:rPr>
+        <w:t>- Backend: ASP.NET Core 9.0; BLL thực thi logic nghiệp vụ; DAL giao tiếp database qua EF Core 9.0.</w:t>
+      </w:r>
+    </w:p>
+    <w:p>
+      <w:pPr>
+        <w:ind w:firstLine="720"/>
+        <w:rPr>
+          <w:lang w:val="en-VN"/>
+        </w:rPr>
+      </w:pPr>
+      <w:r>
+        <w:rPr>
+          <w:lang w:val="en-VN"/>
+        </w:rPr>
+        <w:t>- Frontend: Razor Pages, Bootstrap 5, JavaScript; thư mục `Pages/` chứa các trang như `Products`, `Cart`, `Orders`, `Staff`.</w:t>
+      </w:r>
+    </w:p>
+    <w:p>
+      <w:pPr>
+        <w:ind w:firstLine="720"/>
+        <w:rPr>
+          <w:lang w:val="en-VN"/>
+        </w:rPr>
+      </w:pPr>
+      <w:r>
+        <w:rPr>
+          <w:lang w:val="en-VN"/>
+        </w:rPr>
+        <w:t>- Database: PostgreSQL 16 chạy bằng Docker Compose; kết nối cấu hình trong `appsettings.json`.</w:t>
+      </w:r>
+    </w:p>
+    <w:p>
+      <w:pPr>
+        <w:rPr>
+          <w:lang w:val="en-VN"/>
+        </w:rPr>
+      </w:pPr>
+    </w:p>
+    <w:p>
+      <w:pPr>
+        <w:rPr>
+          <w:lang w:val="en-VN"/>
+        </w:rPr>
+      </w:pPr>
+      <w:r>
+        <w:rPr>
+          <w:lang w:val="en-VN"/>
+        </w:rPr>
+        <w:t>(Ghi chú: Có thể chèn ảnh “Kiến trúc N-Layer của dự án”.)</w:t>
+      </w:r>
+    </w:p>
+    <w:p>
+      <w:pPr>
+        <w:rPr>
+          <w:lang w:val="en-VN"/>
+        </w:rPr>
+      </w:pPr>
+    </w:p>
+    <w:p>
+      <w:pPr>
+        <w:ind w:firstLine="720"/>
+        <w:rPr>
+          <w:lang w:val="en-VN"/>
+        </w:rPr>
+      </w:pPr>
+      <w:r>
+        <w:rPr>
+          <w:lang w:val="en-VN"/>
+        </w:rPr>
+        <w:t>Kiến trúc áp dụng mô hình nhiều lớp (N</w:t>
+      </w:r>
+      <w:r>
+        <w:rPr>
+          <w:lang w:val="en-VN"/>
+        </w:rPr>
+        <w:noBreakHyphen/>
+        <w:t>Layer) để tách biệt trách nhiệm. Tầng Presentation hiện thực giao diện với Razor Pages: mỗi trang gồm file `.cshtml` và lớp `PageModel` xử lý các phương thức `OnGet/OnPost`, trao đổi dữ liệu qua `ViewModels`. Tầng BLL tập trung quy tắc nghiệp vụ (ví dụ: kiểm tra tồn kho, tính giá bán theo `BasePrice` và `PriceDelta`, xác thực dữ liệu đầu vào) dưới dạng services/validators. Tầng DAL sử dụng EF Core với `DbContext`, repository và migrations để truy cập, ánh xạ và quản lý lược đồ cơ sở dữ liệu. Tầng Entity định nghĩa các `Models`, `DTOs`, `Enums` dùng chung giữa các tầng, giúp chuẩn hóa hợp đồng dữ liệu.</w:t>
+      </w:r>
+    </w:p>
+    <w:p>
+      <w:pPr>
+        <w:ind w:firstLine="720"/>
+        <w:rPr>
+          <w:lang w:val="en-VN"/>
+        </w:rPr>
+      </w:pPr>
+      <w:r>
+        <w:rPr>
+          <w:lang w:val="en-VN"/>
+        </w:rPr>
+        <w:t>Luồng điển hình: yêu cầu từ người dùng tới một trang Razor, `PageModel` gọi service ở BLL để thực thi nghiệp vụ; service phối hợp repository ở DAL để đọc/ghi dữ liệu, gói thao tác ghi trong transaction khi cần (ví dụ tạo đơn hàng kèm các dòng `OrderItem` và trừ tồn `ProductVariant.Stock`). Dữ liệu trả về được chuyển thành `ViewModel` để trình bày, tránh rò rỉ chi tiết mô hình nội bộ. Các mối quan tâm cắt ngang (logging, xử lý lỗi, phân quyền) được đặt ở tầng biên: middleware/filters cho kiểm soát chung, attributes/policies cho ủy quyền trang, logger DI cho ghi nhận sự kiện nghiệp vụ.</w:t>
+      </w:r>
+    </w:p>
+    <w:p>
+      <w:pPr>
+        <w:ind w:firstLine="720"/>
+        <w:rPr>
+          <w:lang w:val="en-VN"/>
+        </w:rPr>
+      </w:pPr>
+      <w:r>
+        <w:rPr>
+          <w:lang w:val="en-VN"/>
+        </w:rPr>
+        <w:t>Khía cạnh vận hành: cấu hình kết nối PostgreSQL và các thông số ứng dụng đặt trong `appsettings.json` và biến môi trường; DI đăng ký `DbContext`, services BLL và repository DAL trong `Program.cs`. Migrations quản lý vòng đời lược đồ, đảm bảo đồng bộ với code qua các lần phát triển; static files (CSS/JS/lib) phục vụ từ `wwwroot`, giao diện responsive với Bootstrap. Bảo mật cơ bản gồm hashing mật khẩu (BCrypt), antiforgery token cho POST trong Razor Pages và phân quyền theo vai trò cho khu vực quản trị (`Staff`, `Admin`). Ghi log và xử lý lỗi sử dụng pipeline ASP.NET Core (developer exception page trong dev), kết hợp thông báo thân thiện trên giao diện để nâng cao trải nghiệm.</w:t>
+      </w:r>
+    </w:p>
+    <w:p>
+      <w:pPr>
         <w:rPr>
           <w:rFonts w:cstheme="majorHAnsi"/>
           <w:b/>
@@ -5107,166 +5271,6 @@
     </w:p>
     <w:p>
       <w:pPr>
-        <w:ind w:firstLine="720"/>
-        <w:rPr>
-          <w:lang w:val="en-VN"/>
-        </w:rPr>
-      </w:pPr>
-      <w:r>
-        <w:rPr>
-          <w:lang w:val="en-VN"/>
-        </w:rPr>
-        <w:lastRenderedPageBreak/>
-        <w:t>Công nghệ và môi trường:</w:t>
-      </w:r>
-    </w:p>
-    <w:p>
-      <w:pPr>
-        <w:rPr>
-          <w:lang w:val="en-VN"/>
-        </w:rPr>
-      </w:pPr>
-    </w:p>
-    <w:p>
-      <w:pPr>
-        <w:ind w:firstLine="720"/>
-        <w:rPr>
-          <w:lang w:val="en-VN"/>
-        </w:rPr>
-      </w:pPr>
-      <w:r>
-        <w:rPr>
-          <w:lang w:val="en-VN"/>
-        </w:rPr>
-        <w:t>- Backend: ASP.NET Core 9.0; BLL thực thi logic nghiệp vụ; DAL giao tiếp database qua EF Core 9.0.</w:t>
-      </w:r>
-    </w:p>
-    <w:p>
-      <w:pPr>
-        <w:ind w:firstLine="720"/>
-        <w:rPr>
-          <w:lang w:val="en-VN"/>
-        </w:rPr>
-      </w:pPr>
-      <w:r>
-        <w:rPr>
-          <w:lang w:val="en-VN"/>
-        </w:rPr>
-        <w:t>- Frontend: Razor Pages, Bootstrap 5, JavaScript; thư mục `Pages/` chứa các trang như `Products`, `Cart`, `Orders`, `Staff`.</w:t>
-      </w:r>
-    </w:p>
-    <w:p>
-      <w:pPr>
-        <w:ind w:firstLine="720"/>
-        <w:rPr>
-          <w:lang w:val="en-VN"/>
-        </w:rPr>
-      </w:pPr>
-      <w:r>
-        <w:rPr>
-          <w:lang w:val="en-VN"/>
-        </w:rPr>
-        <w:t>- Database: PostgreSQL 16 chạy bằng Docker Compose; kết nối cấu hình trong `appsettings.json`.</w:t>
-      </w:r>
-    </w:p>
-    <w:p>
-      <w:pPr>
-        <w:rPr>
-          <w:lang w:val="en-VN"/>
-        </w:rPr>
-      </w:pPr>
-    </w:p>
-    <w:p>
-      <w:pPr>
-        <w:rPr>
-          <w:lang w:val="en-VN"/>
-        </w:rPr>
-      </w:pPr>
-      <w:r>
-        <w:rPr>
-          <w:lang w:val="en-VN"/>
-        </w:rPr>
-        <w:t>(Ghi chú: Có thể chèn ảnh “Kiến trúc N-Layer của dự án”.)</w:t>
-      </w:r>
-    </w:p>
-    <w:p>
-      <w:pPr>
-        <w:rPr>
-          <w:lang w:val="en-VN"/>
-        </w:rPr>
-      </w:pPr>
-    </w:p>
-    <w:p>
-      <w:pPr>
-        <w:ind w:firstLine="720"/>
-        <w:rPr>
-          <w:lang w:val="en-VN"/>
-        </w:rPr>
-      </w:pPr>
-      <w:r>
-        <w:rPr>
-          <w:lang w:val="en-VN"/>
-        </w:rPr>
-        <w:t>Kiến trúc áp dụng mô hình nhiều lớp (N</w:t>
-      </w:r>
-      <w:r>
-        <w:rPr>
-          <w:lang w:val="en-VN"/>
-        </w:rPr>
-        <w:noBreakHyphen/>
-        <w:t>Layer) để tách biệt trách nhiệm. Tầng Presentation hiện thực giao diện với Razor Pages: mỗi trang gồm file `.cshtml` và lớp `PageModel` xử lý các phương thức `OnGet/OnPost`, trao đổi dữ liệu qua `ViewModels`. Tầng BLL tập trung quy tắc nghiệp vụ (ví dụ: kiểm tra tồn kho, tính giá bán theo `BasePrice` và `PriceDelta`, xác thực dữ liệu đầu vào) dưới dạng services/validators. Tầng DAL sử dụng EF Core với `DbContext`, repository và migrations để truy cập, ánh xạ và quản lý lược đồ cơ sở dữ liệu. Tầng Entity định nghĩa các `Models`, `DTOs`, `Enums` dùng chung giữa các tầng, giúp chuẩn hóa hợp đồng dữ liệu.</w:t>
-      </w:r>
-    </w:p>
-    <w:p>
-      <w:pPr>
-        <w:ind w:firstLine="720"/>
-        <w:rPr>
-          <w:lang w:val="en-VN"/>
-        </w:rPr>
-      </w:pPr>
-      <w:r>
-        <w:rPr>
-          <w:lang w:val="en-VN"/>
-        </w:rPr>
-        <w:t>Luồng điển hình: yêu cầu từ người dùng tới một trang Razor, `PageModel` gọi service ở BLL để thực thi nghiệp vụ; service phối hợp repository ở DAL để đọc/ghi dữ liệu, gói thao tác ghi trong transaction khi cần (ví dụ tạo đơn hàng kèm các dòng `OrderItem` và trừ tồn `ProductVariant.Stock`). Dữ liệu trả về được chuyển thành `ViewModel` để trình bày, tránh rò rỉ chi tiết mô hình nội bộ. Các mối quan tâm cắt ngang (logging, xử lý lỗi, phân quyền) được đặt ở tầng biên: middleware/filters cho kiểm soát chung, attributes/policies cho ủy quyền trang, logger DI cho ghi nhận sự kiện nghiệp vụ.</w:t>
-      </w:r>
-    </w:p>
-    <w:p>
-      <w:pPr>
-        <w:ind w:firstLine="720"/>
-        <w:rPr>
-          <w:lang w:val="en-VN"/>
-        </w:rPr>
-      </w:pPr>
-      <w:r>
-        <w:rPr>
-          <w:lang w:val="en-VN"/>
-        </w:rPr>
-        <w:t>Khía cạnh vận hành: cấu hình kết nối PostgreSQL và các thông số ứng dụng đặt trong `appsettings.json` và biến môi trường; DI đăng ký `DbContext`, services BLL và repository DAL trong `Program.cs`. Migrations quản lý vòng đời lược đồ, đảm bảo đồng bộ với code qua các lần phát triển; static files (CSS/JS/lib) phục vụ từ `wwwroot`, giao diện responsive với Bootstrap. Bảo mật cơ bản gồm hashing mật khẩu (BCrypt), antiforgery token cho POST trong Razor Pages và phân quyền theo vai trò cho khu vực quản trị (`Staff`, `Admin`). Ghi log và xử lý lỗi sử dụng pipeline ASP.NET Core (developer exception page trong dev), kết hợp thông báo thân thiện trên giao diện để nâng cao trải nghiệm.</w:t>
-      </w:r>
-    </w:p>
-    <w:p>
-      <w:pPr>
-        <w:spacing w:before="120" w:after="120" w:line="360" w:lineRule="auto"/>
-        <w:ind w:left="360"/>
-        <w:rPr>
-          <w:rFonts w:cstheme="majorHAnsi"/>
-          <w:b/>
-          <w:bCs/>
-          <w:szCs w:val="28"/>
-          <w:lang w:val="en-US"/>
-        </w:rPr>
-      </w:pPr>
-    </w:p>
-    <w:p>
-      <w:pPr>
-        <w:rPr>
-          <w:lang w:val="en-VN"/>
-        </w:rPr>
-      </w:pPr>
-    </w:p>
-    <w:p>
-      <w:pPr>
         <w:rPr>
           <w:lang w:val="en-VN"/>
         </w:rPr>
@@ -5321,360 +5325,106 @@
         <w:rPr>
           <w:lang w:val="en-VN"/>
         </w:rPr>
-        <w:t>Chương này trình bày chi tiết các chức năng đã được triển khai trong hệ thống MilkTeaWebsite. Mỗi chức năng được mô tả bằng luồng đi (workflow) từng bước cụ thể kèm theo hình ảnh minh họa giao diện thực tế. Nội dung tập trung vào functional requirements đã được hiện thực hóa và cách thức người dùng tương tác với hệ thống.</w:t>
+        <w:t>Sau khi hoàn tất quá trình xây dựng, hệ thống đã được triển khai thành công trên môi trường phát triển tại địa chỉ `https://localhost:7114` theo cấu hình hồ sơ launch HTTPS. Ứng dụng khởi động ổn định với cơ sở dữ liệu PostgreSQL được khởi tạo sẵn thông qua migrations, đảm bảo lược đồ đồng bộ với mô hình thực thể. Toàn bộ các chức năng CRUD hoạt động đúng nghiệp vụ, giao diện responsive hiển thị tốt trên các thiết bị di động, tablet và desktop. Phần này trình bày chi tiết kết quả theo từng luồng chức năng chính, kèm theo ghi chú vị trí cần chèn hình ảnh minh họa để thể hiện trải nghiệm người dùng và giao diện hệ thống.</w:t>
       </w:r>
     </w:p>
     <w:p/>
     <w:p>
       <w:pPr>
-        <w:pStyle w:val="Heading2"/>
-        <w:numPr>
-          <w:ilvl w:val="0"/>
-          <w:numId w:val="0"/>
-        </w:numPr>
-        <w:spacing w:before="120" w:after="120" w:line="360" w:lineRule="auto"/>
         <w:ind w:firstLine="720"/>
         <w:rPr>
-          <w:color w:val="auto"/>
-          <w:szCs w:val="28"/>
-        </w:rPr>
-      </w:pPr>
-      <w:bookmarkStart w:id="30" w:name="_Hlk199536517"/>
-      <w:r>
-        <w:rPr>
-          <w:color w:val="auto"/>
-          <w:szCs w:val="28"/>
-        </w:rPr>
-        <w:t xml:space="preserve">4.1. </w:t>
-      </w:r>
-      <w:proofErr w:type="spellStart"/>
-      <w:r>
-        <w:rPr>
-          <w:color w:val="auto"/>
-          <w:szCs w:val="28"/>
-          <w:lang w:val="en-US"/>
-        </w:rPr>
-        <w:t>Chức</w:t>
-      </w:r>
-      <w:proofErr w:type="spellEnd"/>
-      <w:r>
-        <w:rPr>
-          <w:color w:val="auto"/>
-          <w:szCs w:val="28"/>
-        </w:rPr>
-        <w:t xml:space="preserve"> năng dành cho khách hàng</w:t>
-      </w:r>
-    </w:p>
-    <w:p>
-      <w:pPr>
-        <w:rPr>
-          <w:b/>
-          <w:bCs/>
-        </w:rPr>
-      </w:pPr>
-      <w:r>
-        <w:tab/>
-      </w:r>
-      <w:r>
-        <w:rPr>
-          <w:b/>
-          <w:bCs/>
-        </w:rPr>
-        <w:t>4.1.1. Chức năng đăng ký tài khoản</w:t>
-      </w:r>
-      <w:bookmarkStart w:id="31" w:name="_Toc211671809"/>
-    </w:p>
-    <w:bookmarkEnd w:id="31"/>
-    <w:p>
-      <w:pPr>
-        <w:rPr>
-          <w:lang w:val="en-VN"/>
-        </w:rPr>
-      </w:pPr>
-    </w:p>
-    <w:p>
-      <w:pPr>
-        <w:pStyle w:val="ListParagraph"/>
-        <w:numPr>
-          <w:ilvl w:val="0"/>
-          <w:numId w:val="24"/>
-        </w:numPr>
-        <w:rPr>
-          <w:lang w:val="en-VN"/>
-        </w:rPr>
-      </w:pPr>
-      <w:r>
-        <w:t xml:space="preserve">Mô tả: </w:t>
-      </w:r>
-      <w:r>
-        <w:rPr>
-          <w:lang w:val="en-VN"/>
-        </w:rPr>
-        <w:t>Cho phép người dùng mới tạo tài khoản để sử dụng hệ thống.</w:t>
-      </w:r>
-    </w:p>
-    <w:p>
-      <w:pPr>
-        <w:pStyle w:val="ListParagraph"/>
-        <w:numPr>
-          <w:ilvl w:val="0"/>
-          <w:numId w:val="24"/>
-        </w:numPr>
-        <w:rPr>
-          <w:lang w:val="en-VN"/>
-        </w:rPr>
-      </w:pPr>
-      <w:r>
-        <w:rPr>
-          <w:lang w:val="en-VN"/>
-        </w:rPr>
-        <w:t>Luồng thực hiện</w:t>
-      </w:r>
-      <w:r>
-        <w:t xml:space="preserve">: </w:t>
-      </w:r>
-    </w:p>
-    <w:p>
-      <w:pPr>
-        <w:rPr>
-          <w:lang w:val="en-VN"/>
-        </w:rPr>
-      </w:pPr>
-    </w:p>
-    <w:p>
-      <w:pPr>
-        <w:rPr>
-          <w:lang w:val="en-VN"/>
-        </w:rPr>
-      </w:pPr>
-      <w:r>
-        <w:rPr>
-          <w:lang w:val="en-VN"/>
-        </w:rPr>
-        <w:t>Bước 1:</w:t>
-      </w:r>
-      <w:r>
-        <w:t xml:space="preserve"> </w:t>
-      </w:r>
-      <w:r>
-        <w:rPr>
-          <w:lang w:val="en-VN"/>
-        </w:rPr>
-        <w:t>Người dùng truy cập trang chủ, nhấn vào nút "Đăng ký" trên thanh menu.</w:t>
-      </w:r>
-    </w:p>
-    <w:p>
-      <w:pPr>
-        <w:rPr>
-          <w:lang w:val="en-VN"/>
-        </w:rPr>
-      </w:pPr>
-    </w:p>
-    <w:p>
-      <w:pPr>
-        <w:rPr>
-          <w:lang w:val="en-VN"/>
-        </w:rPr>
-      </w:pPr>
-      <w:r>
-        <w:rPr>
-          <w:lang w:val="en-VN"/>
-        </w:rPr>
-        <w:t>&lt;!-- TODO: Hình 3.1 - Trang chủ với nút Đăng ký được highlight --&gt;</w:t>
-      </w:r>
-    </w:p>
-    <w:p>
-      <w:pPr>
-        <w:rPr>
-          <w:lang w:val="en-VN"/>
-        </w:rPr>
-      </w:pPr>
-    </w:p>
-    <w:p>
-      <w:pPr>
-        <w:rPr>
-          <w:lang w:val="en-VN"/>
-        </w:rPr>
-      </w:pPr>
-      <w:r>
-        <w:rPr>
-          <w:lang w:val="en-VN"/>
-        </w:rPr>
-        <w:t>Bước 2: Hệ thống hiển thị form đăng ký với các trường:</w:t>
-      </w:r>
-    </w:p>
-    <w:p>
-      <w:pPr>
-        <w:rPr>
-          <w:lang w:val="en-VN"/>
-        </w:rPr>
-      </w:pPr>
-      <w:r>
-        <w:rPr>
-          <w:lang w:val="en-VN"/>
-        </w:rPr>
-        <w:t>- Email (required, validation email format)</w:t>
-      </w:r>
-    </w:p>
-    <w:p>
-      <w:pPr>
-        <w:rPr>
-          <w:lang w:val="en-VN"/>
-        </w:rPr>
-      </w:pPr>
-      <w:r>
-        <w:rPr>
-          <w:lang w:val="en-VN"/>
-        </w:rPr>
-        <w:t>- Password (required, tối thiểu 6 ký tự)</w:t>
-      </w:r>
-    </w:p>
-    <w:p>
-      <w:pPr>
-        <w:rPr>
-          <w:lang w:val="en-VN"/>
-        </w:rPr>
-      </w:pPr>
-      <w:r>
-        <w:rPr>
-          <w:lang w:val="en-VN"/>
-        </w:rPr>
-        <w:t>- Confirm Password (required, phải khớp với password)</w:t>
-      </w:r>
-    </w:p>
-    <w:p>
-      <w:pPr>
-        <w:rPr>
-          <w:lang w:val="en-VN"/>
-        </w:rPr>
-      </w:pPr>
-      <w:r>
-        <w:rPr>
-          <w:lang w:val="en-VN"/>
-        </w:rPr>
-        <w:t>- Họ tên (required)</w:t>
-      </w:r>
-    </w:p>
-    <w:p>
-      <w:pPr>
-        <w:rPr>
-          <w:lang w:val="en-VN"/>
-        </w:rPr>
-      </w:pPr>
-      <w:r>
-        <w:rPr>
-          <w:lang w:val="en-VN"/>
-        </w:rPr>
-        <w:t>- Số điện thoại (required, validation số điện thoại VN)</w:t>
-      </w:r>
-    </w:p>
-    <w:p>
-      <w:pPr>
-        <w:rPr>
-          <w:lang w:val="en-VN"/>
-        </w:rPr>
-      </w:pPr>
-    </w:p>
-    <w:p>
-      <w:pPr>
-        <w:rPr>
-          <w:lang w:val="en-VN"/>
-        </w:rPr>
-      </w:pPr>
-      <w:r>
-        <w:rPr>
-          <w:lang w:val="en-VN"/>
-        </w:rPr>
-        <w:t>&lt;!-- TODO: Hình 3.2 - Form đăng ký rỗng với các trường input --&gt;</w:t>
-      </w:r>
-    </w:p>
-    <w:p>
-      <w:pPr>
-        <w:rPr>
-          <w:lang w:val="en-VN"/>
-        </w:rPr>
-      </w:pPr>
-    </w:p>
-    <w:p>
-      <w:pPr>
-        <w:rPr>
-          <w:lang w:val="en-VN"/>
-        </w:rPr>
-      </w:pPr>
-      <w:r>
-        <w:rPr>
-          <w:lang w:val="en-VN"/>
-        </w:rPr>
-        <w:t>Bước 3:</w:t>
-      </w:r>
-      <w:r>
-        <w:t xml:space="preserve"> </w:t>
-      </w:r>
-      <w:r>
-        <w:rPr>
-          <w:lang w:val="en-VN"/>
-        </w:rPr>
-        <w:t>Người dùng điền thông tin vào form. Nếu có lỗi validation (email sai format, password không khớp), hệ thống hiển thị message lỗi ngay dưới trường input.</w:t>
-      </w:r>
-    </w:p>
-    <w:p>
-      <w:pPr>
-        <w:rPr>
-          <w:lang w:val="en-VN"/>
-        </w:rPr>
-      </w:pPr>
-    </w:p>
-    <w:p>
-      <w:pPr>
-        <w:rPr>
-          <w:lang w:val="en-VN"/>
-        </w:rPr>
-      </w:pPr>
-      <w:r>
-        <w:rPr>
-          <w:lang w:val="en-VN"/>
-        </w:rPr>
-        <w:t>&lt;!-- TODO: Hình 3.3 - Form đăng ký với validation errors (ví dụ: password không khớp) --&gt;</w:t>
-      </w:r>
-    </w:p>
-    <w:p>
-      <w:pPr>
-        <w:rPr>
-          <w:lang w:val="en-VN"/>
-        </w:rPr>
-      </w:pPr>
-    </w:p>
-    <w:p>
-      <w:pPr>
-        <w:rPr>
-          <w:lang w:val="en-VN"/>
-        </w:rPr>
-      </w:pPr>
-      <w:r>
-        <w:rPr>
-          <w:lang w:val="en-VN"/>
-        </w:rPr>
-        <w:t>Bước 4: Người dùng nhấn nút "Đăng ký". Hệ thống kiểm tra email đã tồn tại chưa. Nếu email đã tồn tại, hiển thị thông báo lỗi "Email đã được sử dụng".</w:t>
-      </w:r>
-    </w:p>
-    <w:p>
-      <w:pPr>
-        <w:rPr>
-          <w:lang w:val="en-VN"/>
-        </w:rPr>
-      </w:pPr>
-    </w:p>
-    <w:p>
-      <w:pPr>
-        <w:rPr>
-          <w:lang w:val="en-VN"/>
-        </w:rPr>
-      </w:pPr>
-      <w:r>
-        <w:rPr>
-          <w:lang w:val="en-VN"/>
-        </w:rPr>
-        <w:t>&lt;!-- TODO: Hình 3.4 - Thông báo lỗi email đã tồn tại --&gt;</w:t>
+          <w:lang w:val="en-VN"/>
+        </w:rPr>
+      </w:pPr>
+      <w:bookmarkStart w:id="30" w:name="_Toc179729371"/>
+      <w:bookmarkStart w:id="31" w:name="_Toc211671811"/>
+      <w:r>
+        <w:rPr>
+          <w:lang w:val="en-VN"/>
+        </w:rPr>
+        <w:t>4.1. Kết quả theo luồng chức năng người dùng</w:t>
+      </w:r>
+    </w:p>
+    <w:p>
+      <w:pPr>
+        <w:rPr>
+          <w:lang w:val="en-VN"/>
+        </w:rPr>
+      </w:pPr>
+    </w:p>
+    <w:p>
+      <w:pPr>
+        <w:ind w:firstLine="720"/>
+        <w:rPr>
+          <w:lang w:val="en-VN"/>
+        </w:rPr>
+      </w:pPr>
+      <w:r>
+        <w:rPr>
+          <w:lang w:val="en-VN"/>
+        </w:rPr>
+        <w:t>4.1.1. Duyệt danh sách và tìm kiếm sản phẩm</w:t>
+      </w:r>
+    </w:p>
+    <w:p>
+      <w:pPr>
+        <w:rPr>
+          <w:lang w:val="en-VN"/>
+        </w:rPr>
+      </w:pPr>
+    </w:p>
+    <w:p>
+      <w:pPr>
+        <w:ind w:firstLine="720"/>
+        <w:rPr>
+          <w:lang w:val="en-VN"/>
+        </w:rPr>
+      </w:pPr>
+      <w:r>
+        <w:rPr>
+          <w:lang w:val="en-VN"/>
+        </w:rPr>
+        <w:t>Chức năng liệt kê và tìm kiếm sản phẩm được hiện thực tại trang `Pages/Products/Index.cshtml`, cho phép khách hàng duyệt toàn bộ catalogue theo nhiều tiêu chí. Khi người dùng truy cập trang sản phẩm, hệ thống hiển thị danh sách các mặt hàng với thông tin cơ bản gồm tên, hình ảnh đại diện, giá khởi điểm và trạng thái còn hàng. Phía trên danh sách, giao diện cung cấp các bộ lọc theo danh mục sản phẩm, khoảng giá và ô tìm kiếm theo từ khóa, giúp người dùng thu hẹp kết quả nhanh chóng. Bộ lọc có thể kết hợp nhiều tiêu chí cùng lúc, ví dụ lọc danh mục "Sneaker" trong khoảng giá từ 500,000 đến 1,500,000 đồng và tìm kiếm từ khóa "Nike".</w:t>
+      </w:r>
+    </w:p>
+    <w:p>
+      <w:pPr>
+        <w:rPr>
+          <w:lang w:val="en-VN"/>
+        </w:rPr>
+      </w:pPr>
+    </w:p>
+    <w:p>
+      <w:pPr>
+        <w:rPr>
+          <w:lang w:val="en-VN"/>
+        </w:rPr>
+      </w:pPr>
+      <w:r>
+        <w:rPr>
+          <w:lang w:val="en-VN"/>
+        </w:rPr>
+        <w:t>Khi người dùng áp dụng bộ lọc hoặc nhập từ khóa vào ô tìm kiếm, hệ thống thực hiện truy vấn LINQ trên DbContext với `AsNoTracking` để tối ưu hiệu năng đọc. Kết quả trả về được phân trang, mỗi trang hiển thị một số lượng sản phẩm nhất định (ví dụ 12 hoặc 24 mục), kèm theo thanh điều hướng phân trang cho phép chuyển nhanh giữa các trang. Giao diện cũng hiển thị tổng số sản phẩm tìm thấy và số trang hiện tại, giúp người dùng định hướng vị trí trong danh sách. Từ danh sách, người dùng có thể nhấp vào bất kỳ sản phẩm nào để chuyển sang trang chi tiết nhằm xem thông tin đầy đủ và chọn biến thể cụ thể.</w:t>
+      </w:r>
+    </w:p>
+    <w:p>
+      <w:pPr>
+        <w:rPr>
+          <w:lang w:val="en-VN"/>
+        </w:rPr>
+      </w:pPr>
+    </w:p>
+    <w:p>
+      <w:pPr>
+        <w:rPr>
+          <w:lang w:val="en-VN"/>
+        </w:rPr>
+      </w:pPr>
+      <w:r>
+        <w:rPr>
+          <w:lang w:val="en-VN"/>
+        </w:rPr>
+        <w:t>(Ghi chú chèn hình ảnh: Chụp màn hình trang `Pages/Products/Index.cshtml` với danh sách sản phẩm đầy đủ, bộ lọc và thanh phân trang. Tên file gợi ý: `result-products-list.png`. Chụp thêm màn hình khi áp dụng bộ lọc nhiều tiêu chí để thể hiện kết quả thu hẹp, tên file: `result-products-filters.png`. Cuối cùng, chụp màn hình thanh phân trang đang hoạt động khi chuyển sang trang thứ hai hoặc thứ ba, tên file: `result-products-pagination.png`.)</w:t>
       </w:r>
     </w:p>
     <w:p>
@@ -5695,438 +5445,218 @@
           <w:lang w:val="en-VN"/>
         </w:rPr>
         <w:lastRenderedPageBreak/>
-        <w:t>Bước 5: Nếu thông tin hợp lệ, hệ thống tạo tài khoản mới với vai trò Customer, hash password và lưu vào database. Hiển thị thông báo thành công và tự động đăng nhập người dùng, redirect về trang chủ.</w:t>
-      </w:r>
-    </w:p>
-    <w:p>
-      <w:pPr>
-        <w:rPr>
-          <w:lang w:val="en-VN"/>
-        </w:rPr>
-      </w:pPr>
-    </w:p>
-    <w:p>
-      <w:pPr>
-        <w:rPr>
-          <w:lang w:val="en-VN"/>
-        </w:rPr>
-      </w:pPr>
-      <w:r>
-        <w:rPr>
-          <w:lang w:val="en-VN"/>
-        </w:rPr>
-        <w:t>&lt;!-- TODO: Hình 3.5 - Thông báo đăng ký thành công và trang chủ với tên user đã đăng nhập --&gt;</w:t>
-      </w:r>
-    </w:p>
-    <w:p>
-      <w:pPr>
-        <w:rPr>
-          <w:lang w:val="en-VN"/>
-        </w:rPr>
-      </w:pPr>
-    </w:p>
-    <w:p>
-      <w:pPr>
-        <w:ind w:firstLine="720"/>
-        <w:rPr>
-          <w:b/>
-          <w:bCs/>
-          <w:lang w:val="en-VN"/>
-        </w:rPr>
-      </w:pPr>
-      <w:r>
-        <w:rPr>
-          <w:b/>
-          <w:bCs/>
-        </w:rPr>
-        <w:t>4</w:t>
-      </w:r>
-      <w:r>
-        <w:rPr>
-          <w:b/>
-          <w:bCs/>
-          <w:lang w:val="en-VN"/>
-        </w:rPr>
-        <w:t>.1.2</w:t>
-      </w:r>
-      <w:r>
-        <w:rPr>
-          <w:b/>
-          <w:bCs/>
-        </w:rPr>
-        <w:t xml:space="preserve">. </w:t>
-      </w:r>
-      <w:r>
-        <w:rPr>
-          <w:b/>
-          <w:bCs/>
-          <w:lang w:val="en-VN"/>
-        </w:rPr>
-        <w:t>Chức năng đăng nhập</w:t>
-      </w:r>
-    </w:p>
-    <w:p>
-      <w:pPr>
-        <w:rPr>
-          <w:lang w:val="en-VN"/>
-        </w:rPr>
-      </w:pPr>
-    </w:p>
-    <w:p>
-      <w:pPr>
-        <w:pStyle w:val="ListParagraph"/>
-        <w:numPr>
-          <w:ilvl w:val="0"/>
-          <w:numId w:val="24"/>
-        </w:numPr>
-        <w:rPr>
-          <w:lang w:val="en-VN"/>
-        </w:rPr>
-      </w:pPr>
-      <w:r>
-        <w:rPr>
-          <w:lang w:val="en-VN"/>
-        </w:rPr>
-        <w:t>Mô tả: Cho phép người dùng đã có tài khoản đăng nhập vào hệ thống.</w:t>
-      </w:r>
-    </w:p>
-    <w:p>
-      <w:pPr>
-        <w:rPr>
-          <w:lang w:val="en-VN"/>
-        </w:rPr>
-      </w:pPr>
-    </w:p>
-    <w:p>
-      <w:pPr>
-        <w:pStyle w:val="ListParagraph"/>
-        <w:numPr>
-          <w:ilvl w:val="0"/>
-          <w:numId w:val="24"/>
-        </w:numPr>
-        <w:rPr>
-          <w:lang w:val="en-VN"/>
-        </w:rPr>
-      </w:pPr>
-      <w:r>
-        <w:rPr>
-          <w:lang w:val="en-VN"/>
-        </w:rPr>
-        <w:t>Luồng thực hiện:</w:t>
-      </w:r>
-    </w:p>
-    <w:p>
-      <w:pPr>
-        <w:rPr>
-          <w:lang w:val="en-VN"/>
-        </w:rPr>
-      </w:pPr>
-    </w:p>
-    <w:p>
-      <w:pPr>
-        <w:rPr>
-          <w:lang w:val="en-VN"/>
-        </w:rPr>
-      </w:pPr>
-      <w:r>
-        <w:rPr>
-          <w:lang w:val="en-VN"/>
-        </w:rPr>
-        <w:t>Bước 1: Người dùng nhấn nút "Đăng nhập" trên thanh menu.</w:t>
-      </w:r>
-    </w:p>
-    <w:p>
-      <w:pPr>
-        <w:rPr>
-          <w:lang w:val="en-VN"/>
-        </w:rPr>
-      </w:pPr>
-    </w:p>
-    <w:p>
-      <w:pPr>
-        <w:rPr>
-          <w:lang w:val="en-VN"/>
-        </w:rPr>
-      </w:pPr>
-      <w:r>
-        <w:rPr>
-          <w:lang w:val="en-VN"/>
-        </w:rPr>
-        <w:t>&lt;!-- TODO: Hình 3.6 - Trang chủ với nút Đăng nhập được highlight --&gt;</w:t>
-      </w:r>
-    </w:p>
-    <w:p>
-      <w:pPr>
-        <w:rPr>
-          <w:lang w:val="en-VN"/>
-        </w:rPr>
-      </w:pPr>
-    </w:p>
-    <w:p>
-      <w:pPr>
-        <w:rPr>
-          <w:lang w:val="en-VN"/>
-        </w:rPr>
-      </w:pPr>
-      <w:r>
-        <w:rPr>
-          <w:lang w:val="en-VN"/>
-        </w:rPr>
-        <w:t>Bước 2: Hệ thống hiển thị form đăng nhập với:</w:t>
-      </w:r>
-    </w:p>
-    <w:p>
-      <w:pPr>
-        <w:rPr>
-          <w:lang w:val="en-VN"/>
-        </w:rPr>
-      </w:pPr>
-      <w:r>
-        <w:rPr>
-          <w:lang w:val="en-VN"/>
-        </w:rPr>
-        <w:t>- Email</w:t>
-      </w:r>
-    </w:p>
-    <w:p>
-      <w:pPr>
-        <w:rPr>
-          <w:lang w:val="en-VN"/>
-        </w:rPr>
-      </w:pPr>
-      <w:r>
-        <w:rPr>
-          <w:lang w:val="en-VN"/>
-        </w:rPr>
-        <w:t>- Password</w:t>
-      </w:r>
-    </w:p>
-    <w:p>
-      <w:pPr>
-        <w:rPr>
-          <w:lang w:val="en-VN"/>
-        </w:rPr>
-      </w:pPr>
-      <w:r>
-        <w:rPr>
-          <w:lang w:val="en-VN"/>
-        </w:rPr>
-        <w:t>- Checkbox "Remember me" (optional)</w:t>
-      </w:r>
-    </w:p>
-    <w:p>
-      <w:pPr>
-        <w:rPr>
-          <w:lang w:val="en-VN"/>
-        </w:rPr>
-      </w:pPr>
-      <w:r>
-        <w:rPr>
-          <w:lang w:val="en-VN"/>
-        </w:rPr>
-        <w:t>- Link "Quên mật khẩu?" (nếu có)</w:t>
-      </w:r>
-    </w:p>
-    <w:p>
-      <w:pPr>
-        <w:rPr>
-          <w:lang w:val="en-VN"/>
-        </w:rPr>
-      </w:pPr>
-    </w:p>
-    <w:p>
-      <w:pPr>
-        <w:rPr>
-          <w:lang w:val="en-VN"/>
-        </w:rPr>
-      </w:pPr>
-      <w:r>
-        <w:rPr>
-          <w:lang w:val="en-VN"/>
-        </w:rPr>
-        <w:t>&lt;!-- TODO: Hình 3.7 - Form đăng nhập --&gt;</w:t>
-      </w:r>
-    </w:p>
-    <w:p>
-      <w:pPr>
-        <w:rPr>
-          <w:lang w:val="en-VN"/>
-        </w:rPr>
-      </w:pPr>
-    </w:p>
-    <w:p>
-      <w:pPr>
-        <w:rPr>
-          <w:lang w:val="en-VN"/>
-        </w:rPr>
-      </w:pPr>
-      <w:r>
-        <w:rPr>
-          <w:lang w:val="en-VN"/>
-        </w:rPr>
-        <w:t>Bước 3: Người dùng nhập email và password, nhấn "Đăng nhập". Nếu thông tin sai, hiển thị lỗi "Email hoặc mật khẩu không đúng".</w:t>
-      </w:r>
-    </w:p>
-    <w:p>
-      <w:pPr>
-        <w:rPr>
-          <w:lang w:val="en-VN"/>
-        </w:rPr>
-      </w:pPr>
-    </w:p>
-    <w:p>
-      <w:pPr>
-        <w:rPr>
-          <w:lang w:val="en-VN"/>
-        </w:rPr>
-      </w:pPr>
-      <w:r>
-        <w:rPr>
-          <w:lang w:val="en-VN"/>
-        </w:rPr>
-        <w:t>&lt;!-- TODO: Hình 3.8 - Form đăng nhập với thông báo lỗi --&gt;</w:t>
-      </w:r>
-    </w:p>
-    <w:p>
-      <w:pPr>
-        <w:rPr>
-          <w:lang w:val="en-VN"/>
-        </w:rPr>
-      </w:pPr>
-    </w:p>
-    <w:p>
-      <w:pPr>
-        <w:rPr>
-          <w:lang w:val="en-VN"/>
-        </w:rPr>
-      </w:pPr>
-      <w:r>
-        <w:rPr>
-          <w:lang w:val="en-VN"/>
-        </w:rPr>
-        <w:t>Bước 4: Nếu thông tin đúng, hệ thống tạo session/cookie xác thực, redirect theo vai trò:</w:t>
-      </w:r>
-    </w:p>
-    <w:p>
-      <w:pPr>
-        <w:rPr>
-          <w:lang w:val="en-VN"/>
-        </w:rPr>
-      </w:pPr>
-      <w:r>
-        <w:rPr>
-          <w:lang w:val="en-VN"/>
-        </w:rPr>
-        <w:t>- Customer: về trang chủ</w:t>
-      </w:r>
-    </w:p>
-    <w:p>
-      <w:pPr>
-        <w:rPr>
-          <w:lang w:val="en-VN"/>
-        </w:rPr>
-      </w:pPr>
-      <w:r>
-        <w:rPr>
-          <w:lang w:val="en-VN"/>
-        </w:rPr>
-        <w:t>- Staff: về Staff Dashboard</w:t>
-      </w:r>
-    </w:p>
-    <w:p>
-      <w:pPr>
-        <w:rPr>
-          <w:lang w:val="en-VN"/>
-        </w:rPr>
-      </w:pPr>
-      <w:r>
-        <w:rPr>
-          <w:lang w:val="en-VN"/>
-        </w:rPr>
-        <w:t>- Admin: về Admin Dashboard</w:t>
-      </w:r>
-    </w:p>
-    <w:p>
-      <w:pPr>
-        <w:rPr>
-          <w:lang w:val="en-VN"/>
-        </w:rPr>
-      </w:pPr>
-    </w:p>
-    <w:p>
-      <w:pPr>
-        <w:rPr>
-          <w:lang w:val="en-VN"/>
-        </w:rPr>
-      </w:pPr>
-      <w:r>
-        <w:rPr>
-          <w:lang w:val="en-VN"/>
-        </w:rPr>
-        <w:t>&lt;!-- TODO: Hình 3.9 - Trang chủ sau khi đăng nhập thành công (hiển thị tên user, nút Logout) --&gt;</w:t>
-      </w:r>
-    </w:p>
-    <w:p>
-      <w:pPr>
-        <w:rPr>
-          <w:lang w:val="en-VN"/>
-        </w:rPr>
-      </w:pPr>
-    </w:p>
-    <w:p>
-      <w:pPr>
-        <w:ind w:firstLine="720"/>
-        <w:rPr>
-          <w:b/>
-          <w:bCs/>
-          <w:lang w:val="en-VN"/>
-        </w:rPr>
-      </w:pPr>
-      <w:r>
-        <w:rPr>
-          <w:b/>
-          <w:bCs/>
-        </w:rPr>
-        <w:t>4</w:t>
-      </w:r>
-      <w:r>
-        <w:rPr>
-          <w:b/>
-          <w:bCs/>
-          <w:lang w:val="en-VN"/>
-        </w:rPr>
-        <w:t>.1.3</w:t>
-      </w:r>
-      <w:r>
-        <w:rPr>
-          <w:b/>
-          <w:bCs/>
-        </w:rPr>
-        <w:t xml:space="preserve">. </w:t>
-      </w:r>
-      <w:r>
-        <w:rPr>
-          <w:b/>
-          <w:bCs/>
-          <w:lang w:val="en-VN"/>
-        </w:rPr>
-        <w:t>Chức năng duyệt danh sách sản phẩm</w:t>
-      </w:r>
-    </w:p>
-    <w:p>
-      <w:pPr>
-        <w:rPr>
-          <w:lang w:val="en-VN"/>
-        </w:rPr>
-      </w:pPr>
-    </w:p>
-    <w:p>
-      <w:pPr>
-        <w:pStyle w:val="ListParagraph"/>
-        <w:numPr>
-          <w:ilvl w:val="0"/>
-          <w:numId w:val="24"/>
-        </w:numPr>
+        <w:t>### 4.1.2. Xem chi tiết sản phẩm và chọn biến thể</w:t>
+      </w:r>
+    </w:p>
+    <w:p>
+      <w:pPr>
+        <w:rPr>
+          <w:lang w:val="en-VN"/>
+        </w:rPr>
+      </w:pPr>
+    </w:p>
+    <w:p>
+      <w:pPr>
+        <w:rPr>
+          <w:lang w:val="en-VN"/>
+        </w:rPr>
+      </w:pPr>
+      <w:r>
+        <w:rPr>
+          <w:lang w:val="en-VN"/>
+        </w:rPr>
+        <w:t>Trang chi tiết sản phẩm được hiện thực tại `Pages/Products/Details.cshtml`, cung cấp đầy đủ thông tin về một sản phẩm cụ thể cùng các biến thể màu sắc và kích cỡ. Khi người dùng truy cập trang này, phần đầu hiển thị breadcrumb cho phép điều hướng ngược về danh mục hoặc trang danh sách. Nội dung chính chia làm hai khu vực: bên trái là bộ sưu tập hình ảnh sản phẩm với ảnh chính và các ảnh phụ có thể cuộn xem, hỗ trợ chế độ sticky để giữ ảnh chính cố định khi cuộn trang; bên phải là thông tin chi tiết gồm tên sản phẩm, mô tả, giá cơ bản và danh sách biến thể.</w:t>
+      </w:r>
+    </w:p>
+    <w:p>
+      <w:pPr>
+        <w:rPr>
+          <w:lang w:val="en-VN"/>
+        </w:rPr>
+      </w:pPr>
+    </w:p>
+    <w:p>
+      <w:pPr>
+        <w:rPr>
+          <w:lang w:val="en-VN"/>
+        </w:rPr>
+      </w:pPr>
+      <w:r>
+        <w:rPr>
+          <w:lang w:val="en-VN"/>
+        </w:rPr>
+        <w:t>Người dùng lựa chọn biến thể bằng cách nhấp vào các nút màu sắc và kích cỡ được bố trí dưới dạng lưới hoặc danh sách. Mỗi khi người dùng chọn một tổ hợp màu và size, giao diện cập nhật động giá bán cuối cùng (tính từ `BasePrice` cộng `PriceDelta`), số lượng tồn kho còn lại và trạng thái khả dụng của nút "Thêm vào giỏ hàng". Nếu người dùng chưa chọn đủ thuộc tính hoặc chọn biến thể hết hàng, hệ thống hiển thị thông báo cảnh báo ngay dưới khung chọn biến thể, ngăn không cho thêm vào giỏ hàng. Khi biến thể hợp lệ và còn tồn kho, người dùng có thể điều chỉnh số lượng mong muốn bằng ô nhập số hoặc nút tăng giảm, sau đó nhấn nút "Thêm vào giỏ hàng". Hệ thống sẽ kiểm tra lại số lượng so với tồn kho trước khi tạo hoặc cập nhật dòng giỏ hàng tương ứng, sau đó hiển thị thông báo xác nhận và cập nhật biểu tượng giỏ hàng trên thanh điều hướng.</w:t>
+      </w:r>
+    </w:p>
+    <w:p>
+      <w:pPr>
+        <w:rPr>
+          <w:lang w:val="en-VN"/>
+        </w:rPr>
+      </w:pPr>
+    </w:p>
+    <w:p>
+      <w:pPr>
+        <w:rPr>
+          <w:lang w:val="en-VN"/>
+        </w:rPr>
+      </w:pPr>
+      <w:r>
+        <w:rPr>
+          <w:lang w:val="en-VN"/>
+        </w:rPr>
+        <w:t>(Ghi chú chèn hình ảnh: Chụp toàn màn hình trang `Pages/Products/Details.cshtml` với đầy đủ thông tin sản phẩm, danh sách biến thể và giá hiển thị, tên file: `result-product-detail.png`. Chụp khu vực bộ sưu tập ảnh khi cuộn để thể hiện chế độ sticky, tên file: `result-product-gallery.png`. Chụp khi người dùng chọn một biến thể cụ thể và giao diện cập nhật giá cùng tồn kho, tên file: `result-variant-select.png`. Cuối cùng, chụp màn hình thông báo cảnh báo khi người dùng chưa chọn đủ thuộc tính hoặc nhập số lượng vượt tồn, tên file: `result-variant-validation.png`.)</w:t>
+      </w:r>
+    </w:p>
+    <w:p>
+      <w:pPr>
+        <w:rPr>
+          <w:lang w:val="en-VN"/>
+        </w:rPr>
+      </w:pPr>
+    </w:p>
+    <w:p>
+      <w:pPr>
+        <w:rPr>
+          <w:lang w:val="en-VN"/>
+        </w:rPr>
+      </w:pPr>
+      <w:r>
+        <w:rPr>
+          <w:lang w:val="en-VN"/>
+        </w:rPr>
+        <w:t>### 4.1.3. Thao tác giỏ hàng với AJAX</w:t>
+      </w:r>
+    </w:p>
+    <w:p>
+      <w:pPr>
+        <w:rPr>
+          <w:lang w:val="en-VN"/>
+        </w:rPr>
+      </w:pPr>
+    </w:p>
+    <w:p>
+      <w:pPr>
+        <w:rPr>
+          <w:lang w:val="en-VN"/>
+        </w:rPr>
+      </w:pPr>
+      <w:r>
+        <w:rPr>
+          <w:lang w:val="en-VN"/>
+        </w:rPr>
+        <w:t>Giỏ hàng được quản lý tại trang `Pages/Cart/Index.cshtml`, cung cấp khả năng xem và cập nhật các dòng hàng theo thời gian thực nhờ AJAX. Khi người dùng mở trang giỏ hàng, hệ thống liệt kê tất cả các dòng hàng hiện có, mỗi dòng bao gồm hình ảnh sản phẩm, tên sản phẩm, biến thể đã chọn (màu và size), số lượng, đơn giá, thành tiền và nút xóa. Phía dưới danh sách là tổng giá trị giỏ hàng và nút "Tiến hành đặt hàng". Giao diện thiết kế rõ ràng, dễ thao tác, cho phép người dùng điều chỉnh số lượng hoặc xóa mục mà không cần tải lại trang.</w:t>
+      </w:r>
+    </w:p>
+    <w:p>
+      <w:pPr>
+        <w:rPr>
+          <w:lang w:val="en-VN"/>
+        </w:rPr>
+      </w:pPr>
+    </w:p>
+    <w:p>
+      <w:pPr>
+        <w:rPr>
+          <w:lang w:val="en-VN"/>
+        </w:rPr>
+      </w:pPr>
+      <w:r>
+        <w:rPr>
+          <w:lang w:val="en-VN"/>
+        </w:rPr>
+        <w:t>Khi người dùng thay đổi số lượng của một dòng hàng bằng cách nhập trực tiếp hoặc sử dụng nút tăng giảm, JavaScript bắt sự kiện và gửi yêu cầu AJAX đến máy chủ. Máy chủ nhận yêu cầu, xác thực số lượng mới so với tồn kho của biến thể tương ứng, sau đó cập nhật dữ liệu giỏ hàng trong cơ sở dữ liệu hoặc session. Phản hồi trả về bao gồm tổng tiền mới của dòng hàng và tổng giá trị toàn bộ giỏ hàng. Giao diện cập nhật các giá trị này ngay lập tức mà không làm gián đoạn trải nghiệm người dùng. Nếu số lượng yêu cầu vượt quá tồn kho hoặc không hợp lệ, máy chủ trả về thông báo lỗi và giao diện hiển thị cảnh báo, đồng thời rollback số lượng về giá trị trước đó.</w:t>
+      </w:r>
+    </w:p>
+    <w:p>
+      <w:pPr>
+        <w:rPr>
+          <w:lang w:val="en-VN"/>
+        </w:rPr>
+      </w:pPr>
+    </w:p>
+    <w:p>
+      <w:pPr>
+        <w:rPr>
+          <w:lang w:val="en-VN"/>
+        </w:rPr>
+      </w:pPr>
+      <w:r>
+        <w:rPr>
+          <w:lang w:val="en-VN"/>
+        </w:rPr>
+        <w:t>Người dùng cũng có thể xóa hoàn toàn một dòng hàng bằng cách nhấn nút xóa tương ứng. Hệ thống sẽ gửi yêu cầu AJAX xác nhận xóa, sau đó ẩn dòng hàng khỏi giao diện và cập nhật lại tổng giá trị. Nếu người dùng xóa hết tất cả các mục, trang giỏ hàng hiển thị thông báo "Giỏ hàng trống" cùng liên kết quay lại trang sản phẩm để tiếp tục mua sắm. Toàn bộ quá trình thao tác giỏ hàng đều diễn ra mượt mà nhờ cơ chế AJAX, giúp giảm tải máy chủ và nâng cao trải nghiệm người dùng.</w:t>
+      </w:r>
+    </w:p>
+    <w:p>
+      <w:pPr>
+        <w:rPr>
+          <w:lang w:val="en-VN"/>
+        </w:rPr>
+      </w:pPr>
+    </w:p>
+    <w:p>
+      <w:pPr>
+        <w:rPr>
+          <w:lang w:val="en-VN"/>
+        </w:rPr>
+      </w:pPr>
+      <w:r>
+        <w:rPr>
+          <w:lang w:val="en-VN"/>
+        </w:rPr>
+        <w:t>(Ghi chú chèn hình ảnh: Chụp màn hình trang `Pages/Cart/Index.cshtml` với giỏ hàng đang có dữ liệu, hiển thị đầy đủ các dòng hàng và tổng giá trị, tên file: `result-cart-view.png`. Chụp màn hình trong quá trình cập nhật số lượng qua AJAX, thể hiện giá trị tổng thay đổi theo thời gian thực, tên file: `result-cart-ajax-update.png`. Chụp thông báo lỗi khi người dùng nhập số lượng vượt tồn và hệ thống rollback, tên file: `result-cart-error.png`. Cuối cùng, chụp trạng thái giỏ hàng rỗng với thông báo và liên kết quay lại mua sắm, tên file: `result-cart-empty.png`.)</w:t>
+      </w:r>
+    </w:p>
+    <w:p>
+      <w:pPr>
+        <w:rPr>
+          <w:lang w:val="en-VN"/>
+        </w:rPr>
+      </w:pPr>
+    </w:p>
+    <w:p>
+      <w:pPr>
+        <w:rPr>
+          <w:lang w:val="en-VN"/>
+        </w:rPr>
+      </w:pPr>
+      <w:r>
+        <w:rPr>
+          <w:lang w:val="en-VN"/>
+        </w:rPr>
+        <w:t>### 4.1.4. Đặt hàng trực tuyến</w:t>
+      </w:r>
+    </w:p>
+    <w:p>
+      <w:pPr>
+        <w:rPr>
+          <w:lang w:val="en-VN"/>
+        </w:rPr>
+      </w:pPr>
+    </w:p>
+    <w:p>
+      <w:pPr>
+        <w:rPr>
+          <w:lang w:val="en-VN"/>
+        </w:rPr>
+      </w:pPr>
+      <w:r>
+        <w:rPr>
+          <w:lang w:val="en-VN"/>
+        </w:rPr>
+        <w:t>Quy trình đặt hàng bắt đầu khi người dùng nhấn nút "Tiến hành đặt hàng" từ trang giỏ hàng. Hệ thống kiểm tra trạng thái đăng nhập của người dùng; nếu chưa đăng nhập, người dùng sẽ được chuyển hướng đến trang đăng nhập (`Pages/Account/Login.cshtml`) với tham số `returnUrl` để quay lại trang giỏ hàng sau khi đăng nhập thành công. Sau khi xác thực, người dùng được chuyển đến trang xác nhận đơn hàng (`Pages/Orders/Checkout.cshtml`), nơi hiển thị lại danh sách các sản phẩm trong giỏ, tổng giá trị và yêu cầu xác nhận thông tin giao hàng. Trang này có thể thu thập địa chỉ giao hàng, số điện thoại liên hệ và ghi chú từ khách hàng.</w:t>
+      </w:r>
+    </w:p>
+    <w:p>
+      <w:pPr>
+        <w:rPr>
+          <w:lang w:val="en-VN"/>
+        </w:rPr>
+      </w:pPr>
+    </w:p>
+    <w:p>
+      <w:pPr>
         <w:rPr>
           <w:lang w:val="en-VN"/>
         </w:rPr>
@@ -6136,2472 +5666,468 @@
           <w:lang w:val="en-VN"/>
         </w:rPr>
         <w:lastRenderedPageBreak/>
-        <w:t>Mô tả: Cho phép khách hàng xem tất cả sản phẩm có sẵn, lọc theo danh mục và tìm kiếm.</w:t>
-      </w:r>
-    </w:p>
-    <w:p>
-      <w:pPr>
-        <w:rPr>
-          <w:lang w:val="en-VN"/>
-        </w:rPr>
-      </w:pPr>
-    </w:p>
-    <w:p>
-      <w:pPr>
-        <w:pStyle w:val="ListParagraph"/>
-        <w:numPr>
-          <w:ilvl w:val="0"/>
-          <w:numId w:val="24"/>
-        </w:numPr>
-        <w:rPr>
-          <w:lang w:val="en-VN"/>
-        </w:rPr>
-      </w:pPr>
-      <w:r>
-        <w:rPr>
-          <w:lang w:val="en-VN"/>
-        </w:rPr>
-        <w:t>Luồng thực hiện:</w:t>
-      </w:r>
-    </w:p>
-    <w:p>
-      <w:pPr>
-        <w:rPr>
-          <w:lang w:val="en-VN"/>
-        </w:rPr>
-      </w:pPr>
-    </w:p>
-    <w:p>
-      <w:pPr>
-        <w:rPr>
-          <w:lang w:val="en-VN"/>
-        </w:rPr>
-      </w:pPr>
-      <w:r>
-        <w:rPr>
-          <w:lang w:val="en-VN"/>
-        </w:rPr>
-        <w:t>Bước 1: Người dùng nhấn vào menu "Sản phẩm" hoặc "Danh mục" trên thanh điều hướng.</w:t>
-      </w:r>
-    </w:p>
-    <w:p>
-      <w:pPr>
-        <w:rPr>
-          <w:lang w:val="en-VN"/>
-        </w:rPr>
-      </w:pPr>
-    </w:p>
-    <w:p>
-      <w:pPr>
-        <w:rPr>
-          <w:lang w:val="en-VN"/>
-        </w:rPr>
-      </w:pPr>
-      <w:r>
-        <w:rPr>
-          <w:lang w:val="en-VN"/>
-        </w:rPr>
-        <w:t>&lt;!-- TODO: Hình 3.10 - Thanh menu với mục Sản phẩm được highlight --&gt;</w:t>
-      </w:r>
-    </w:p>
-    <w:p>
-      <w:pPr>
-        <w:rPr>
-          <w:lang w:val="en-VN"/>
-        </w:rPr>
-      </w:pPr>
-    </w:p>
-    <w:p>
-      <w:pPr>
-        <w:rPr>
-          <w:lang w:val="en-VN"/>
-        </w:rPr>
-      </w:pPr>
-      <w:r>
-        <w:rPr>
-          <w:lang w:val="en-VN"/>
-        </w:rPr>
-        <w:t>Bước 2: Hệ thống hiển thị danh sách sản phẩm dạng grid (4 cột trên desktop). Mỗi card sản phẩm gồm:</w:t>
-      </w:r>
-    </w:p>
-    <w:p>
-      <w:pPr>
-        <w:rPr>
-          <w:lang w:val="en-VN"/>
-        </w:rPr>
-      </w:pPr>
-      <w:r>
-        <w:rPr>
-          <w:lang w:val="en-VN"/>
-        </w:rPr>
-        <w:t>- Hình ảnh sản phẩm</w:t>
-      </w:r>
-    </w:p>
-    <w:p>
-      <w:pPr>
-        <w:rPr>
-          <w:lang w:val="en-VN"/>
-        </w:rPr>
-      </w:pPr>
-      <w:r>
-        <w:rPr>
-          <w:lang w:val="en-VN"/>
-        </w:rPr>
-        <w:t>- Tên sản phẩm</w:t>
-      </w:r>
-    </w:p>
-    <w:p>
-      <w:pPr>
-        <w:rPr>
-          <w:lang w:val="en-VN"/>
-        </w:rPr>
-      </w:pPr>
-      <w:r>
-        <w:rPr>
-          <w:lang w:val="en-VN"/>
-        </w:rPr>
-        <w:t>- Giá khởi điểm (giá size nhỏ nhất)</w:t>
-      </w:r>
-    </w:p>
-    <w:p>
-      <w:pPr>
-        <w:rPr>
-          <w:lang w:val="en-VN"/>
-        </w:rPr>
-      </w:pPr>
-      <w:r>
-        <w:rPr>
-          <w:lang w:val="en-VN"/>
-        </w:rPr>
-        <w:t>- Nút "Xem chi tiết"</w:t>
-      </w:r>
-    </w:p>
-    <w:p>
-      <w:pPr>
-        <w:rPr>
-          <w:lang w:val="en-VN"/>
-        </w:rPr>
-      </w:pPr>
-    </w:p>
-    <w:p>
-      <w:pPr>
-        <w:rPr>
-          <w:lang w:val="en-VN"/>
-        </w:rPr>
-      </w:pPr>
-      <w:r>
-        <w:rPr>
-          <w:lang w:val="en-VN"/>
-        </w:rPr>
-        <w:t>Phía trên có:</w:t>
-      </w:r>
-    </w:p>
-    <w:p>
-      <w:pPr>
-        <w:rPr>
-          <w:lang w:val="en-VN"/>
-        </w:rPr>
-      </w:pPr>
-      <w:r>
-        <w:rPr>
-          <w:lang w:val="en-VN"/>
-        </w:rPr>
-        <w:t>- Thanh tìm kiếm theo tên</w:t>
-      </w:r>
-    </w:p>
-    <w:p>
-      <w:pPr>
-        <w:rPr>
-          <w:lang w:val="en-VN"/>
-        </w:rPr>
-      </w:pPr>
-      <w:r>
-        <w:rPr>
-          <w:lang w:val="en-VN"/>
-        </w:rPr>
-        <w:t>- Dropdown lọc theo danh mục (Tất cả, Trà sữa, Trà trái cây, Cà phê, Smoothie)</w:t>
-      </w:r>
-    </w:p>
-    <w:p>
-      <w:pPr>
-        <w:rPr>
-          <w:lang w:val="en-VN"/>
-        </w:rPr>
-      </w:pPr>
-      <w:r>
-        <w:rPr>
-          <w:lang w:val="en-VN"/>
-        </w:rPr>
-        <w:t>- Pagination (nếu có nhiều sản phẩm)</w:t>
-      </w:r>
-    </w:p>
-    <w:p>
-      <w:pPr>
-        <w:rPr>
-          <w:lang w:val="en-VN"/>
-        </w:rPr>
-      </w:pPr>
-    </w:p>
-    <w:p>
-      <w:pPr>
-        <w:rPr>
-          <w:lang w:val="en-VN"/>
-        </w:rPr>
-      </w:pPr>
-      <w:r>
-        <w:rPr>
-          <w:lang w:val="en-VN"/>
-        </w:rPr>
-        <w:t>&lt;!-- TODO: Hình 3.11 - Trang danh sách sản phẩm dạng grid với thanh lọc và tìm kiếm --&gt;</w:t>
-      </w:r>
-    </w:p>
-    <w:p>
-      <w:pPr>
-        <w:rPr>
-          <w:lang w:val="en-VN"/>
-        </w:rPr>
-      </w:pPr>
-    </w:p>
-    <w:p>
-      <w:pPr>
-        <w:rPr>
-          <w:lang w:val="en-VN"/>
-        </w:rPr>
-      </w:pPr>
-      <w:r>
-        <w:rPr>
-          <w:lang w:val="en-VN"/>
-        </w:rPr>
-        <w:t>Bước 3: Người dùng chọn danh mục từ dropdown (ví dụ: "Trà sữa"). Hệ thống reload trang, chỉ hiển thị sản phẩm thuộc danh mục đó.</w:t>
-      </w:r>
-    </w:p>
-    <w:p>
-      <w:pPr>
-        <w:rPr>
-          <w:lang w:val="en-VN"/>
-        </w:rPr>
-      </w:pPr>
-    </w:p>
-    <w:p>
-      <w:pPr>
-        <w:rPr>
-          <w:lang w:val="en-VN"/>
-        </w:rPr>
-      </w:pPr>
-      <w:r>
-        <w:rPr>
-          <w:lang w:val="en-VN"/>
-        </w:rPr>
-        <w:t>&lt;!-- TODO: Hình 3.12 - Danh sách sản phẩm đã lọc theo danh mục "Trà sữa" --&gt;</w:t>
-      </w:r>
-    </w:p>
-    <w:p>
-      <w:pPr>
-        <w:rPr>
-          <w:lang w:val="en-VN"/>
-        </w:rPr>
-      </w:pPr>
-    </w:p>
-    <w:p>
-      <w:pPr>
-        <w:rPr>
-          <w:lang w:val="en-VN"/>
-        </w:rPr>
-      </w:pPr>
-      <w:r>
-        <w:rPr>
-          <w:lang w:val="en-VN"/>
-        </w:rPr>
-        <w:t>Bước 4: Người dùng nhập từ khóa vào thanh tìm kiếm (ví dụ: "matcha") và nhấn Enter. Hệ thống hiển thị sản phẩm có tên chứa từ khóa.</w:t>
-      </w:r>
-    </w:p>
-    <w:p>
-      <w:pPr>
-        <w:rPr>
-          <w:lang w:val="en-VN"/>
-        </w:rPr>
-      </w:pPr>
-    </w:p>
-    <w:p>
-      <w:pPr>
-        <w:rPr>
-          <w:lang w:val="en-VN"/>
-        </w:rPr>
-      </w:pPr>
-      <w:r>
-        <w:rPr>
-          <w:lang w:val="en-VN"/>
-        </w:rPr>
-        <w:t>&lt;!-- TODO: Hình 3.13 - Kết quả tìm kiếm sản phẩm với từ khóa "matcha" --&gt;</w:t>
-      </w:r>
-    </w:p>
-    <w:p>
-      <w:pPr>
-        <w:rPr>
-          <w:lang w:val="en-VN"/>
-        </w:rPr>
-      </w:pPr>
-    </w:p>
-    <w:p>
-      <w:pPr>
-        <w:rPr>
-          <w:lang w:val="en-VN"/>
-        </w:rPr>
-      </w:pPr>
-      <w:r>
-        <w:rPr>
-          <w:lang w:val="en-VN"/>
-        </w:rPr>
-        <w:t>Bước 5: Người dùng nhấn vào card sản phẩm hoặc nút "Xem chi tiết" để chuyển sang trang chi tiết sản phẩm.</w:t>
-      </w:r>
-    </w:p>
-    <w:p>
-      <w:pPr>
-        <w:rPr>
-          <w:lang w:val="en-VN"/>
-        </w:rPr>
-      </w:pPr>
-    </w:p>
-    <w:p>
-      <w:pPr>
-        <w:ind w:firstLine="720"/>
-        <w:rPr>
-          <w:b/>
-          <w:bCs/>
-          <w:lang w:val="en-VN"/>
-        </w:rPr>
-      </w:pPr>
-      <w:r>
-        <w:rPr>
-          <w:b/>
-          <w:bCs/>
-          <w:lang w:val="en-VN"/>
-        </w:rPr>
-        <w:t>3.1.4</w:t>
-      </w:r>
-      <w:r>
-        <w:rPr>
-          <w:b/>
-          <w:bCs/>
-        </w:rPr>
-        <w:t xml:space="preserve">. </w:t>
-      </w:r>
-      <w:r>
-        <w:rPr>
-          <w:b/>
-          <w:bCs/>
-          <w:lang w:val="en-VN"/>
-        </w:rPr>
-        <w:t>Chức năng xem chi tiết và cấu hình sản phẩm</w:t>
-      </w:r>
-    </w:p>
-    <w:p>
-      <w:pPr>
-        <w:rPr>
-          <w:lang w:val="en-VN"/>
-        </w:rPr>
-      </w:pPr>
-    </w:p>
-    <w:p>
-      <w:pPr>
-        <w:pStyle w:val="ListParagraph"/>
-        <w:numPr>
-          <w:ilvl w:val="0"/>
-          <w:numId w:val="24"/>
-        </w:numPr>
-        <w:rPr>
-          <w:lang w:val="en-VN"/>
-        </w:rPr>
-      </w:pPr>
+        <w:t>Khi người dùng xác nhận đặt hàng, hệ thống thực thi quy trình tạo đơn hàng trong một transaction để bảo đảm tính toàn vẹn dữ liệu. Cụ thể, máy chủ tạo một bản ghi `Order` mới với thông tin người dùng, thời điểm tạo, trạng thái ban đầu (ví dụ "Pending"), và tổng giá trị đơn hàng. Tiếp theo, hệ thống tạo các bản ghi `OrderItem` tương ứng với từng dòng hàng trong giỏ, lưu lại `ProductVariantId`, số lượng và đơn giá tại thời điểm đặt hàng. Trong cùng transaction, hệ thống kiểm tra và trừ số lượng tồn kho (`Stock`) của mỗi `ProductVariant`. Nếu bất kỳ biến thể nào không đủ tồn, transaction sẽ rollback và trả về thông báo lỗi để người dùng điều chỉnh giỏ hàng.</w:t>
+      </w:r>
+    </w:p>
+    <w:p>
+      <w:pPr>
+        <w:rPr>
+          <w:lang w:val="en-VN"/>
+        </w:rPr>
+      </w:pPr>
+    </w:p>
+    <w:p>
+      <w:pPr>
+        <w:rPr>
+          <w:lang w:val="en-VN"/>
+        </w:rPr>
+      </w:pPr>
+      <w:r>
+        <w:rPr>
+          <w:lang w:val="en-VN"/>
+        </w:rPr>
+        <w:t>Sau khi transaction hoàn tất thành công, hệ thống xóa các dòng hàng khỏi giỏ và chuyển hướng người dùng đến trang xác nhận thành công (`Pages/Orders/OrderConfirmation.cshtml`). Trang này hiển thị mã đơn hàng, thông tin tóm tắt và liên kết đến trang lịch sử đơn hàng để người dùng theo dõi trạng thái. Toàn bộ quy trình đặt hàng được ghi log chi tiết để phục vụ kiểm tra và khắc phục sự cố, đồng thời thông báo xác nhận có thể được gửi qua email (nếu tính năng email đã được tích hợp).</w:t>
+      </w:r>
+    </w:p>
+    <w:p>
+      <w:pPr>
+        <w:rPr>
+          <w:lang w:val="en-VN"/>
+        </w:rPr>
+      </w:pPr>
+    </w:p>
+    <w:p>
+      <w:pPr>
+        <w:rPr>
+          <w:lang w:val="en-VN"/>
+        </w:rPr>
+      </w:pPr>
+      <w:r>
+        <w:rPr>
+          <w:lang w:val="en-VN"/>
+        </w:rPr>
+        <w:t>(Ghi chú chèn hình ảnh: Chụp màn hình trang đăng nhập khi hệ thống yêu cầu người dùng đăng nhập trước khi checkout, tên file: `result-login-redirect.png`. Chụp trang xác nhận đơn hàng `Pages/Orders/Checkout.cshtml` với danh sách sản phẩm và form xác nhận, tên file: `result-checkout-confirm.png`. Chụp thông báo lỗi khi có biến thể không đủ tồn kho và transaction rollback, tên file: `result-checkout-error.png`. Cuối cùng, chụp trang thành công `Pages/Orders/OrderConfirmation.cshtml` hiển thị mã đơn hàng và liên kết đến lịch sử, tên file: `result-order-success.png`.)</w:t>
+      </w:r>
+    </w:p>
+    <w:p>
+      <w:pPr>
+        <w:rPr>
+          <w:lang w:val="en-VN"/>
+        </w:rPr>
+      </w:pPr>
+    </w:p>
+    <w:p>
+      <w:pPr>
+        <w:rPr>
+          <w:lang w:val="en-VN"/>
+        </w:rPr>
+      </w:pPr>
+      <w:r>
+        <w:rPr>
+          <w:lang w:val="en-VN"/>
+        </w:rPr>
+        <w:t>### 4.1.5. Xem lịch sử đơn hàng</w:t>
+      </w:r>
+    </w:p>
+    <w:p>
+      <w:pPr>
+        <w:rPr>
+          <w:lang w:val="en-VN"/>
+        </w:rPr>
+      </w:pPr>
+    </w:p>
+    <w:p>
+      <w:pPr>
+        <w:rPr>
+          <w:lang w:val="en-VN"/>
+        </w:rPr>
+      </w:pPr>
+      <w:r>
+        <w:rPr>
+          <w:lang w:val="en-VN"/>
+        </w:rPr>
+        <w:t>Sau khi đặt hàng thành công, khách hàng có thể truy cập trang "Lịch sử đơn hàng" tại `Pages/Orders/MyOrders.cshtml` để theo dõi các đơn hàng đã tạo. Trang này hiển thị danh sách tất cả các đơn hàng của người dùng hiện tại, được sắp xếp theo thời gian tạo từ mới đến cũ. Mỗi dòng trong danh sách bao gồm mã đơn hàng, ngày tạo, trạng thái hiện tại (ví dụ Pending, Confirmed, Shipped, Delivered, Canceled), tổng giá trị và nút xem chi tiết. Giao diện có thể cung cấp bộ lọc theo trạng thái hoặc khoảng thời gian để người dùng dễ dàng tìm kiếm đơn hàng cần theo dõi.</w:t>
+      </w:r>
+    </w:p>
+    <w:p>
+      <w:pPr>
+        <w:rPr>
+          <w:lang w:val="en-VN"/>
+        </w:rPr>
+      </w:pPr>
+    </w:p>
+    <w:p>
+      <w:pPr>
+        <w:rPr>
+          <w:lang w:val="en-VN"/>
+        </w:rPr>
+      </w:pPr>
+      <w:r>
+        <w:rPr>
+          <w:lang w:val="en-VN"/>
+        </w:rPr>
+        <w:t xml:space="preserve">Khi người dùng nhấp vào nút xem chi tiết của một đơn hàng, hệ thống mở trang chi tiết đơn hàng hiển thị đầy đủ thông tin gồm danh sách các `OrderItem`, tên sản phẩm, biến thể đã chọn, số lượng, đơn giá và thành tiền từng mục. Phía dưới </w:t>
+      </w:r>
       <w:r>
         <w:rPr>
           <w:lang w:val="en-VN"/>
         </w:rPr>
         <w:lastRenderedPageBreak/>
-        <w:t>Mô tả: Hiển thị thông tin chi tiết sản phẩm, cho phép chọn size, topping và số lượng trước khi thêm vào giỏ.</w:t>
-      </w:r>
-    </w:p>
-    <w:p>
-      <w:pPr>
-        <w:rPr>
-          <w:lang w:val="en-VN"/>
-        </w:rPr>
-      </w:pPr>
-    </w:p>
-    <w:p>
-      <w:pPr>
-        <w:pStyle w:val="ListParagraph"/>
-        <w:numPr>
-          <w:ilvl w:val="0"/>
-          <w:numId w:val="24"/>
-        </w:numPr>
-        <w:rPr>
-          <w:lang w:val="en-VN"/>
-        </w:rPr>
-      </w:pPr>
-      <w:r>
-        <w:rPr>
-          <w:lang w:val="en-VN"/>
-        </w:rPr>
-        <w:t>Luồng thực hiện:</w:t>
-      </w:r>
-    </w:p>
-    <w:p>
-      <w:pPr>
-        <w:rPr>
-          <w:lang w:val="en-VN"/>
-        </w:rPr>
-      </w:pPr>
-    </w:p>
-    <w:p>
-      <w:pPr>
-        <w:rPr>
-          <w:lang w:val="en-VN"/>
-        </w:rPr>
-      </w:pPr>
-      <w:r>
-        <w:rPr>
-          <w:lang w:val="en-VN"/>
-        </w:rPr>
-        <w:t>Bước 1: Hệ thống hiển thị trang chi tiết sản phẩm với:</w:t>
-      </w:r>
-    </w:p>
-    <w:p>
-      <w:pPr>
-        <w:rPr>
-          <w:lang w:val="en-VN"/>
-        </w:rPr>
-      </w:pPr>
-      <w:r>
-        <w:rPr>
-          <w:lang w:val="en-VN"/>
-        </w:rPr>
-        <w:t>- Hình ảnh lớn sản phẩm (bên trái)</w:t>
-      </w:r>
-    </w:p>
-    <w:p>
-      <w:pPr>
-        <w:rPr>
-          <w:lang w:val="en-VN"/>
-        </w:rPr>
-      </w:pPr>
-      <w:r>
-        <w:rPr>
-          <w:lang w:val="en-VN"/>
-        </w:rPr>
-        <w:t>- Tên sản phẩm</w:t>
-      </w:r>
-    </w:p>
-    <w:p>
-      <w:pPr>
-        <w:rPr>
-          <w:lang w:val="en-VN"/>
-        </w:rPr>
-      </w:pPr>
-      <w:r>
-        <w:rPr>
-          <w:lang w:val="en-VN"/>
-        </w:rPr>
-        <w:t>- Mô tả chi tiết</w:t>
-      </w:r>
-    </w:p>
-    <w:p>
-      <w:pPr>
-        <w:rPr>
-          <w:lang w:val="en-VN"/>
-        </w:rPr>
-      </w:pPr>
-      <w:r>
-        <w:rPr>
-          <w:lang w:val="en-VN"/>
-        </w:rPr>
-        <w:t>- Dropdown chọn size (S/M/L) với giá tương ứng</w:t>
-      </w:r>
-    </w:p>
-    <w:p>
-      <w:pPr>
-        <w:rPr>
-          <w:lang w:val="en-VN"/>
-        </w:rPr>
-      </w:pPr>
-      <w:r>
-        <w:rPr>
-          <w:lang w:val="en-VN"/>
-        </w:rPr>
-        <w:t>- Checkbox các topping có sẵn (Trân châu, Thạch, Pudding, ...) với giá mỗi loại</w:t>
-      </w:r>
-    </w:p>
-    <w:p>
-      <w:pPr>
-        <w:rPr>
-          <w:lang w:val="en-VN"/>
-        </w:rPr>
-      </w:pPr>
-      <w:r>
-        <w:rPr>
-          <w:lang w:val="en-VN"/>
-        </w:rPr>
-        <w:t>- Input số lượng (mặc định 1)</w:t>
-      </w:r>
-    </w:p>
-    <w:p>
-      <w:pPr>
-        <w:rPr>
-          <w:lang w:val="en-VN"/>
-        </w:rPr>
-      </w:pPr>
-      <w:r>
-        <w:rPr>
-          <w:lang w:val="en-VN"/>
-        </w:rPr>
-        <w:t>- Giá hiển thị động (cập nhật real-time khi thay đổi size/topping)</w:t>
-      </w:r>
-    </w:p>
-    <w:p>
-      <w:pPr>
-        <w:rPr>
-          <w:lang w:val="en-VN"/>
-        </w:rPr>
-      </w:pPr>
-      <w:r>
-        <w:rPr>
-          <w:lang w:val="en-VN"/>
-        </w:rPr>
-        <w:t>- Nút "Thêm vào giỏ hàng"</w:t>
-      </w:r>
-    </w:p>
-    <w:p>
-      <w:pPr>
-        <w:rPr>
-          <w:lang w:val="en-VN"/>
-        </w:rPr>
-      </w:pPr>
-    </w:p>
-    <w:p>
-      <w:pPr>
-        <w:rPr>
-          <w:lang w:val="en-VN"/>
-        </w:rPr>
-      </w:pPr>
-      <w:r>
-        <w:rPr>
-          <w:lang w:val="en-VN"/>
-        </w:rPr>
-        <w:t>&lt;!-- TODO: Hình 3.14 - Trang chi tiết sản phẩm ban đầu (size S, không topping, số lượng 1) --&gt;</w:t>
-      </w:r>
-    </w:p>
-    <w:p>
-      <w:pPr>
-        <w:rPr>
-          <w:lang w:val="en-VN"/>
-        </w:rPr>
-      </w:pPr>
-    </w:p>
-    <w:p>
-      <w:pPr>
-        <w:rPr>
-          <w:lang w:val="en-VN"/>
-        </w:rPr>
-      </w:pPr>
-      <w:r>
-        <w:rPr>
-          <w:lang w:val="en-VN"/>
-        </w:rPr>
-        <w:t>Bước 2: Người dùng chọn size M từ dropdown. Giá sản phẩm tự động cập nhật theo giá size M.</w:t>
-      </w:r>
-    </w:p>
-    <w:p>
-      <w:pPr>
-        <w:rPr>
-          <w:lang w:val="en-VN"/>
-        </w:rPr>
-      </w:pPr>
-    </w:p>
-    <w:p>
-      <w:pPr>
-        <w:rPr>
-          <w:lang w:val="en-VN"/>
-        </w:rPr>
-      </w:pPr>
-      <w:r>
-        <w:rPr>
-          <w:lang w:val="en-VN"/>
-        </w:rPr>
-        <w:t>&lt;!-- TODO: Hình 3.15 - Trang chi tiết sản phẩm với size M đã chọn, giá cập nhật --&gt;</w:t>
-      </w:r>
-    </w:p>
-    <w:p>
-      <w:pPr>
-        <w:rPr>
-          <w:lang w:val="en-VN"/>
-        </w:rPr>
-      </w:pPr>
-    </w:p>
-    <w:p>
-      <w:pPr>
-        <w:rPr>
-          <w:lang w:val="en-VN"/>
-        </w:rPr>
-      </w:pPr>
-      <w:r>
-        <w:rPr>
-          <w:lang w:val="en-VN"/>
-        </w:rPr>
-        <w:t>Bước 3: Người dùng tick chọn 2 topping: "Trân châu" (5.000đ) và "Thạch" (5.000đ). Giá tổng tự động cộng thêm 10.000đ.</w:t>
-      </w:r>
-    </w:p>
-    <w:p>
-      <w:pPr>
-        <w:rPr>
-          <w:lang w:val="en-VN"/>
-        </w:rPr>
-      </w:pPr>
-    </w:p>
-    <w:p>
-      <w:pPr>
-        <w:rPr>
-          <w:lang w:val="en-VN"/>
-        </w:rPr>
-      </w:pPr>
-      <w:r>
-        <w:rPr>
-          <w:lang w:val="en-VN"/>
-        </w:rPr>
-        <w:t>&lt;!-- TODO: Hình 3.16 - Trang chi tiết sản phẩm với size M + 2 topping, giá tổng hiển thị --&gt;</w:t>
-      </w:r>
-    </w:p>
-    <w:p>
-      <w:pPr>
-        <w:rPr>
-          <w:lang w:val="en-VN"/>
-        </w:rPr>
-      </w:pPr>
-    </w:p>
-    <w:p>
-      <w:pPr>
-        <w:rPr>
-          <w:lang w:val="en-VN"/>
-        </w:rPr>
-      </w:pPr>
-      <w:r>
-        <w:rPr>
-          <w:lang w:val="en-VN"/>
-        </w:rPr>
-        <w:t>Bước 4: Người dùng thay đổi số lượng từ 1 lên 3. Hệ thống hiển thị tổng tiền = giá đơn vị × 3.</w:t>
-      </w:r>
-    </w:p>
-    <w:p>
-      <w:pPr>
-        <w:rPr>
-          <w:lang w:val="en-VN"/>
-        </w:rPr>
-      </w:pPr>
-    </w:p>
-    <w:p>
-      <w:pPr>
-        <w:rPr>
-          <w:lang w:val="en-VN"/>
-        </w:rPr>
-      </w:pPr>
-      <w:r>
-        <w:rPr>
-          <w:lang w:val="en-VN"/>
-        </w:rPr>
-        <w:t>&lt;!-- TODO: Hình 3.17 - Trang chi tiết sản phẩm với số lượng 3, tổng tiền nhân 3 --&gt;</w:t>
-      </w:r>
-    </w:p>
-    <w:p>
-      <w:pPr>
-        <w:rPr>
-          <w:lang w:val="en-VN"/>
-        </w:rPr>
-      </w:pPr>
-    </w:p>
-    <w:p>
-      <w:pPr>
-        <w:rPr>
-          <w:lang w:val="en-VN"/>
-        </w:rPr>
-      </w:pPr>
-      <w:r>
-        <w:rPr>
-          <w:lang w:val="en-VN"/>
-        </w:rPr>
-        <w:t>Bước 5: Người dùng nhấn "Thêm vào giỏ hàng". Hệ thống lưu cấu hình vào session/cookie, hiển thị toast notification "Đã thêm vào giỏ hàng" và cập nhật số lượng sản phẩm trên icon giỏ hàng (thanh menu).</w:t>
-      </w:r>
-    </w:p>
-    <w:p>
-      <w:pPr>
-        <w:rPr>
-          <w:lang w:val="en-VN"/>
-        </w:rPr>
-      </w:pPr>
-    </w:p>
-    <w:p>
-      <w:pPr>
-        <w:rPr>
-          <w:lang w:val="en-VN"/>
-        </w:rPr>
-      </w:pPr>
+        <w:t>là tổng giá trị đơn hàng, thông tin giao hàng (nếu có) và dòng thời gian trạng thái (timeline) thể hiện quá trình xử lý từ lúc tạo đơn đến khi hoàn tất hoặc hủy. Giao diện này giúp khách hàng nắm bắt rõ ràng tình trạng đơn hàng và dễ dàng liên hệ hỗ trợ nếu có vấn đề phát sinh.</w:t>
+      </w:r>
+    </w:p>
+    <w:p>
+      <w:pPr>
+        <w:rPr>
+          <w:lang w:val="en-VN"/>
+        </w:rPr>
+      </w:pPr>
+    </w:p>
+    <w:p>
+      <w:pPr>
+        <w:rPr>
+          <w:lang w:val="en-VN"/>
+        </w:rPr>
+      </w:pPr>
+      <w:r>
+        <w:rPr>
+          <w:lang w:val="en-VN"/>
+        </w:rPr>
+        <w:t>(Ghi chú chèn hình ảnh: Chụp màn hình trang `Pages/Orders/MyOrders.cshtml` với danh sách lịch sử đơn hàng, hiển thị nhiều đơn với các trạng thái khác nhau, tên file: `result-orders-history.png`. Chụp khi áp dụng bộ lọc theo trạng thái hoặc thời gian để thể hiện chức năng tìm kiếm, tên file: `result-orders-filter.png`. Chụp màn hình chi tiết một đơn hàng với đầy đủ thông tin các dòng `OrderItem` và timeline trạng thái, tên file: `result-order-detail.png`.)</w:t>
+      </w:r>
+    </w:p>
+    <w:p>
+      <w:pPr>
+        <w:rPr>
+          <w:lang w:val="en-VN"/>
+        </w:rPr>
+      </w:pPr>
+    </w:p>
+    <w:p>
+      <w:pPr>
+        <w:rPr>
+          <w:lang w:val="en-VN"/>
+        </w:rPr>
+      </w:pPr>
+      <w:r>
+        <w:rPr>
+          <w:lang w:val="en-VN"/>
+        </w:rPr>
+        <w:t>## 4.2. Kết quả theo luồng chức năng quản trị</w:t>
+      </w:r>
+    </w:p>
+    <w:p>
+      <w:pPr>
+        <w:rPr>
+          <w:lang w:val="en-VN"/>
+        </w:rPr>
+      </w:pPr>
+    </w:p>
+    <w:p>
+      <w:pPr>
+        <w:rPr>
+          <w:lang w:val="en-VN"/>
+        </w:rPr>
+      </w:pPr>
+      <w:r>
+        <w:rPr>
+          <w:lang w:val="en-VN"/>
+        </w:rPr>
+        <w:t>### 4.2.1. Quản lý danh mục, sản phẩm và biến thể</w:t>
+      </w:r>
+    </w:p>
+    <w:p>
+      <w:pPr>
+        <w:rPr>
+          <w:lang w:val="en-VN"/>
+        </w:rPr>
+      </w:pPr>
+    </w:p>
+    <w:p>
+      <w:pPr>
+        <w:rPr>
+          <w:lang w:val="en-VN"/>
+        </w:rPr>
+      </w:pPr>
+      <w:r>
+        <w:rPr>
+          <w:lang w:val="en-VN"/>
+        </w:rPr>
+        <w:t>Khu vực quản trị dành cho nhân viên và quản trị viên được bảo vệ bằng cơ chế phân quyền theo vai trò, chỉ cho phép người dùng có vai trò Staff hoặc Admin truy cập. Các trang quản lý chính bao gồm `Pages/Staff/Categories.cshtml` cho danh mục, `Pages/Staff/Products.cshtml` cho sản phẩm và `Pages/Staff/ProductVariants.cshtml` cho biến thể màu sắc và kích cỡ. Mỗi trang cung cấp đầy đủ các chức năng Xem, Thêm, Sửa và Xóa, cho phép nhân sự nội bộ quản lý toàn diện dữ liệu sản phẩm.</w:t>
+      </w:r>
+    </w:p>
+    <w:p>
+      <w:pPr>
+        <w:rPr>
+          <w:lang w:val="en-VN"/>
+        </w:rPr>
+      </w:pPr>
+    </w:p>
+    <w:p>
+      <w:pPr>
+        <w:rPr>
+          <w:lang w:val="en-VN"/>
+        </w:rPr>
+      </w:pPr>
+      <w:r>
+        <w:rPr>
+          <w:lang w:val="en-VN"/>
+        </w:rPr>
+        <w:t>Chức năng Xem cho phép quản trị viên duyệt danh sách các đối tượng (danh mục, sản phẩm, biến thể) với bộ lọc và phân trang tương tự như giao diện người dùng cuối. Nhân viên có thể áp dụng bộ lọc theo tên, trạng thái hoặc các thuộc tính khác để thu hẹp kết quả, sau đó nhấp vào từng bản ghi để xem chi tiết đầy đủ các thuộc tính và quan hệ liên kết. Ví dụ, khi xem chi tiết một sản phẩm, hệ thống hiển thị danh mục mà sản phẩm thuộc về, giá cơ bản, mã SKU và danh sách tất cả các biến thể liên quan.</w:t>
+      </w:r>
+    </w:p>
+    <w:p>
+      <w:pPr>
+        <w:rPr>
+          <w:lang w:val="en-VN"/>
+        </w:rPr>
+      </w:pPr>
+    </w:p>
+    <w:p>
+      <w:pPr>
+        <w:rPr>
+          <w:lang w:val="en-VN"/>
+        </w:rPr>
+      </w:pPr>
+      <w:r>
+        <w:rPr>
+          <w:lang w:val="en-VN"/>
+        </w:rPr>
+        <w:t xml:space="preserve">Chức năng Thêm mới được kích hoạt bằng nút "Thêm mới" trên mỗi trang quản trị. Khi nhấn vào, hệ thống hiển thị form nhập liệu với các trường bắt buộc và tùy chọn. Đối với danh mục, form yêu cầu tên và slug; đối với sản phẩm, form bao gồm tên, danh mục, giá cơ bản và mã SKU (có thể được gợi ý tự động dựa trên tên hoặc danh mục); đối với biến thể, form yêu cầu chọn sản phẩm gốc, nhập màu sắc, kích cỡ, chênh lệch giá và số lượng tồn kho. Sau khi điền đầy đủ thông tin và nhấn submit, hệ thống xác thực dữ liệu (ví dụ kiểm tra trùng SKU, kiểm tra ràng buộc duy nhất cho cặp ProductId-Color-Size), sau đó tạo bản ghi mới và hiển thị </w:t>
+      </w:r>
       <w:r>
         <w:rPr>
           <w:lang w:val="en-VN"/>
         </w:rPr>
         <w:lastRenderedPageBreak/>
-        <w:t>&lt;!-- TODO: Hình 3.18 - Toast notification "Đã thêm vào giỏ" và icon giỏ hàng hiển thị badge số lượng --&gt;</w:t>
-      </w:r>
-    </w:p>
-    <w:p>
-      <w:pPr>
-        <w:rPr>
-          <w:lang w:val="en-VN"/>
-        </w:rPr>
-      </w:pPr>
-    </w:p>
-    <w:p>
-      <w:pPr>
-        <w:ind w:firstLine="720"/>
-        <w:rPr>
-          <w:b/>
-          <w:bCs/>
-          <w:lang w:val="en-VN"/>
-        </w:rPr>
-      </w:pPr>
-      <w:r>
-        <w:rPr>
-          <w:b/>
-          <w:bCs/>
-        </w:rPr>
-        <w:t>4</w:t>
-      </w:r>
-      <w:r>
-        <w:rPr>
-          <w:b/>
-          <w:bCs/>
-          <w:lang w:val="en-VN"/>
-        </w:rPr>
-        <w:t>.1.5</w:t>
-      </w:r>
-      <w:r>
-        <w:rPr>
-          <w:b/>
-          <w:bCs/>
-        </w:rPr>
-        <w:t xml:space="preserve">. </w:t>
-      </w:r>
-      <w:r>
-        <w:rPr>
-          <w:b/>
-          <w:bCs/>
-          <w:lang w:val="en-VN"/>
-        </w:rPr>
-        <w:t>Chức năng quản lý giỏ hàng</w:t>
-      </w:r>
-    </w:p>
-    <w:p>
-      <w:pPr>
-        <w:rPr>
-          <w:lang w:val="en-VN"/>
-        </w:rPr>
-      </w:pPr>
-    </w:p>
-    <w:p>
-      <w:pPr>
-        <w:pStyle w:val="ListParagraph"/>
-        <w:numPr>
-          <w:ilvl w:val="0"/>
-          <w:numId w:val="24"/>
-        </w:numPr>
-        <w:rPr>
-          <w:lang w:val="en-VN"/>
-        </w:rPr>
-      </w:pPr>
-      <w:r>
-        <w:rPr>
-          <w:lang w:val="en-VN"/>
-        </w:rPr>
-        <w:t>Mô tả: Cho phép xem, cập nhật số lượng, xóa sản phẩm trong giỏ và xem tổng tiền.</w:t>
-      </w:r>
-    </w:p>
-    <w:p>
-      <w:pPr>
-        <w:rPr>
-          <w:lang w:val="en-VN"/>
-        </w:rPr>
-      </w:pPr>
-    </w:p>
-    <w:p>
-      <w:pPr>
-        <w:pStyle w:val="ListParagraph"/>
-        <w:numPr>
-          <w:ilvl w:val="0"/>
-          <w:numId w:val="24"/>
-        </w:numPr>
-        <w:rPr>
-          <w:lang w:val="en-VN"/>
-        </w:rPr>
-      </w:pPr>
-      <w:r>
-        <w:rPr>
-          <w:lang w:val="en-VN"/>
-        </w:rPr>
-        <w:t>Luồng thực hiện:</w:t>
-      </w:r>
-    </w:p>
-    <w:p>
-      <w:pPr>
-        <w:rPr>
-          <w:lang w:val="en-VN"/>
-        </w:rPr>
-      </w:pPr>
-    </w:p>
-    <w:p>
-      <w:pPr>
-        <w:rPr>
-          <w:lang w:val="en-VN"/>
-        </w:rPr>
-      </w:pPr>
-      <w:r>
-        <w:rPr>
-          <w:lang w:val="en-VN"/>
-        </w:rPr>
-        <w:t>Bước 1: Người dùng nhấn vào icon giỏ hàng trên thanh menu.</w:t>
-      </w:r>
-    </w:p>
-    <w:p>
-      <w:pPr>
-        <w:rPr>
-          <w:lang w:val="en-VN"/>
-        </w:rPr>
-      </w:pPr>
-    </w:p>
-    <w:p>
-      <w:pPr>
-        <w:rPr>
-          <w:lang w:val="en-VN"/>
-        </w:rPr>
-      </w:pPr>
-      <w:r>
-        <w:rPr>
-          <w:lang w:val="en-VN"/>
-        </w:rPr>
-        <w:t>&lt;!-- TODO: Hình 3.19 - Thanh menu với icon giỏ hàng (có badge số lượng) được highlight --&gt;</w:t>
-      </w:r>
-    </w:p>
-    <w:p>
-      <w:pPr>
-        <w:rPr>
-          <w:lang w:val="en-VN"/>
-        </w:rPr>
-      </w:pPr>
-    </w:p>
-    <w:p>
-      <w:pPr>
-        <w:rPr>
-          <w:lang w:val="en-VN"/>
-        </w:rPr>
-      </w:pPr>
-      <w:r>
-        <w:rPr>
-          <w:lang w:val="en-VN"/>
-        </w:rPr>
-        <w:t>Bước 2: Hệ thống hiển thị trang giỏ hàng dạng table với các cột:</w:t>
-      </w:r>
-    </w:p>
-    <w:p>
-      <w:pPr>
-        <w:rPr>
-          <w:lang w:val="en-VN"/>
-        </w:rPr>
-      </w:pPr>
-    </w:p>
-    <w:p>
-      <w:pPr>
-        <w:rPr>
-          <w:lang w:val="en-VN"/>
-        </w:rPr>
-      </w:pPr>
-      <w:r>
-        <w:rPr>
-          <w:lang w:val="en-VN"/>
-        </w:rPr>
-        <w:t>- Hình ảnh sản phẩm (thumbnail)</w:t>
-      </w:r>
-    </w:p>
-    <w:p>
-      <w:pPr>
-        <w:rPr>
-          <w:lang w:val="en-VN"/>
-        </w:rPr>
-      </w:pPr>
-      <w:r>
-        <w:rPr>
-          <w:lang w:val="en-VN"/>
-        </w:rPr>
-        <w:t>- Tên sản phẩm</w:t>
-      </w:r>
-    </w:p>
-    <w:p>
-      <w:pPr>
-        <w:rPr>
-          <w:lang w:val="en-VN"/>
-        </w:rPr>
-      </w:pPr>
-      <w:r>
-        <w:rPr>
-          <w:lang w:val="en-VN"/>
-        </w:rPr>
-        <w:t>- Size đã chọn</w:t>
-      </w:r>
-    </w:p>
-    <w:p>
-      <w:pPr>
-        <w:rPr>
-          <w:lang w:val="en-VN"/>
-        </w:rPr>
-      </w:pPr>
-      <w:r>
-        <w:rPr>
-          <w:lang w:val="en-VN"/>
-        </w:rPr>
-        <w:t>- Topping đã chọn (danh sách)</w:t>
-      </w:r>
-    </w:p>
-    <w:p>
-      <w:pPr>
-        <w:rPr>
-          <w:lang w:val="en-VN"/>
-        </w:rPr>
-      </w:pPr>
-      <w:r>
-        <w:rPr>
-          <w:lang w:val="en-VN"/>
-        </w:rPr>
-        <w:t>- Đơn giá (price per unit)</w:t>
-      </w:r>
-    </w:p>
-    <w:p>
-      <w:pPr>
-        <w:rPr>
-          <w:lang w:val="en-VN"/>
-        </w:rPr>
-      </w:pPr>
-      <w:r>
-        <w:rPr>
-          <w:lang w:val="en-VN"/>
-        </w:rPr>
-        <w:t>- Số lượng (input có nút +/-)</w:t>
-      </w:r>
-    </w:p>
-    <w:p>
-      <w:pPr>
-        <w:rPr>
-          <w:lang w:val="en-VN"/>
-        </w:rPr>
-      </w:pPr>
-      <w:r>
-        <w:rPr>
-          <w:lang w:val="en-VN"/>
-        </w:rPr>
-        <w:t>- Thành tiền (price × quantity)</w:t>
-      </w:r>
-    </w:p>
-    <w:p>
-      <w:pPr>
-        <w:rPr>
-          <w:lang w:val="en-VN"/>
-        </w:rPr>
-      </w:pPr>
-      <w:r>
-        <w:rPr>
-          <w:lang w:val="en-VN"/>
-        </w:rPr>
-        <w:t>- Nút "Xóa" (icon thùng rác)</w:t>
-      </w:r>
-    </w:p>
-    <w:p>
-      <w:pPr>
-        <w:rPr>
-          <w:lang w:val="en-VN"/>
-        </w:rPr>
-      </w:pPr>
-    </w:p>
-    <w:p>
-      <w:pPr>
-        <w:rPr>
-          <w:lang w:val="en-VN"/>
-        </w:rPr>
-      </w:pPr>
-      <w:r>
-        <w:rPr>
-          <w:lang w:val="en-VN"/>
-        </w:rPr>
-        <w:t>Cuối trang hiển thị:</w:t>
-      </w:r>
-    </w:p>
-    <w:p>
-      <w:pPr>
-        <w:rPr>
-          <w:lang w:val="en-VN"/>
-        </w:rPr>
-      </w:pPr>
-      <w:r>
-        <w:rPr>
-          <w:lang w:val="en-VN"/>
-        </w:rPr>
-        <w:t>- Tổng tiền tất cả sản phẩm</w:t>
-      </w:r>
-    </w:p>
-    <w:p>
-      <w:pPr>
-        <w:rPr>
-          <w:lang w:val="en-VN"/>
-        </w:rPr>
-      </w:pPr>
-      <w:r>
-        <w:rPr>
-          <w:lang w:val="en-VN"/>
-        </w:rPr>
-        <w:t>- Nút "Tiếp tục mua sắm" và "Thanh toán"</w:t>
-      </w:r>
-    </w:p>
-    <w:p>
-      <w:pPr>
-        <w:rPr>
-          <w:lang w:val="en-VN"/>
-        </w:rPr>
-      </w:pPr>
-    </w:p>
-    <w:p>
-      <w:pPr>
-        <w:rPr>
-          <w:lang w:val="en-VN"/>
-        </w:rPr>
-      </w:pPr>
-      <w:r>
-        <w:rPr>
-          <w:lang w:val="en-VN"/>
-        </w:rPr>
-        <w:t>&lt;!-- TODO: Hình 3.20 - Trang giỏ hàng với 2-3 sản phẩm --&gt;</w:t>
-      </w:r>
-    </w:p>
-    <w:p>
-      <w:pPr>
-        <w:rPr>
-          <w:lang w:val="en-VN"/>
-        </w:rPr>
-      </w:pPr>
-    </w:p>
-    <w:p>
-      <w:pPr>
-        <w:rPr>
-          <w:lang w:val="en-VN"/>
-        </w:rPr>
-      </w:pPr>
-      <w:r>
-        <w:rPr>
-          <w:lang w:val="en-VN"/>
-        </w:rPr>
-        <w:t>Bước 3: Người dùng nhấn nút "+" để tăng số lượng sản phẩm từ 2 lên 3. Hệ thống tự động cập nhật "Thành tiền" và "Tổng tiền" mà không reload trang (AJAX).</w:t>
-      </w:r>
-    </w:p>
-    <w:p>
-      <w:pPr>
-        <w:rPr>
-          <w:lang w:val="en-VN"/>
-        </w:rPr>
-      </w:pPr>
-    </w:p>
-    <w:p>
-      <w:pPr>
-        <w:rPr>
-          <w:lang w:val="en-VN"/>
-        </w:rPr>
-      </w:pPr>
-      <w:r>
-        <w:rPr>
-          <w:lang w:val="en-VN"/>
-        </w:rPr>
-        <w:t>&lt;!-- TODO: Hình 3.21 - Giỏ hàng với số lượng đã tăng, thành tiền và tổng tiền cập nhật --&gt;</w:t>
-      </w:r>
-    </w:p>
-    <w:p>
-      <w:pPr>
-        <w:rPr>
-          <w:lang w:val="en-VN"/>
-        </w:rPr>
-      </w:pPr>
-    </w:p>
-    <w:p>
-      <w:pPr>
-        <w:rPr>
-          <w:lang w:val="en-VN"/>
-        </w:rPr>
-      </w:pPr>
-      <w:r>
-        <w:rPr>
-          <w:lang w:val="en-VN"/>
-        </w:rPr>
-        <w:t>Bước 4: Người dùng nhấn nút "Xóa" trên một sản phẩm. Hệ thống hiển thị confirm dialog "Bạn có chắc muốn xóa sản phẩm này?"</w:t>
-      </w:r>
-    </w:p>
-    <w:p>
-      <w:pPr>
-        <w:rPr>
-          <w:lang w:val="en-VN"/>
-        </w:rPr>
-      </w:pPr>
-    </w:p>
-    <w:p>
-      <w:pPr>
-        <w:rPr>
-          <w:lang w:val="en-VN"/>
-        </w:rPr>
-      </w:pPr>
+        <w:t>thông báo thành công. Người dùng được tự động chuyển về trang danh sách để xem bản ghi vừa tạo.</w:t>
+      </w:r>
+    </w:p>
+    <w:p>
+      <w:pPr>
+        <w:rPr>
+          <w:lang w:val="en-VN"/>
+        </w:rPr>
+      </w:pPr>
+    </w:p>
+    <w:p>
+      <w:pPr>
+        <w:rPr>
+          <w:lang w:val="en-VN"/>
+        </w:rPr>
+      </w:pPr>
+      <w:r>
+        <w:rPr>
+          <w:lang w:val="en-VN"/>
+        </w:rPr>
+        <w:t>Chức năng Sửa cho phép quản trị viên cập nhật thông tin của các bản ghi hiện có. Từ danh sách, nhân viên chọn một bản ghi và nhấn nút "Sửa", hệ thống mở form chỉnh sửa với các trường được điền sẵn giá trị hiện tại. Người dùng có thể thay đổi tên, mô tả, giá, trạng thái hoặc các thuộc tính khác, sau đó lưu thay đổi. Hệ thống xác thực dữ liệu mới, đảm bảo không vi phạm ràng buộc (ví dụ không cho phép cấu hình trùng SKU, không chuyển sang trạng thái không hợp lệ), sau đó cập nhật cơ sở dữ liệu và hiển thị thông báo xác nhận. Nếu có lỗi, form hiển thị cảnh báo ngay cạnh trường bị lỗi để người dùng điều chỉnh.</w:t>
+      </w:r>
+    </w:p>
+    <w:p>
+      <w:pPr>
+        <w:rPr>
+          <w:lang w:val="en-VN"/>
+        </w:rPr>
+      </w:pPr>
+    </w:p>
+    <w:p>
+      <w:pPr>
+        <w:rPr>
+          <w:lang w:val="en-VN"/>
+        </w:rPr>
+      </w:pPr>
+      <w:r>
+        <w:rPr>
+          <w:lang w:val="en-VN"/>
+        </w:rPr>
+        <w:t>Chức năng Xóa được kích hoạt bằng nút "Xóa" trên từng dòng trong danh sách. Khi nhấn vào, hệ thống hiển thị hộp thoại xác nhận để ngăn xóa nhầm. Trước khi thực hiện xóa, hệ thống kiểm tra các ràng buộc tham chiếu: nếu sản phẩm đã có `OrderItem` liên kết, hệ thống không cho phép xóa và hiển thị cảnh báo; nếu biến thể đang được tham chiếu trong giỏ hàng hoặc có tồn kho lớn hơn không, hệ thống cũng cảnh báo hoặc từ chối xóa. Nếu bản ghi hợp lệ để xóa, hệ thống thực hiện xóa khỏi cơ sở dữ liệu, cập nhật lại danh sách và hiển thị thông báo thành công. Cơ chế này giúp bảo vệ tính toàn vẹn dữ liệu và ngăn ngừa các lỗi tham chiếu.</w:t>
+      </w:r>
+    </w:p>
+    <w:p>
+      <w:pPr>
+        <w:rPr>
+          <w:lang w:val="en-VN"/>
+        </w:rPr>
+      </w:pPr>
+    </w:p>
+    <w:p>
+      <w:pPr>
+        <w:rPr>
+          <w:lang w:val="en-VN"/>
+        </w:rPr>
+      </w:pPr>
+      <w:r>
+        <w:rPr>
+          <w:lang w:val="en-VN"/>
+        </w:rPr>
+        <w:t>(Ghi chú chèn hình ảnh: Chụp màn hình trang danh sách quản trị với bộ lọc và phân trang đang hoạt động, áp dụng cho Categories/Products/ProductVariants, tên file: `result-admin-view.png`. Chụp form chỉnh sửa với các trường được điền sẵn và thông báo xác thực, tên file: `result-admin-edit.png`. Chụp form thêm mới với gợi ý SKU tự động cho sản phẩm, tên file: `result-admin-add.png`. Chụp hộp thoại xác nhận xóa và thông báo cảnh báo ràng buộc khi không thể xóa, tên file: `result-admin-delete-confirm.png`.)</w:t>
+      </w:r>
+    </w:p>
+    <w:p>
+      <w:pPr>
+        <w:rPr>
+          <w:lang w:val="en-VN"/>
+        </w:rPr>
+      </w:pPr>
+    </w:p>
+    <w:p>
+      <w:pPr>
+        <w:rPr>
+          <w:lang w:val="en-VN"/>
+        </w:rPr>
+      </w:pPr>
+      <w:r>
+        <w:rPr>
+          <w:lang w:val="en-VN"/>
+        </w:rPr>
+        <w:t>### 4.2.2. Quản lý người dùng và đơn hàng</w:t>
+      </w:r>
+    </w:p>
+    <w:p>
+      <w:pPr>
+        <w:rPr>
+          <w:lang w:val="en-VN"/>
+        </w:rPr>
+      </w:pPr>
+    </w:p>
+    <w:p>
+      <w:pPr>
+        <w:rPr>
+          <w:lang w:val="en-VN"/>
+        </w:rPr>
+      </w:pPr>
+      <w:r>
+        <w:rPr>
+          <w:lang w:val="en-VN"/>
+        </w:rPr>
+        <w:t>Bên cạnh quản lý sản phẩm, hệ thống cung cấp các trang để quản lý người dùng và đơn hàng. Trang quản lý người dùng (`Pages/Staff/Customers.cshtml`) hiển thị danh sách tất cả khách hàng và nhân viên, bao gồm thông tin email, tên hiển thị, vai trò và trạng thái tài khoản. Quản trị viên có thể xem chi tiết hồ sơ người dùng, cập nhật tên hiển thị hoặc thay đổi vai trò trong phạm vi quyền hạn cho phép. Giao diện thiết kế dễ tìm kiếm với bộ lọc theo vai trò hoặc trạng thái, giúp nhanh chóng định vị người dùng cần quản lý.</w:t>
+      </w:r>
+    </w:p>
+    <w:p>
+      <w:pPr>
+        <w:rPr>
+          <w:lang w:val="en-VN"/>
+        </w:rPr>
+      </w:pPr>
+    </w:p>
+    <w:p>
+      <w:pPr>
+        <w:rPr>
+          <w:lang w:val="en-VN"/>
+        </w:rPr>
+      </w:pPr>
+      <w:r>
+        <w:rPr>
+          <w:lang w:val="en-VN"/>
+        </w:rPr>
+        <w:t xml:space="preserve">Trang quản lý đơn hàng (`Pages/Staff/Orders.cshtml`) liệt kê toàn bộ các đơn hàng trong hệ thống, sắp xếp theo thời gian tạo hoặc trạng thái. Mỗi dòng hiển thị mã </w:t>
+      </w:r>
       <w:r>
         <w:rPr>
           <w:lang w:val="en-VN"/>
         </w:rPr>
         <w:lastRenderedPageBreak/>
-        <w:t>&lt;!-- TODO: Hình 3.22 - Confirm dialog xóa sản phẩm --&gt;</w:t>
-      </w:r>
-    </w:p>
-    <w:p>
-      <w:pPr>
-        <w:rPr>
-          <w:lang w:val="en-VN"/>
-        </w:rPr>
-      </w:pPr>
-    </w:p>
-    <w:p>
-      <w:pPr>
-        <w:rPr>
-          <w:lang w:val="en-VN"/>
-        </w:rPr>
-      </w:pPr>
-      <w:r>
-        <w:rPr>
-          <w:lang w:val="en-VN"/>
-        </w:rPr>
-        <w:t>Bước 5: Người dùng xác nhận xóa. Hệ thống xóa sản phẩm khỏi giỏ, cập nhật lại table và tổng tiền. Nếu giỏ rỗng, hiển thị message "Giỏ hàng trống" và nút "Tiếp tục mua sắm".</w:t>
-      </w:r>
-    </w:p>
-    <w:p>
-      <w:pPr>
-        <w:rPr>
-          <w:lang w:val="en-VN"/>
-        </w:rPr>
-      </w:pPr>
-    </w:p>
-    <w:p>
-      <w:pPr>
-        <w:rPr>
-          <w:lang w:val="en-VN"/>
-        </w:rPr>
-      </w:pPr>
-      <w:r>
-        <w:rPr>
-          <w:lang w:val="en-VN"/>
-        </w:rPr>
-        <w:t>&lt;!-- TODO: Hình 3.23 - Giỏ hàng sau khi xóa 1 sản phẩm --&gt;</w:t>
-      </w:r>
-    </w:p>
-    <w:p>
-      <w:pPr>
-        <w:rPr>
-          <w:lang w:val="en-VN"/>
-        </w:rPr>
-      </w:pPr>
-      <w:r>
-        <w:rPr>
-          <w:lang w:val="en-VN"/>
-        </w:rPr>
-        <w:t>&lt;!-- TODO: Hình 3.24 - Giỏ hàng rỗng với message và nút "Tiếp tục mua sắm" --&gt;</w:t>
-      </w:r>
-    </w:p>
-    <w:p>
-      <w:pPr>
-        <w:rPr>
-          <w:lang w:val="en-VN"/>
-        </w:rPr>
-      </w:pPr>
-    </w:p>
-    <w:p>
-      <w:pPr>
-        <w:rPr>
-          <w:lang w:val="en-VN"/>
-        </w:rPr>
-      </w:pPr>
-      <w:r>
-        <w:rPr>
-          <w:lang w:val="en-VN"/>
-        </w:rPr>
-        <w:t>Bước 6: Người dùng nhấn "Thanh toán" để chuyển sang bước checkout.</w:t>
-      </w:r>
-    </w:p>
-    <w:p>
-      <w:pPr>
-        <w:rPr>
-          <w:lang w:val="en-VN"/>
-        </w:rPr>
-      </w:pPr>
-    </w:p>
-    <w:p>
-      <w:pPr>
-        <w:ind w:firstLine="720"/>
-        <w:rPr>
-          <w:b/>
-          <w:bCs/>
-          <w:lang w:val="en-VN"/>
-        </w:rPr>
-      </w:pPr>
-      <w:r>
-        <w:rPr>
-          <w:b/>
-          <w:bCs/>
-        </w:rPr>
-        <w:t>4</w:t>
-      </w:r>
-      <w:r>
-        <w:rPr>
-          <w:b/>
-          <w:bCs/>
-          <w:lang w:val="en-VN"/>
-        </w:rPr>
-        <w:t>.1.6</w:t>
-      </w:r>
-      <w:r>
-        <w:rPr>
-          <w:b/>
-          <w:bCs/>
-        </w:rPr>
-        <w:t xml:space="preserve">. </w:t>
-      </w:r>
-      <w:r>
-        <w:rPr>
-          <w:b/>
-          <w:bCs/>
-          <w:lang w:val="en-VN"/>
-        </w:rPr>
-        <w:t>Chức năng thanh toán (Checkout)</w:t>
-      </w:r>
-    </w:p>
-    <w:p>
-      <w:pPr>
-        <w:rPr>
-          <w:lang w:val="en-VN"/>
-        </w:rPr>
-      </w:pPr>
-    </w:p>
-    <w:p>
-      <w:pPr>
-        <w:pStyle w:val="ListParagraph"/>
-        <w:numPr>
-          <w:ilvl w:val="0"/>
-          <w:numId w:val="24"/>
-        </w:numPr>
-        <w:rPr>
-          <w:lang w:val="en-VN"/>
-        </w:rPr>
-      </w:pPr>
-      <w:r>
-        <w:rPr>
-          <w:lang w:val="en-VN"/>
-        </w:rPr>
-        <w:t>Mô tả: Cho phép khách hàng nhập thông tin giao nhận và xác nhận đơn hàng.</w:t>
-      </w:r>
-    </w:p>
-    <w:p>
-      <w:pPr>
-        <w:rPr>
-          <w:lang w:val="en-VN"/>
-        </w:rPr>
-      </w:pPr>
-    </w:p>
-    <w:p>
-      <w:pPr>
-        <w:pStyle w:val="ListParagraph"/>
-        <w:numPr>
-          <w:ilvl w:val="0"/>
-          <w:numId w:val="24"/>
-        </w:numPr>
-        <w:rPr>
-          <w:lang w:val="en-VN"/>
-        </w:rPr>
-      </w:pPr>
-      <w:r>
-        <w:rPr>
-          <w:lang w:val="en-VN"/>
-        </w:rPr>
-        <w:t>Luồng thực hiện:</w:t>
-      </w:r>
-    </w:p>
-    <w:p>
-      <w:pPr>
-        <w:rPr>
-          <w:lang w:val="en-VN"/>
-        </w:rPr>
-      </w:pPr>
-    </w:p>
-    <w:p>
-      <w:pPr>
-        <w:rPr>
-          <w:lang w:val="en-VN"/>
-        </w:rPr>
-      </w:pPr>
-      <w:r>
-        <w:rPr>
-          <w:lang w:val="en-VN"/>
-        </w:rPr>
-        <w:t>Bước 1: Hệ thống hiển thị trang thanh toán chia 2 cột:</w:t>
-      </w:r>
-    </w:p>
-    <w:p>
-      <w:pPr>
-        <w:rPr>
-          <w:lang w:val="en-VN"/>
-        </w:rPr>
-      </w:pPr>
-      <w:r>
-        <w:rPr>
-          <w:lang w:val="en-VN"/>
-        </w:rPr>
-        <w:t>- Cột trái: Form thông tin giao nhận</w:t>
-      </w:r>
-    </w:p>
-    <w:p>
-      <w:pPr>
-        <w:rPr>
-          <w:lang w:val="en-VN"/>
-        </w:rPr>
-      </w:pPr>
-      <w:r>
-        <w:rPr>
-          <w:lang w:val="en-VN"/>
-        </w:rPr>
-        <w:t xml:space="preserve">  - Họ tên người nhận (required)</w:t>
-      </w:r>
-    </w:p>
-    <w:p>
-      <w:pPr>
-        <w:rPr>
-          <w:lang w:val="en-VN"/>
-        </w:rPr>
-      </w:pPr>
-      <w:r>
-        <w:rPr>
-          <w:lang w:val="en-VN"/>
-        </w:rPr>
-        <w:t xml:space="preserve">  - Số điện thoại (required, validation format)</w:t>
-      </w:r>
-    </w:p>
-    <w:p>
-      <w:pPr>
-        <w:rPr>
-          <w:lang w:val="en-VN"/>
-        </w:rPr>
-      </w:pPr>
-      <w:r>
-        <w:rPr>
-          <w:lang w:val="en-VN"/>
-        </w:rPr>
-        <w:t xml:space="preserve">  - Địa chỉ giao hàng (required)</w:t>
-      </w:r>
-    </w:p>
-    <w:p>
-      <w:pPr>
-        <w:rPr>
-          <w:lang w:val="en-VN"/>
-        </w:rPr>
-      </w:pPr>
-      <w:r>
-        <w:rPr>
-          <w:lang w:val="en-VN"/>
-        </w:rPr>
-        <w:t xml:space="preserve">  - Ghi chú đơn hàng (optional)</w:t>
-      </w:r>
-    </w:p>
-    <w:p>
-      <w:pPr>
-        <w:rPr>
-          <w:lang w:val="en-VN"/>
-        </w:rPr>
-      </w:pPr>
-      <w:r>
-        <w:rPr>
-          <w:lang w:val="en-VN"/>
-        </w:rPr>
-        <w:t xml:space="preserve">  - Phương thức thanh toán: radio button (COD, Chuyển khoản)</w:t>
-      </w:r>
-    </w:p>
-    <w:p>
-      <w:pPr>
-        <w:rPr>
-          <w:lang w:val="en-VN"/>
-        </w:rPr>
-      </w:pPr>
-      <w:r>
-        <w:rPr>
-          <w:lang w:val="en-VN"/>
-        </w:rPr>
-        <w:t>- Cột phải: Tóm tắt đơn hàng</w:t>
-      </w:r>
-    </w:p>
-    <w:p>
-      <w:pPr>
-        <w:rPr>
-          <w:lang w:val="en-VN"/>
-        </w:rPr>
-      </w:pPr>
-      <w:r>
-        <w:rPr>
-          <w:lang w:val="en-VN"/>
-        </w:rPr>
-        <w:t xml:space="preserve">  - Danh sách sản phẩm (tên, size, topping, số lượng, giá)</w:t>
-      </w:r>
-    </w:p>
-    <w:p>
-      <w:pPr>
-        <w:rPr>
-          <w:lang w:val="en-VN"/>
-        </w:rPr>
-      </w:pPr>
-      <w:r>
-        <w:rPr>
-          <w:lang w:val="en-VN"/>
-        </w:rPr>
-        <w:t xml:space="preserve">  - Tổng tiền sản phẩm</w:t>
-      </w:r>
-    </w:p>
-    <w:p>
-      <w:pPr>
-        <w:rPr>
-          <w:lang w:val="en-VN"/>
-        </w:rPr>
-      </w:pPr>
-      <w:r>
-        <w:rPr>
-          <w:lang w:val="en-VN"/>
-        </w:rPr>
-        <w:t xml:space="preserve">  - Phí vận chuyển (nếu có)</w:t>
-      </w:r>
-    </w:p>
-    <w:p>
-      <w:pPr>
-        <w:rPr>
-          <w:lang w:val="en-VN"/>
-        </w:rPr>
-      </w:pPr>
-      <w:r>
-        <w:rPr>
-          <w:lang w:val="en-VN"/>
-        </w:rPr>
-        <w:t xml:space="preserve">  - Tổng cộng</w:t>
-      </w:r>
-    </w:p>
-    <w:p>
-      <w:pPr>
-        <w:rPr>
-          <w:lang w:val="en-VN"/>
-        </w:rPr>
-      </w:pPr>
-    </w:p>
-    <w:p>
-      <w:pPr>
-        <w:rPr>
-          <w:lang w:val="en-VN"/>
-        </w:rPr>
-      </w:pPr>
-      <w:r>
-        <w:rPr>
-          <w:lang w:val="en-VN"/>
-        </w:rPr>
-        <w:t>Nút "Xác nhận đặt hàng" ở cuối form.</w:t>
-      </w:r>
-    </w:p>
-    <w:p>
-      <w:pPr>
-        <w:rPr>
-          <w:lang w:val="en-VN"/>
-        </w:rPr>
-      </w:pPr>
-    </w:p>
-    <w:p>
-      <w:pPr>
-        <w:rPr>
-          <w:lang w:val="en-VN"/>
-        </w:rPr>
-      </w:pPr>
-      <w:r>
-        <w:rPr>
-          <w:lang w:val="en-VN"/>
-        </w:rPr>
-        <w:t>&lt;!-- TODO: Hình 3.25 - Trang thanh toán với form trống và tóm tắt đơn hàng --&gt;</w:t>
-      </w:r>
-    </w:p>
-    <w:p>
-      <w:pPr>
-        <w:rPr>
-          <w:lang w:val="en-VN"/>
-        </w:rPr>
-      </w:pPr>
-    </w:p>
-    <w:p>
-      <w:pPr>
-        <w:rPr>
-          <w:lang w:val="en-VN"/>
-        </w:rPr>
-      </w:pPr>
-      <w:r>
-        <w:rPr>
-          <w:lang w:val="en-VN"/>
-        </w:rPr>
-        <w:t>Bước 2: Người dùng điền thông tin vào form. Nếu thiếu trường bắt buộc hoặc sai format, hiển thị validation error ngay dưới input.</w:t>
-      </w:r>
-    </w:p>
-    <w:p>
-      <w:pPr>
-        <w:rPr>
-          <w:lang w:val="en-VN"/>
-        </w:rPr>
-      </w:pPr>
-    </w:p>
-    <w:p>
-      <w:pPr>
-        <w:rPr>
-          <w:lang w:val="en-VN"/>
-        </w:rPr>
-      </w:pPr>
-      <w:r>
-        <w:rPr>
-          <w:lang w:val="en-VN"/>
-        </w:rPr>
-        <w:t>&lt;!-- TODO: Hình 3.26 - Form thanh toán với validation errors (ví dụ: số điện thoại sai format) --&gt;</w:t>
-      </w:r>
-    </w:p>
-    <w:p>
-      <w:pPr>
-        <w:rPr>
-          <w:lang w:val="en-VN"/>
-        </w:rPr>
-      </w:pPr>
-    </w:p>
-    <w:p>
-      <w:pPr>
-        <w:rPr>
-          <w:lang w:val="en-VN"/>
-        </w:rPr>
-      </w:pPr>
-      <w:r>
-        <w:rPr>
-          <w:lang w:val="en-VN"/>
-        </w:rPr>
-        <w:t>Bước 3: Người dùng chọn phương thức thanh toán "COD" (mặc định).</w:t>
-      </w:r>
-    </w:p>
-    <w:p>
-      <w:pPr>
-        <w:rPr>
-          <w:lang w:val="en-VN"/>
-        </w:rPr>
-      </w:pPr>
-    </w:p>
-    <w:p>
-      <w:pPr>
-        <w:rPr>
-          <w:lang w:val="en-VN"/>
-        </w:rPr>
-      </w:pPr>
-      <w:r>
-        <w:rPr>
-          <w:lang w:val="en-VN"/>
-        </w:rPr>
-        <w:t>&lt;!-- TODO: Hình 3.27 - Radio button COD được chọn --&gt;</w:t>
-      </w:r>
-    </w:p>
-    <w:p>
-      <w:pPr>
-        <w:rPr>
-          <w:lang w:val="en-VN"/>
-        </w:rPr>
-      </w:pPr>
-    </w:p>
-    <w:p>
-      <w:pPr>
-        <w:rPr>
-          <w:lang w:val="en-VN"/>
-        </w:rPr>
-      </w:pPr>
-      <w:r>
-        <w:rPr>
-          <w:lang w:val="en-VN"/>
-        </w:rPr>
-        <w:t>Bước 4: Người dùng nhấn "Xác nhận đặt hàng". Hệ thống:</w:t>
-      </w:r>
-    </w:p>
-    <w:p>
-      <w:pPr>
-        <w:rPr>
-          <w:lang w:val="en-VN"/>
-        </w:rPr>
-      </w:pPr>
-      <w:r>
-        <w:rPr>
-          <w:lang w:val="en-VN"/>
-        </w:rPr>
-        <w:t>- Validate lại form</w:t>
-      </w:r>
-    </w:p>
-    <w:p>
-      <w:pPr>
-        <w:rPr>
-          <w:lang w:val="en-VN"/>
-        </w:rPr>
-      </w:pPr>
-      <w:r>
-        <w:rPr>
-          <w:lang w:val="en-VN"/>
-        </w:rPr>
-        <w:t>- Recalculate giá ở server để đảm bảo chính xác</w:t>
-      </w:r>
-    </w:p>
-    <w:p>
-      <w:pPr>
-        <w:rPr>
-          <w:lang w:val="en-VN"/>
-        </w:rPr>
-      </w:pPr>
-      <w:r>
-        <w:rPr>
-          <w:lang w:val="en-VN"/>
-        </w:rPr>
-        <w:t>- Tạo record Order trong DB với trạng thái "Pending"</w:t>
-      </w:r>
-    </w:p>
-    <w:p>
-      <w:pPr>
-        <w:rPr>
-          <w:lang w:val="en-VN"/>
-        </w:rPr>
-      </w:pPr>
-      <w:r>
-        <w:rPr>
-          <w:lang w:val="en-VN"/>
-        </w:rPr>
-        <w:t>- Tạo các OrderDetail liên kết với Order</w:t>
-      </w:r>
-    </w:p>
-    <w:p>
-      <w:pPr>
-        <w:rPr>
-          <w:lang w:val="en-VN"/>
-        </w:rPr>
-      </w:pPr>
-      <w:r>
-        <w:rPr>
-          <w:lang w:val="en-VN"/>
-        </w:rPr>
-        <w:t>- Snapshot giá vào OrderDetail (lưu giá tại thời điểm đặt)</w:t>
-      </w:r>
-    </w:p>
-    <w:p>
-      <w:pPr>
-        <w:rPr>
-          <w:lang w:val="en-VN"/>
-        </w:rPr>
-      </w:pPr>
-      <w:r>
-        <w:rPr>
-          <w:lang w:val="en-VN"/>
-        </w:rPr>
-        <w:t>- Xóa giỏ hàng</w:t>
-      </w:r>
-    </w:p>
-    <w:p>
-      <w:pPr>
-        <w:rPr>
-          <w:lang w:val="en-VN"/>
-        </w:rPr>
-      </w:pPr>
-    </w:p>
-    <w:p>
-      <w:pPr>
-        <w:rPr>
-          <w:lang w:val="en-VN"/>
-        </w:rPr>
-      </w:pPr>
-      <w:r>
-        <w:rPr>
-          <w:lang w:val="en-VN"/>
-        </w:rPr>
-        <w:t>Hiển thị trang xác nhận đơn hàng thành công với:</w:t>
-      </w:r>
-    </w:p>
-    <w:p>
-      <w:pPr>
-        <w:rPr>
-          <w:lang w:val="en-VN"/>
-        </w:rPr>
-      </w:pPr>
-      <w:r>
-        <w:rPr>
-          <w:lang w:val="en-VN"/>
-        </w:rPr>
-        <w:t>- Mã đơn hàng</w:t>
-      </w:r>
-    </w:p>
-    <w:p>
-      <w:pPr>
-        <w:rPr>
-          <w:lang w:val="en-VN"/>
-        </w:rPr>
-      </w:pPr>
-      <w:r>
-        <w:rPr>
-          <w:lang w:val="en-VN"/>
-        </w:rPr>
-        <w:t>- Thông tin đơn hàng vừa đặt</w:t>
-      </w:r>
-    </w:p>
-    <w:p>
-      <w:pPr>
-        <w:rPr>
-          <w:lang w:val="en-VN"/>
-        </w:rPr>
-      </w:pPr>
-      <w:r>
-        <w:rPr>
-          <w:lang w:val="en-VN"/>
-        </w:rPr>
-        <w:t>- Thông báo "Đơn hàng đã được đặt thành công!"</w:t>
-      </w:r>
-    </w:p>
-    <w:p>
-      <w:pPr>
-        <w:rPr>
-          <w:lang w:val="en-VN"/>
-        </w:rPr>
-      </w:pPr>
-      <w:r>
-        <w:rPr>
-          <w:lang w:val="en-VN"/>
-        </w:rPr>
-        <w:t>- Nút "Xem lịch sử đơn hàng" hoặc "Tiếp tục mua sắm"</w:t>
-      </w:r>
-    </w:p>
-    <w:p>
-      <w:pPr>
-        <w:rPr>
-          <w:lang w:val="en-VN"/>
-        </w:rPr>
-      </w:pPr>
-    </w:p>
-    <w:p>
-      <w:pPr>
-        <w:rPr>
-          <w:lang w:val="en-VN"/>
-        </w:rPr>
-      </w:pPr>
-      <w:r>
-        <w:rPr>
-          <w:lang w:val="en-VN"/>
-        </w:rPr>
-        <w:t>&lt;!-- TODO: Hình 3.28 - Trang xác nhận đơn hàng thành công với mã đơn và thông tin --&gt;</w:t>
-      </w:r>
-    </w:p>
-    <w:p>
-      <w:pPr>
-        <w:rPr>
-          <w:lang w:val="en-VN"/>
-        </w:rPr>
-      </w:pPr>
-    </w:p>
-    <w:p>
-      <w:pPr>
-        <w:ind w:firstLine="720"/>
-        <w:rPr>
-          <w:b/>
-          <w:bCs/>
-          <w:lang w:val="en-VN"/>
-        </w:rPr>
-      </w:pPr>
-      <w:r>
-        <w:rPr>
-          <w:b/>
-          <w:bCs/>
-        </w:rPr>
-        <w:t>4</w:t>
-      </w:r>
-      <w:r>
-        <w:rPr>
-          <w:b/>
-          <w:bCs/>
-          <w:lang w:val="en-VN"/>
-        </w:rPr>
-        <w:t>.1.7</w:t>
-      </w:r>
-      <w:r>
-        <w:rPr>
-          <w:b/>
-          <w:bCs/>
-        </w:rPr>
-        <w:t xml:space="preserve">. </w:t>
-      </w:r>
-      <w:r>
-        <w:rPr>
-          <w:b/>
-          <w:bCs/>
-          <w:lang w:val="en-VN"/>
-        </w:rPr>
-        <w:t>Chức năng xem lịch sử đơn hàng</w:t>
-      </w:r>
-    </w:p>
-    <w:p>
-      <w:pPr>
-        <w:rPr>
-          <w:lang w:val="en-VN"/>
-        </w:rPr>
-      </w:pPr>
-    </w:p>
-    <w:p>
-      <w:pPr>
-        <w:pStyle w:val="ListParagraph"/>
-        <w:numPr>
-          <w:ilvl w:val="0"/>
-          <w:numId w:val="24"/>
-        </w:numPr>
-        <w:rPr>
-          <w:lang w:val="en-VN"/>
-        </w:rPr>
-      </w:pPr>
-      <w:r>
-        <w:rPr>
-          <w:lang w:val="en-VN"/>
-        </w:rPr>
-        <w:t>Mô tả: Cho phép khách hàng xem tất cả đơn hàng đã đặt và chi tiết từng đơn.</w:t>
-      </w:r>
-    </w:p>
-    <w:p>
-      <w:pPr>
-        <w:rPr>
-          <w:lang w:val="en-VN"/>
-        </w:rPr>
-      </w:pPr>
-    </w:p>
-    <w:p>
-      <w:pPr>
-        <w:pStyle w:val="ListParagraph"/>
-        <w:numPr>
-          <w:ilvl w:val="0"/>
-          <w:numId w:val="24"/>
-        </w:numPr>
-        <w:rPr>
-          <w:lang w:val="en-VN"/>
-        </w:rPr>
-      </w:pPr>
-      <w:r>
-        <w:rPr>
-          <w:lang w:val="en-VN"/>
-        </w:rPr>
-        <w:t>Luồng thực hiện:</w:t>
-      </w:r>
-    </w:p>
-    <w:p>
-      <w:pPr>
-        <w:rPr>
-          <w:lang w:val="en-VN"/>
-        </w:rPr>
-      </w:pPr>
-    </w:p>
-    <w:p>
-      <w:pPr>
-        <w:rPr>
-          <w:lang w:val="en-VN"/>
-        </w:rPr>
-      </w:pPr>
-      <w:r>
-        <w:rPr>
-          <w:lang w:val="en-VN"/>
-        </w:rPr>
-        <w:t>Bước 1: Người dùng đã đăng nhập, nhấn vào "Tài khoản" &gt; "Đơn hàng của tôi" trên menu.</w:t>
-      </w:r>
-    </w:p>
-    <w:p>
-      <w:pPr>
-        <w:rPr>
-          <w:lang w:val="en-VN"/>
-        </w:rPr>
-      </w:pPr>
-    </w:p>
-    <w:p>
-      <w:pPr>
-        <w:rPr>
-          <w:lang w:val="en-VN"/>
-        </w:rPr>
-      </w:pPr>
-      <w:r>
-        <w:rPr>
-          <w:lang w:val="en-VN"/>
-        </w:rPr>
-        <w:t>&lt;!-- TODO: Hình 3.29 - Dropdown menu tài khoản với mục "Đơn hàng của tôi" --&gt;</w:t>
-      </w:r>
-    </w:p>
-    <w:p>
-      <w:pPr>
-        <w:rPr>
-          <w:lang w:val="en-VN"/>
-        </w:rPr>
-      </w:pPr>
-    </w:p>
-    <w:p>
-      <w:pPr>
-        <w:rPr>
-          <w:lang w:val="en-VN"/>
-        </w:rPr>
-      </w:pPr>
-      <w:r>
-        <w:rPr>
-          <w:lang w:val="en-VN"/>
-        </w:rPr>
-        <w:t>Bước 2: Hệ thống hiển thị danh sách đơn hàng của user hiện tại dạng table:</w:t>
-      </w:r>
-    </w:p>
-    <w:p>
-      <w:pPr>
-        <w:rPr>
-          <w:lang w:val="en-VN"/>
-        </w:rPr>
-      </w:pPr>
-      <w:r>
-        <w:rPr>
-          <w:lang w:val="en-VN"/>
-        </w:rPr>
-        <w:t>- Mã đơn hàng</w:t>
-      </w:r>
-    </w:p>
-    <w:p>
-      <w:pPr>
-        <w:rPr>
-          <w:lang w:val="en-VN"/>
-        </w:rPr>
-      </w:pPr>
-      <w:r>
-        <w:rPr>
-          <w:lang w:val="en-VN"/>
-        </w:rPr>
-        <w:t>- Ngày đặt</w:t>
-      </w:r>
-    </w:p>
-    <w:p>
-      <w:pPr>
-        <w:rPr>
-          <w:lang w:val="en-VN"/>
-        </w:rPr>
-      </w:pPr>
-      <w:r>
-        <w:rPr>
-          <w:lang w:val="en-VN"/>
-        </w:rPr>
-        <w:t>- Tổng tiền</w:t>
-      </w:r>
-    </w:p>
-    <w:p>
-      <w:pPr>
-        <w:rPr>
-          <w:lang w:val="en-VN"/>
-        </w:rPr>
-      </w:pPr>
-      <w:r>
-        <w:rPr>
-          <w:lang w:val="en-VN"/>
-        </w:rPr>
-        <w:t>- Trạng thái (Pending/Processing/Completed/Cancelled) với màu sắc khác nhau</w:t>
-      </w:r>
-    </w:p>
-    <w:p>
-      <w:pPr>
-        <w:rPr>
-          <w:lang w:val="en-VN"/>
-        </w:rPr>
-      </w:pPr>
-      <w:r>
-        <w:rPr>
-          <w:lang w:val="en-VN"/>
-        </w:rPr>
-        <w:t>- Nút "Xem chi tiết"</w:t>
-      </w:r>
-    </w:p>
-    <w:p>
-      <w:pPr>
-        <w:rPr>
-          <w:lang w:val="en-VN"/>
-        </w:rPr>
-      </w:pPr>
-    </w:p>
-    <w:p>
-      <w:pPr>
-        <w:rPr>
-          <w:lang w:val="en-VN"/>
-        </w:rPr>
-      </w:pPr>
-      <w:r>
-        <w:rPr>
-          <w:lang w:val="en-VN"/>
-        </w:rPr>
-        <w:t>Sắp xếp theo ngày đặt mới nhất trước.</w:t>
-      </w:r>
-    </w:p>
-    <w:p>
-      <w:pPr>
-        <w:rPr>
-          <w:lang w:val="en-VN"/>
-        </w:rPr>
-      </w:pPr>
-    </w:p>
-    <w:p>
-      <w:pPr>
-        <w:rPr>
-          <w:lang w:val="en-VN"/>
-        </w:rPr>
-      </w:pPr>
-      <w:r>
-        <w:rPr>
-          <w:lang w:val="en-VN"/>
-        </w:rPr>
-        <w:t>&lt;!-- TODO: Hình 3.30 - Danh sách lịch sử đơn hàng với các trạng thái khác nhau --&gt;</w:t>
-      </w:r>
-    </w:p>
-    <w:p>
-      <w:pPr>
-        <w:rPr>
-          <w:lang w:val="en-VN"/>
-        </w:rPr>
-      </w:pPr>
-    </w:p>
-    <w:p>
-      <w:pPr>
-        <w:rPr>
-          <w:lang w:val="en-VN"/>
-        </w:rPr>
-      </w:pPr>
-      <w:r>
-        <w:rPr>
-          <w:lang w:val="en-VN"/>
-        </w:rPr>
-        <w:t>Bước 3: Người dùng nhấn "Xem chi tiết" trên một đơn hàng. Hệ thống hiển thị modal hoặc trang riêng với:</w:t>
-      </w:r>
-    </w:p>
-    <w:p>
-      <w:pPr>
-        <w:rPr>
-          <w:lang w:val="en-VN"/>
-        </w:rPr>
-      </w:pPr>
-      <w:r>
-        <w:rPr>
-          <w:lang w:val="en-VN"/>
-        </w:rPr>
-        <w:t>- Thông tin đơn hàng:</w:t>
-      </w:r>
-    </w:p>
-    <w:p>
-      <w:pPr>
-        <w:rPr>
-          <w:lang w:val="en-VN"/>
-        </w:rPr>
-      </w:pPr>
-      <w:r>
-        <w:rPr>
-          <w:lang w:val="en-VN"/>
-        </w:rPr>
-        <w:t xml:space="preserve">  - Mã đơn</w:t>
-      </w:r>
-    </w:p>
-    <w:p>
-      <w:pPr>
-        <w:rPr>
-          <w:lang w:val="en-VN"/>
-        </w:rPr>
-      </w:pPr>
-      <w:r>
-        <w:rPr>
-          <w:lang w:val="en-VN"/>
-        </w:rPr>
-        <w:t xml:space="preserve">  - Ngày đặt</w:t>
-      </w:r>
-    </w:p>
-    <w:p>
-      <w:pPr>
-        <w:rPr>
-          <w:lang w:val="en-VN"/>
-        </w:rPr>
-      </w:pPr>
-      <w:r>
-        <w:rPr>
-          <w:lang w:val="en-VN"/>
-        </w:rPr>
-        <w:t xml:space="preserve">  - Trạng thái hiện tại</w:t>
-      </w:r>
-    </w:p>
-    <w:p>
-      <w:pPr>
-        <w:rPr>
-          <w:lang w:val="en-VN"/>
-        </w:rPr>
-      </w:pPr>
-      <w:r>
-        <w:rPr>
-          <w:lang w:val="en-VN"/>
-        </w:rPr>
-        <w:t xml:space="preserve">  - Timeline trạng thái (Pending &gt; Processing &gt; Completed)</w:t>
-      </w:r>
-    </w:p>
-    <w:p>
-      <w:pPr>
-        <w:rPr>
-          <w:lang w:val="en-VN"/>
-        </w:rPr>
-      </w:pPr>
-      <w:r>
-        <w:rPr>
-          <w:lang w:val="en-VN"/>
-        </w:rPr>
-        <w:t>- Thông tin giao nhận:</w:t>
-      </w:r>
-    </w:p>
-    <w:p>
-      <w:pPr>
-        <w:rPr>
-          <w:lang w:val="en-VN"/>
-        </w:rPr>
-      </w:pPr>
-      <w:r>
-        <w:rPr>
-          <w:lang w:val="en-VN"/>
-        </w:rPr>
-        <w:t xml:space="preserve">  - Họ tên</w:t>
-      </w:r>
-    </w:p>
-    <w:p>
-      <w:pPr>
-        <w:rPr>
-          <w:lang w:val="en-VN"/>
-        </w:rPr>
-      </w:pPr>
-      <w:r>
-        <w:rPr>
-          <w:lang w:val="en-VN"/>
-        </w:rPr>
-        <w:t xml:space="preserve">  - Số điện thoại</w:t>
-      </w:r>
-    </w:p>
-    <w:p>
-      <w:pPr>
-        <w:rPr>
-          <w:lang w:val="en-VN"/>
-        </w:rPr>
-      </w:pPr>
-      <w:r>
-        <w:rPr>
-          <w:lang w:val="en-VN"/>
-        </w:rPr>
-        <w:t xml:space="preserve">  - Địa chỉ</w:t>
-      </w:r>
-    </w:p>
-    <w:p>
-      <w:pPr>
-        <w:rPr>
-          <w:lang w:val="en-VN"/>
-        </w:rPr>
-      </w:pPr>
-      <w:r>
-        <w:rPr>
-          <w:lang w:val="en-VN"/>
-        </w:rPr>
-        <w:t xml:space="preserve">  - Ghi chú</w:t>
-      </w:r>
-    </w:p>
-    <w:p>
-      <w:pPr>
-        <w:rPr>
-          <w:lang w:val="en-VN"/>
-        </w:rPr>
-      </w:pPr>
-      <w:r>
-        <w:rPr>
-          <w:lang w:val="en-VN"/>
-        </w:rPr>
-        <w:t>- Chi tiết sản phẩm:</w:t>
-      </w:r>
-    </w:p>
-    <w:p>
-      <w:pPr>
-        <w:rPr>
-          <w:lang w:val="en-VN"/>
-        </w:rPr>
-      </w:pPr>
-      <w:r>
-        <w:rPr>
-          <w:lang w:val="en-VN"/>
-        </w:rPr>
-        <w:t xml:space="preserve">  - Danh sách sản phẩm (tên, size, topping, số lượng, giá)</w:t>
-      </w:r>
-    </w:p>
-    <w:p>
-      <w:pPr>
-        <w:rPr>
-          <w:lang w:val="en-VN"/>
-        </w:rPr>
-      </w:pPr>
-      <w:r>
-        <w:rPr>
-          <w:lang w:val="en-VN"/>
-        </w:rPr>
-        <w:t xml:space="preserve">  - Tổng tiền</w:t>
-      </w:r>
-    </w:p>
-    <w:p>
-      <w:pPr>
-        <w:rPr>
-          <w:lang w:val="en-VN"/>
-        </w:rPr>
-      </w:pPr>
-    </w:p>
-    <w:p>
-      <w:pPr>
-        <w:rPr>
-          <w:lang w:val="en-VN"/>
-        </w:rPr>
-      </w:pPr>
-      <w:r>
-        <w:rPr>
-          <w:lang w:val="en-VN"/>
-        </w:rPr>
-        <w:t>&lt;!-- TODO: Hình 3.31 - Modal/trang chi tiết đơn hàng đầy đủ thông tin --&gt;</w:t>
-      </w:r>
-    </w:p>
-    <w:p>
-      <w:pPr>
-        <w:rPr>
-          <w:lang w:val="en-VN"/>
-        </w:rPr>
-      </w:pPr>
-    </w:p>
-    <w:p>
-      <w:pPr>
-        <w:rPr>
-          <w:lang w:val="en-VN"/>
-        </w:rPr>
-      </w:pPr>
-      <w:r>
-        <w:rPr>
-          <w:lang w:val="en-VN"/>
-        </w:rPr>
-        <w:t>Bước 4: Người dùng đóng modal hoặc quay lại danh sách đơn hàng.</w:t>
-      </w:r>
-    </w:p>
-    <w:p>
-      <w:pPr>
-        <w:rPr>
-          <w:lang w:val="en-VN"/>
-        </w:rPr>
-      </w:pPr>
-    </w:p>
-    <w:p>
-      <w:pPr>
-        <w:ind w:firstLine="720"/>
-        <w:rPr>
-          <w:b/>
-          <w:bCs/>
-          <w:lang w:val="en-VN"/>
-        </w:rPr>
-      </w:pPr>
-      <w:r>
-        <w:rPr>
-          <w:b/>
-          <w:bCs/>
-        </w:rPr>
-        <w:t>4</w:t>
-      </w:r>
-      <w:r>
-        <w:rPr>
-          <w:b/>
-          <w:bCs/>
-          <w:lang w:val="en-VN"/>
-        </w:rPr>
-        <w:t>.2</w:t>
-      </w:r>
-      <w:r>
-        <w:rPr>
-          <w:b/>
-          <w:bCs/>
-        </w:rPr>
-        <w:t xml:space="preserve">. </w:t>
-      </w:r>
-      <w:r>
-        <w:rPr>
-          <w:b/>
-          <w:bCs/>
-          <w:lang w:val="en-VN"/>
-        </w:rPr>
-        <w:t>Chức năng dành cho nhân viên (Staff Features)</w:t>
-      </w:r>
-    </w:p>
-    <w:p>
-      <w:pPr>
-        <w:rPr>
-          <w:lang w:val="en-VN"/>
-        </w:rPr>
-      </w:pPr>
-    </w:p>
-    <w:p>
-      <w:pPr>
-        <w:ind w:firstLine="720"/>
-        <w:rPr>
-          <w:b/>
-          <w:bCs/>
-          <w:lang w:val="en-VN"/>
-        </w:rPr>
-      </w:pPr>
-      <w:r>
-        <w:rPr>
-          <w:b/>
-          <w:bCs/>
-        </w:rPr>
-        <w:t>4</w:t>
-      </w:r>
-      <w:r>
-        <w:rPr>
-          <w:b/>
-          <w:bCs/>
-          <w:lang w:val="en-VN"/>
-        </w:rPr>
-        <w:t>.2.1</w:t>
-      </w:r>
-      <w:r>
-        <w:rPr>
-          <w:b/>
-          <w:bCs/>
-        </w:rPr>
-        <w:t xml:space="preserve">. </w:t>
-      </w:r>
-      <w:r>
-        <w:rPr>
-          <w:b/>
-          <w:bCs/>
-          <w:lang w:val="en-VN"/>
-        </w:rPr>
-        <w:t>Chức năng xem Dashboard nhân viên</w:t>
-      </w:r>
-    </w:p>
-    <w:p>
-      <w:pPr>
-        <w:rPr>
-          <w:lang w:val="en-VN"/>
-        </w:rPr>
-      </w:pPr>
-    </w:p>
-    <w:p>
-      <w:pPr>
-        <w:pStyle w:val="ListParagraph"/>
-        <w:numPr>
-          <w:ilvl w:val="0"/>
-          <w:numId w:val="24"/>
-        </w:numPr>
-        <w:rPr>
-          <w:lang w:val="en-VN"/>
-        </w:rPr>
-      </w:pPr>
-      <w:r>
-        <w:rPr>
-          <w:lang w:val="en-VN"/>
-        </w:rPr>
-        <w:t>Mô tả: Hiển thị tổng quan số liệu đơn hàng cần xử lý và thống kê cơ bản.</w:t>
-      </w:r>
-    </w:p>
-    <w:p>
-      <w:pPr>
-        <w:rPr>
-          <w:lang w:val="en-VN"/>
-        </w:rPr>
-      </w:pPr>
-    </w:p>
-    <w:p>
-      <w:pPr>
-        <w:pStyle w:val="ListParagraph"/>
-        <w:numPr>
-          <w:ilvl w:val="0"/>
-          <w:numId w:val="24"/>
-        </w:numPr>
-        <w:rPr>
-          <w:lang w:val="en-VN"/>
-        </w:rPr>
-      </w:pPr>
-      <w:r>
-        <w:rPr>
-          <w:lang w:val="en-VN"/>
-        </w:rPr>
-        <w:t>Luồng thực hiện:</w:t>
-      </w:r>
-    </w:p>
-    <w:p>
-      <w:pPr>
-        <w:rPr>
-          <w:lang w:val="en-VN"/>
-        </w:rPr>
-      </w:pPr>
-    </w:p>
-    <w:p>
-      <w:pPr>
-        <w:rPr>
-          <w:lang w:val="en-VN"/>
-        </w:rPr>
-      </w:pPr>
-      <w:r>
-        <w:rPr>
-          <w:lang w:val="en-VN"/>
-        </w:rPr>
-        <w:t>Bước 1: Nhân viên đăng nhập với tài khoản có vai trò Staff. Hệ thống tự động redirect về Staff Dashboard.</w:t>
-      </w:r>
-    </w:p>
-    <w:p>
-      <w:pPr>
-        <w:rPr>
-          <w:lang w:val="en-VN"/>
-        </w:rPr>
-      </w:pPr>
-    </w:p>
-    <w:p>
-      <w:pPr>
-        <w:rPr>
-          <w:lang w:val="en-VN"/>
-        </w:rPr>
-      </w:pPr>
-      <w:r>
-        <w:rPr>
-          <w:lang w:val="en-VN"/>
-        </w:rPr>
-        <w:t>&lt;!-- TODO: Hình 3.32 - Staff Dashboard với các widget thống kê --&gt;</w:t>
-      </w:r>
-    </w:p>
-    <w:p>
-      <w:pPr>
-        <w:rPr>
-          <w:lang w:val="en-VN"/>
-        </w:rPr>
-      </w:pPr>
-    </w:p>
-    <w:p>
-      <w:pPr>
-        <w:rPr>
-          <w:lang w:val="en-VN"/>
-        </w:rPr>
-      </w:pPr>
-      <w:r>
-        <w:rPr>
-          <w:lang w:val="en-VN"/>
-        </w:rPr>
-        <w:t>Bước 2: Dashboard hiển thị:</w:t>
+        <w:t>đơn hàng, tên khách hàng, ngày tạo, trạng thái hiện tại (Pending, Confirmed, Shipped, Canceled) và tổng giá trị. Nhân viên có thể áp dụng bộ lọc theo trạng thái hoặc khoảng thời gian để tập trung vào các đơn hàng cần xử lý. Khi nhấp vào một đơn hàng, hệ thống mở trang chi tiết cho phép xem đầy đủ thông tin các `OrderItem`, thông tin giao hàng và cung cấp nút cập nhật trạng thái.</w:t>
+      </w:r>
+    </w:p>
+    <w:p>
+      <w:pPr>
+        <w:rPr>
+          <w:lang w:val="en-VN"/>
+        </w:rPr>
+      </w:pPr>
+    </w:p>
+    <w:p>
+      <w:pPr>
+        <w:rPr>
+          <w:lang w:val="en-VN"/>
+        </w:rPr>
+      </w:pPr>
+      <w:r>
+        <w:rPr>
+          <w:lang w:val="en-VN"/>
+        </w:rPr>
+        <w:t>Chức năng cập nhật trạng thái đơn hàng được thiết kế để nhân viên duyệt và chuyển trạng thái theo quy trình chuẩn, ví dụ từ Pending sang Confirmed khi xác nhận đơn, từ Confirmed sang Shipped khi xuất kho, và từ Shipped sang Delivered khi giao hàng thành công. Hệ thống kiểm tra các điều kiện cần thiết trước khi cho phép chuyển trạng thái (ví dụ không cho phép chuyển trực tiếp từ Pending sang Delivered), ghi log mỗi lần thay đổi trạng thái để theo dõi lịch sử, và hiển thị thông báo rõ ràng trên giao diện. Nhân viên cũng có thể hủy đơn hàng với lý do ghi chú, hệ thống sẽ cập nhật trạng thái thành Canceled và ghi nhận thông tin để phục vụ báo cáo và phân tích sau này.</w:t>
+      </w:r>
+    </w:p>
+    <w:p>
+      <w:pPr>
+        <w:rPr>
+          <w:lang w:val="en-VN"/>
+        </w:rPr>
+      </w:pPr>
+    </w:p>
+    <w:p>
+      <w:pPr>
+        <w:rPr>
+          <w:lang w:val="en-VN"/>
+        </w:rPr>
+      </w:pPr>
+      <w:r>
+        <w:rPr>
+          <w:lang w:val="en-VN"/>
+        </w:rPr>
+        <w:t>(Ghi chú chèn hình ảnh: Chụp màn hình trang danh sách người dùng `Pages/Staff/Customers.cshtml` với bộ lọc và thông tin vai trò, tên file: `result-admin-users.png`. Chụp chi tiết hồ sơ người dùng khi xem hoặc cập nhật DisplayName, tên file: `result-admin-user-detail.png`. Chụp trang danh sách đơn hàng `Pages/Staff/Orders.cshtml` với bộ lọc trạng thái đang hoạt động, tên file: `result-admin-orders.png`. Chụp màn hình khi nhân viên cập nhật trạng thái đơn hàng thành công và thông báo xác nhận, tên file: `result-order-status-update.png`.)</w:t>
+      </w:r>
+    </w:p>
+    <w:p>
+      <w:pPr>
+        <w:rPr>
+          <w:lang w:val="en-VN"/>
+        </w:rPr>
+      </w:pPr>
+    </w:p>
+    <w:p>
+      <w:pPr>
+        <w:rPr>
+          <w:lang w:val="en-VN"/>
+        </w:rPr>
+      </w:pPr>
+      <w:r>
+        <w:rPr>
+          <w:lang w:val="en-VN"/>
+        </w:rPr>
+        <w:t>### 4.2.3. Dashboard thống kê cơ bản</w:t>
+      </w:r>
+    </w:p>
+    <w:p>
+      <w:pPr>
+        <w:rPr>
+          <w:lang w:val="en-VN"/>
+        </w:rPr>
+      </w:pPr>
+    </w:p>
+    <w:p>
+      <w:pPr>
+        <w:rPr>
+          <w:lang w:val="en-VN"/>
+        </w:rPr>
+      </w:pPr>
+      <w:r>
+        <w:rPr>
+          <w:lang w:val="en-VN"/>
+        </w:rPr>
+        <w:t>Trang Dashboard (`Pages/Staff/Index.cshtml` hoặc trang tổng quan tương tự) cung cấp cái nhìn tổng quan về tình trạng hoạt động của hệ thống. Giao diện hiển thị các chỉ số quan trọng như tổng số sản phẩm hiện có, tổng số đơn hàng đã tạo, doanh thu tích lũy và số lượng khách hàng đăng ký. Các chỉ số này được truy vấn từ cơ sở dữ liệu và hiển thị dưới dạng thẻ (card) với biểu tượng và màu sắc phù hợp, giúp quản trị viên nhanh chóng nắm bắt tình hình kinh doanh.</w:t>
+      </w:r>
+    </w:p>
+    <w:p>
+      <w:pPr>
+        <w:rPr>
+          <w:lang w:val="en-VN"/>
+        </w:rPr>
+      </w:pPr>
+    </w:p>
+    <w:p>
+      <w:pPr>
+        <w:rPr>
+          <w:lang w:val="en-VN"/>
+        </w:rPr>
+      </w:pPr>
+      <w:r>
+        <w:rPr>
+          <w:lang w:val="en-VN"/>
+        </w:rPr>
+        <w:t>Bên cạnh các chỉ số tổng hợp, Dashboard có thể hiển thị danh sách sản phẩm bán chạy nhất, danh sách đơn hàng mới nhất chờ xử lý và biểu đồ đơn giản thể hiện xu hướng đơn hàng hoặc doanh thu theo thời gian. Người dùng có thể áp dụng bộ lọc theo phạm vi thời gian (ví dụ hôm nay, tuần này, tháng này) để xem số liệu cụ thể. Giao diện Dashboard được thiết kế responsive, đảm bảo hiển thị tốt trên cả màn hình lớn và thiết bị di động, giúp quản trị viên theo dõi hệ thống mọi lúc mọi nơi.</w:t>
       </w:r>
     </w:p>
     <w:p>
@@ -8622,3184 +6148,48 @@
           <w:lang w:val="en-VN"/>
         </w:rPr>
         <w:lastRenderedPageBreak/>
-        <w:t>- Widget 1: Số đơn Pending (cần xử lý)</w:t>
-      </w:r>
-    </w:p>
-    <w:p>
-      <w:pPr>
-        <w:rPr>
-          <w:lang w:val="en-VN"/>
-        </w:rPr>
-      </w:pPr>
-      <w:r>
-        <w:rPr>
-          <w:lang w:val="en-VN"/>
-        </w:rPr>
-        <w:t>- Widget 2: Số đơn Processing (đang xử lý)</w:t>
-      </w:r>
-    </w:p>
-    <w:p>
-      <w:pPr>
-        <w:rPr>
-          <w:lang w:val="en-VN"/>
-        </w:rPr>
-      </w:pPr>
-      <w:r>
-        <w:rPr>
-          <w:lang w:val="en-VN"/>
-        </w:rPr>
-        <w:t>- Widget 3: Số đơn Completed hôm nay</w:t>
-      </w:r>
-    </w:p>
-    <w:p>
-      <w:pPr>
-        <w:rPr>
-          <w:lang w:val="en-VN"/>
-        </w:rPr>
-      </w:pPr>
-      <w:r>
-        <w:rPr>
-          <w:lang w:val="en-VN"/>
-        </w:rPr>
-        <w:t>- Widget 4: Tổng doanh thu hôm nay</w:t>
-      </w:r>
-    </w:p>
-    <w:p>
-      <w:pPr>
-        <w:rPr>
-          <w:lang w:val="en-VN"/>
-        </w:rPr>
-      </w:pPr>
-      <w:r>
-        <w:rPr>
-          <w:lang w:val="en-VN"/>
-        </w:rPr>
-        <w:t>- Biểu đồ: Số đơn theo giờ trong ngày (line chart)</w:t>
-      </w:r>
-    </w:p>
-    <w:p>
-      <w:pPr>
-        <w:rPr>
-          <w:lang w:val="en-VN"/>
-        </w:rPr>
-      </w:pPr>
-      <w:r>
-        <w:rPr>
-          <w:lang w:val="en-VN"/>
-        </w:rPr>
-        <w:t>- Bảng: Top 5 sản phẩm bán chạy</w:t>
-      </w:r>
-    </w:p>
-    <w:p>
-      <w:pPr>
-        <w:rPr>
-          <w:lang w:val="en-VN"/>
-        </w:rPr>
-      </w:pPr>
-      <w:r>
-        <w:rPr>
-          <w:lang w:val="en-VN"/>
-        </w:rPr>
-        <w:t>- Bảng: Danh sách đơn mới nhất (5 đơn) với nút "Xem tất cả"</w:t>
-      </w:r>
-    </w:p>
-    <w:p>
-      <w:pPr>
-        <w:rPr>
-          <w:lang w:val="en-VN"/>
-        </w:rPr>
-      </w:pPr>
-    </w:p>
-    <w:p>
-      <w:pPr>
-        <w:rPr>
-          <w:lang w:val="en-VN"/>
-        </w:rPr>
-      </w:pPr>
-      <w:r>
-        <w:rPr>
-          <w:lang w:val="en-VN"/>
-        </w:rPr>
-        <w:t>&lt;!-- TODO: Hình 3.33 - Chi tiết từng widget trên dashboard --&gt;</w:t>
-      </w:r>
-    </w:p>
-    <w:p>
-      <w:pPr>
-        <w:rPr>
-          <w:lang w:val="en-VN"/>
-        </w:rPr>
-      </w:pPr>
-    </w:p>
-    <w:p>
-      <w:pPr>
-        <w:rPr>
-          <w:lang w:val="en-VN"/>
-        </w:rPr>
-      </w:pPr>
-      <w:r>
-        <w:rPr>
-          <w:lang w:val="en-VN"/>
-        </w:rPr>
-        <w:t>Bước 3: Nhân viên nhấn "Xem tất cả" để chuyển sang trang quản lý đơn hàng.</w:t>
-      </w:r>
-    </w:p>
-    <w:p>
-      <w:pPr>
-        <w:rPr>
-          <w:lang w:val="en-VN"/>
-        </w:rPr>
-      </w:pPr>
-    </w:p>
-    <w:p>
-      <w:pPr>
-        <w:ind w:firstLine="720"/>
-        <w:rPr>
-          <w:b/>
-          <w:bCs/>
-          <w:lang w:val="en-VN"/>
-        </w:rPr>
-      </w:pPr>
-      <w:r>
-        <w:rPr>
-          <w:b/>
-          <w:bCs/>
-        </w:rPr>
-        <w:t>4</w:t>
-      </w:r>
-      <w:r>
-        <w:rPr>
-          <w:b/>
-          <w:bCs/>
-          <w:lang w:val="en-VN"/>
-        </w:rPr>
-        <w:t>.2.2</w:t>
-      </w:r>
-      <w:r>
-        <w:rPr>
-          <w:b/>
-          <w:bCs/>
-        </w:rPr>
-        <w:t xml:space="preserve">. </w:t>
-      </w:r>
-      <w:r>
-        <w:rPr>
-          <w:b/>
-          <w:bCs/>
-          <w:lang w:val="en-VN"/>
-        </w:rPr>
-        <w:t>Chức năng quản lý đơn hàng (Staff)</w:t>
-      </w:r>
-    </w:p>
-    <w:p>
-      <w:pPr>
-        <w:rPr>
-          <w:lang w:val="en-VN"/>
-        </w:rPr>
-      </w:pPr>
-    </w:p>
-    <w:p>
-      <w:pPr>
-        <w:rPr>
-          <w:lang w:val="en-VN"/>
-        </w:rPr>
-      </w:pPr>
-      <w:r>
-        <w:rPr>
-          <w:lang w:val="en-VN"/>
-        </w:rPr>
-        <w:t>Mô tả: Cho phép nhân viên xem, tìm kiếm, lọc và cập nhật trạng thái đơn hàng.</w:t>
-      </w:r>
-    </w:p>
-    <w:p>
-      <w:pPr>
-        <w:rPr>
-          <w:lang w:val="en-VN"/>
-        </w:rPr>
-      </w:pPr>
-    </w:p>
-    <w:p>
-      <w:pPr>
-        <w:rPr>
-          <w:lang w:val="en-VN"/>
-        </w:rPr>
-      </w:pPr>
-      <w:r>
-        <w:rPr>
-          <w:lang w:val="en-VN"/>
-        </w:rPr>
-        <w:t>Luồng thực hiện:</w:t>
-      </w:r>
-    </w:p>
-    <w:p>
-      <w:pPr>
-        <w:rPr>
-          <w:lang w:val="en-VN"/>
-        </w:rPr>
-      </w:pPr>
-    </w:p>
-    <w:p>
-      <w:pPr>
-        <w:rPr>
-          <w:lang w:val="en-VN"/>
-        </w:rPr>
-      </w:pPr>
-      <w:r>
-        <w:rPr>
-          <w:lang w:val="en-VN"/>
-        </w:rPr>
-        <w:t>Bước 1: Nhân viên nhấn menu "Quản lý đơn hàng". Hệ thống hiển thị trang danh sách đơn với:</w:t>
-      </w:r>
-    </w:p>
-    <w:p>
-      <w:pPr>
-        <w:rPr>
-          <w:lang w:val="en-VN"/>
-        </w:rPr>
-      </w:pPr>
-    </w:p>
-    <w:p>
-      <w:pPr>
-        <w:rPr>
-          <w:lang w:val="en-VN"/>
-        </w:rPr>
-      </w:pPr>
-      <w:r>
-        <w:rPr>
-          <w:lang w:val="en-VN"/>
-        </w:rPr>
-        <w:t>- Bộ</w:t>
-      </w:r>
-      <w:r>
-        <w:t xml:space="preserve"> </w:t>
-      </w:r>
-      <w:r>
-        <w:rPr>
-          <w:lang w:val="en-VN"/>
-        </w:rPr>
-        <w:t>lọc: Dropdown chọn trạng thái (Tất cả/Pending/Processing/Completed/Cancelled</w:t>
-      </w:r>
-      <w:r>
-        <w:t xml:space="preserve"> </w:t>
-      </w:r>
-      <w:r>
-        <w:rPr>
-          <w:lang w:val="en-VN"/>
-        </w:rPr>
-        <w:t>), DatePicker chọn ngày đặt</w:t>
-      </w:r>
-    </w:p>
-    <w:p>
-      <w:pPr>
-        <w:rPr>
-          <w:lang w:val="en-VN"/>
-        </w:rPr>
-      </w:pPr>
-      <w:r>
-        <w:rPr>
-          <w:lang w:val="en-VN"/>
-        </w:rPr>
-        <w:t>- Thanh tìm kiếm: Tìm theo mã đơn hoặc số điện thoại khách hàng</w:t>
-      </w:r>
-    </w:p>
-    <w:p>
-      <w:pPr>
-        <w:rPr>
-          <w:lang w:val="en-VN"/>
-        </w:rPr>
-      </w:pPr>
-      <w:r>
-        <w:rPr>
-          <w:lang w:val="en-VN"/>
-        </w:rPr>
-        <w:t>- Table đơn hàng: Mã đơn, Ngày đặt, Khách hàng, Tổng tiền, Trạng thái, Nút "Chi tiết" và "Cập nhật trạng thái"</w:t>
-      </w:r>
-    </w:p>
-    <w:p>
-      <w:pPr>
-        <w:rPr>
-          <w:lang w:val="en-VN"/>
-        </w:rPr>
-      </w:pPr>
-    </w:p>
-    <w:p>
-      <w:pPr>
-        <w:rPr>
-          <w:lang w:val="en-VN"/>
-        </w:rPr>
-      </w:pPr>
-      <w:r>
-        <w:rPr>
-          <w:lang w:val="en-VN"/>
-        </w:rPr>
-        <w:t>&lt;!-- TODO: Hình 3.34 - Trang quản lý đơn hàng của Staff --&gt;</w:t>
-      </w:r>
-    </w:p>
-    <w:p>
-      <w:pPr>
-        <w:rPr>
-          <w:lang w:val="en-VN"/>
-        </w:rPr>
-      </w:pPr>
-    </w:p>
-    <w:p>
-      <w:pPr>
-        <w:rPr>
-          <w:lang w:val="en-VN"/>
-        </w:rPr>
-      </w:pPr>
-      <w:r>
-        <w:rPr>
-          <w:lang w:val="en-VN"/>
-        </w:rPr>
-        <w:t>Bước 2: Nhân viên chọn lọc trạng thái "Pending". Hệ thống chỉ hiển thị đơn có trạng thái Pending.</w:t>
-      </w:r>
-    </w:p>
-    <w:p>
-      <w:pPr>
-        <w:rPr>
-          <w:lang w:val="en-VN"/>
-        </w:rPr>
-      </w:pPr>
-    </w:p>
-    <w:p>
-      <w:pPr>
-        <w:rPr>
-          <w:lang w:val="en-VN"/>
-        </w:rPr>
-      </w:pPr>
-      <w:r>
-        <w:rPr>
-          <w:lang w:val="en-VN"/>
-        </w:rPr>
-        <w:t>&lt;!-- TODO: Hình 3.35 - Danh sách đơn đã lọc theo trạng thái Pending --&gt;</w:t>
-      </w:r>
-    </w:p>
-    <w:p>
-      <w:pPr>
-        <w:rPr>
-          <w:lang w:val="en-VN"/>
-        </w:rPr>
-      </w:pPr>
-    </w:p>
-    <w:p>
-      <w:pPr>
-        <w:rPr>
-          <w:lang w:val="en-VN"/>
-        </w:rPr>
-      </w:pPr>
-      <w:r>
-        <w:rPr>
-          <w:lang w:val="en-VN"/>
-        </w:rPr>
-        <w:t>Bước 3: Nhân viên nhập số điện thoại vào thanh tìm kiếm và nhấn Enter. Hệ thống hiển thị các đơn của khách hàng có số điện thoại đó.</w:t>
-      </w:r>
-    </w:p>
-    <w:p>
-      <w:pPr>
-        <w:rPr>
-          <w:lang w:val="en-VN"/>
-        </w:rPr>
-      </w:pPr>
-    </w:p>
-    <w:p>
-      <w:pPr>
-        <w:rPr>
-          <w:lang w:val="en-VN"/>
-        </w:rPr>
-      </w:pPr>
-      <w:r>
-        <w:rPr>
-          <w:lang w:val="en-VN"/>
-        </w:rPr>
-        <w:t>&lt;!-- TODO: Hình 3.36 - Kết quả tìm kiếm đơn hàng theo số điện thoại --&gt;</w:t>
-      </w:r>
-    </w:p>
-    <w:p>
-      <w:pPr>
-        <w:rPr>
-          <w:lang w:val="en-VN"/>
-        </w:rPr>
-      </w:pPr>
-    </w:p>
-    <w:p>
-      <w:pPr>
-        <w:rPr>
-          <w:lang w:val="en-VN"/>
-        </w:rPr>
-      </w:pPr>
-      <w:r>
-        <w:rPr>
-          <w:lang w:val="en-VN"/>
-        </w:rPr>
-        <w:t>Bước 4: Nhân viên nhấn "Chi tiết" trên một đơn. Hệ thống hiển thị modal với đầy đủ thông tin đơn (tương tự customer xem chi tiết đơn).</w:t>
-      </w:r>
-    </w:p>
-    <w:p>
-      <w:pPr>
-        <w:rPr>
-          <w:lang w:val="en-VN"/>
-        </w:rPr>
-      </w:pPr>
-    </w:p>
-    <w:p>
-      <w:pPr>
-        <w:rPr>
-          <w:lang w:val="en-VN"/>
-        </w:rPr>
-      </w:pPr>
-      <w:r>
-        <w:rPr>
-          <w:lang w:val="en-VN"/>
-        </w:rPr>
-        <w:t>&lt;!-- TODO: Hình 3.37 - Modal chi tiết đơn hàng (Staff view) --&gt;</w:t>
-      </w:r>
-    </w:p>
-    <w:p>
-      <w:pPr>
-        <w:rPr>
-          <w:lang w:val="en-VN"/>
-        </w:rPr>
-      </w:pPr>
-    </w:p>
-    <w:p>
-      <w:pPr>
-        <w:rPr>
-          <w:lang w:val="en-VN"/>
-        </w:rPr>
-      </w:pPr>
-      <w:r>
-        <w:rPr>
-          <w:lang w:val="en-VN"/>
-        </w:rPr>
-        <w:t>Bước 5: Nhân viên nhấn "Cập nhật trạng thái". Hệ thống hiển thị dropdown với các trạng thái có thể chuyển:</w:t>
-      </w:r>
-    </w:p>
-    <w:p>
-      <w:pPr>
-        <w:rPr>
-          <w:lang w:val="en-VN"/>
-        </w:rPr>
-      </w:pPr>
-    </w:p>
-    <w:p>
-      <w:pPr>
-        <w:rPr>
-          <w:lang w:val="en-VN"/>
-        </w:rPr>
-      </w:pPr>
-      <w:r>
-        <w:rPr>
-          <w:lang w:val="en-VN"/>
-        </w:rPr>
-        <w:t>- Từ Pending: có thể chọn Processing hoặc Cancelled</w:t>
-      </w:r>
-    </w:p>
-    <w:p>
-      <w:pPr>
-        <w:rPr>
-          <w:lang w:val="en-VN"/>
-        </w:rPr>
-      </w:pPr>
-      <w:r>
-        <w:rPr>
-          <w:lang w:val="en-VN"/>
-        </w:rPr>
-        <w:t>- Từ Processing: có thể chọn Completed hoặc Cancelled</w:t>
-      </w:r>
-    </w:p>
-    <w:p>
-      <w:pPr>
-        <w:rPr>
-          <w:lang w:val="en-VN"/>
-        </w:rPr>
-      </w:pPr>
-    </w:p>
-    <w:p>
-      <w:pPr>
-        <w:rPr>
-          <w:lang w:val="en-VN"/>
-        </w:rPr>
-      </w:pPr>
-      <w:r>
-        <w:rPr>
-          <w:lang w:val="en-VN"/>
-        </w:rPr>
-        <w:t>&lt;!-- TODO: Hình 3.38 - Dropdown cập nhật trạng thái đơn hàng --&gt;</w:t>
-      </w:r>
-    </w:p>
-    <w:p>
-      <w:pPr>
-        <w:rPr>
-          <w:lang w:val="en-VN"/>
-        </w:rPr>
-      </w:pPr>
-    </w:p>
-    <w:p>
-      <w:pPr>
-        <w:rPr>
-          <w:lang w:val="en-VN"/>
-        </w:rPr>
-      </w:pPr>
-      <w:r>
-        <w:rPr>
-          <w:lang w:val="en-VN"/>
-        </w:rPr>
-        <w:t>Bước 6: Nhân viên chọn "Processing" và nhấn "Lưu". Nếu chọn Cancelled, hệ thống yêu cầu nhập lý do hủy (textarea).</w:t>
-      </w:r>
-    </w:p>
-    <w:p>
-      <w:pPr>
-        <w:rPr>
-          <w:lang w:val="en-VN"/>
-        </w:rPr>
-      </w:pPr>
-    </w:p>
-    <w:p>
-      <w:pPr>
-        <w:rPr>
-          <w:lang w:val="en-VN"/>
-        </w:rPr>
-      </w:pPr>
-      <w:r>
-        <w:rPr>
-          <w:lang w:val="en-VN"/>
-        </w:rPr>
-        <w:t>&lt;!-- TODO: Hình 3.39 - Form nhập lý do hủy đơn --&gt;</w:t>
-      </w:r>
-    </w:p>
-    <w:p>
-      <w:pPr>
-        <w:rPr>
-          <w:lang w:val="en-VN"/>
-        </w:rPr>
-      </w:pPr>
-    </w:p>
-    <w:p>
-      <w:pPr>
-        <w:rPr>
-          <w:lang w:val="en-VN"/>
-        </w:rPr>
-      </w:pPr>
-      <w:r>
-        <w:rPr>
-          <w:lang w:val="en-VN"/>
-        </w:rPr>
-        <w:t>Bước 7: Hệ thống cập nhật trạng thái trong DB, hiển thị toast "Đã cập nhật trạng thái đơn hàng" và refresh danh sách.</w:t>
-      </w:r>
-    </w:p>
-    <w:p>
-      <w:pPr>
-        <w:rPr>
-          <w:lang w:val="en-VN"/>
-        </w:rPr>
-      </w:pPr>
-    </w:p>
-    <w:p>
-      <w:pPr>
-        <w:rPr>
-          <w:lang w:val="en-VN"/>
-        </w:rPr>
-      </w:pPr>
-      <w:r>
-        <w:rPr>
-          <w:lang w:val="en-VN"/>
-        </w:rPr>
-        <w:t>&lt;!-- TODO: Hình 3.40 - Thông báo cập nhật thành công và đơn có trạng thái mới --&gt;</w:t>
-      </w:r>
-    </w:p>
-    <w:p>
-      <w:pPr>
-        <w:rPr>
-          <w:lang w:val="en-VN"/>
-        </w:rPr>
-      </w:pPr>
-    </w:p>
-    <w:p>
-      <w:pPr>
-        <w:ind w:firstLine="720"/>
-        <w:rPr>
-          <w:b/>
-          <w:bCs/>
-          <w:lang w:val="en-VN"/>
-        </w:rPr>
-      </w:pPr>
-      <w:r>
-        <w:rPr>
-          <w:b/>
-          <w:bCs/>
-        </w:rPr>
-        <w:t>4</w:t>
-      </w:r>
-      <w:r>
-        <w:rPr>
-          <w:b/>
-          <w:bCs/>
-          <w:lang w:val="en-VN"/>
-        </w:rPr>
-        <w:t>.3</w:t>
-      </w:r>
-      <w:r>
-        <w:rPr>
-          <w:b/>
-          <w:bCs/>
-        </w:rPr>
-        <w:t xml:space="preserve">. </w:t>
-      </w:r>
-      <w:r>
-        <w:rPr>
-          <w:b/>
-          <w:bCs/>
-          <w:lang w:val="en-VN"/>
-        </w:rPr>
-        <w:t>Chức năng dành cho quản trị viên (Admin Features)</w:t>
-      </w:r>
-    </w:p>
-    <w:p>
-      <w:pPr>
-        <w:rPr>
-          <w:lang w:val="en-VN"/>
-        </w:rPr>
-      </w:pPr>
-    </w:p>
-    <w:p>
-      <w:pPr>
-        <w:ind w:firstLine="720"/>
-        <w:rPr>
-          <w:b/>
-          <w:bCs/>
-          <w:lang w:val="en-VN"/>
-        </w:rPr>
-      </w:pPr>
-      <w:r>
-        <w:rPr>
-          <w:b/>
-          <w:bCs/>
-        </w:rPr>
-        <w:t>4</w:t>
-      </w:r>
-      <w:r>
-        <w:rPr>
-          <w:b/>
-          <w:bCs/>
-          <w:lang w:val="en-VN"/>
-        </w:rPr>
-        <w:t>.3.1</w:t>
-      </w:r>
-      <w:r>
-        <w:rPr>
-          <w:b/>
-          <w:bCs/>
-        </w:rPr>
-        <w:t xml:space="preserve">. </w:t>
-      </w:r>
-      <w:r>
-        <w:rPr>
-          <w:b/>
-          <w:bCs/>
-          <w:lang w:val="en-VN"/>
-        </w:rPr>
-        <w:t>Chức năng xem Dashboard Admin</w:t>
-      </w:r>
-    </w:p>
-    <w:p>
-      <w:pPr>
-        <w:rPr>
-          <w:lang w:val="en-VN"/>
-        </w:rPr>
-      </w:pPr>
-    </w:p>
-    <w:p>
-      <w:pPr>
-        <w:pStyle w:val="ListParagraph"/>
-        <w:numPr>
-          <w:ilvl w:val="0"/>
-          <w:numId w:val="24"/>
-        </w:numPr>
-        <w:rPr>
-          <w:lang w:val="en-VN"/>
-        </w:rPr>
-      </w:pPr>
-      <w:r>
-        <w:rPr>
-          <w:lang w:val="en-VN"/>
-        </w:rPr>
-        <w:t>Mô tả: Hiển thị thống kê tổng quan toàn hệ thống cho quản trị viên.</w:t>
-      </w:r>
-    </w:p>
-    <w:p>
-      <w:pPr>
-        <w:rPr>
-          <w:lang w:val="en-VN"/>
-        </w:rPr>
-      </w:pPr>
-    </w:p>
-    <w:p>
-      <w:pPr>
-        <w:pStyle w:val="ListParagraph"/>
-        <w:numPr>
-          <w:ilvl w:val="0"/>
-          <w:numId w:val="24"/>
-        </w:numPr>
-        <w:rPr>
-          <w:lang w:val="en-VN"/>
-        </w:rPr>
-      </w:pPr>
-      <w:r>
-        <w:rPr>
-          <w:lang w:val="en-VN"/>
-        </w:rPr>
-        <w:t>Luồng thực hiện:</w:t>
-      </w:r>
-    </w:p>
-    <w:p>
-      <w:pPr>
-        <w:rPr>
-          <w:lang w:val="en-VN"/>
-        </w:rPr>
-      </w:pPr>
-    </w:p>
-    <w:p>
-      <w:pPr>
-        <w:rPr>
-          <w:lang w:val="en-VN"/>
-        </w:rPr>
-      </w:pPr>
-      <w:r>
-        <w:rPr>
-          <w:lang w:val="en-VN"/>
-        </w:rPr>
-        <w:t>Bước 1: Admin đăng nhập, hệ thống redirect về Admin Dashboard hiển thị:</w:t>
-      </w:r>
-    </w:p>
-    <w:p>
-      <w:pPr>
-        <w:rPr>
-          <w:lang w:val="en-VN"/>
-        </w:rPr>
-      </w:pPr>
-    </w:p>
-    <w:p>
-      <w:pPr>
-        <w:rPr>
-          <w:lang w:val="en-VN"/>
-        </w:rPr>
-      </w:pPr>
-      <w:r>
-        <w:rPr>
-          <w:lang w:val="en-VN"/>
-        </w:rPr>
-        <w:t>- Widget thống kê: Tổng doanh thu (tháng này), Tổng đơn hàng, Tổng khách hàng, Tổng sản phẩm</w:t>
-      </w:r>
-    </w:p>
-    <w:p>
-      <w:pPr>
-        <w:rPr>
-          <w:lang w:val="en-VN"/>
-        </w:rPr>
-      </w:pPr>
-      <w:r>
-        <w:rPr>
-          <w:lang w:val="en-VN"/>
-        </w:rPr>
-        <w:t>- Biểu đồ doanh thu: Bar chart doanh thu 12 tháng gần nhất</w:t>
-      </w:r>
-    </w:p>
-    <w:p>
-      <w:pPr>
-        <w:rPr>
-          <w:lang w:val="en-VN"/>
-        </w:rPr>
-      </w:pPr>
-      <w:r>
-        <w:rPr>
-          <w:lang w:val="en-VN"/>
-        </w:rPr>
-        <w:t>- Bảng: Top 10 sản phẩm bán chạy nhất (số lượng đã bán)</w:t>
-      </w:r>
-    </w:p>
-    <w:p>
-      <w:pPr>
-        <w:rPr>
-          <w:lang w:val="en-VN"/>
-        </w:rPr>
-      </w:pPr>
-      <w:r>
-        <w:rPr>
-          <w:lang w:val="en-VN"/>
-        </w:rPr>
-        <w:t>- Bảng: Khách hàng mới đăng ký (10 người gần nhất)</w:t>
-      </w:r>
-    </w:p>
-    <w:p>
-      <w:pPr>
-        <w:rPr>
-          <w:lang w:val="en-VN"/>
-        </w:rPr>
-      </w:pPr>
-      <w:r>
-        <w:rPr>
-          <w:lang w:val="en-VN"/>
-        </w:rPr>
-        <w:t>- Alert: Đơn pending quá 24h chưa xử lý (nếu có)</w:t>
-      </w:r>
-    </w:p>
-    <w:p>
-      <w:pPr>
-        <w:rPr>
-          <w:lang w:val="en-VN"/>
-        </w:rPr>
-      </w:pPr>
-    </w:p>
-    <w:p>
-      <w:pPr>
-        <w:rPr>
-          <w:lang w:val="en-VN"/>
-        </w:rPr>
-      </w:pPr>
-      <w:r>
-        <w:rPr>
-          <w:lang w:val="en-VN"/>
-        </w:rPr>
-        <w:t>&lt;!-- TODO: Hình 3.41 - Admin Dashboard với đầy đủ widget và biểu đồ --&gt;</w:t>
-      </w:r>
-    </w:p>
-    <w:p>
-      <w:pPr>
-        <w:rPr>
-          <w:lang w:val="en-VN"/>
-        </w:rPr>
-      </w:pPr>
-    </w:p>
-    <w:p>
-      <w:pPr>
-        <w:ind w:firstLine="720"/>
-        <w:rPr>
-          <w:b/>
-          <w:bCs/>
-          <w:lang w:val="en-VN"/>
-        </w:rPr>
-      </w:pPr>
-      <w:r>
-        <w:rPr>
-          <w:b/>
-          <w:bCs/>
-        </w:rPr>
-        <w:lastRenderedPageBreak/>
-        <w:t>4</w:t>
-      </w:r>
-      <w:r>
-        <w:rPr>
-          <w:b/>
-          <w:bCs/>
-          <w:lang w:val="en-VN"/>
-        </w:rPr>
-        <w:t>.3.2</w:t>
-      </w:r>
-      <w:r>
-        <w:rPr>
-          <w:b/>
-          <w:bCs/>
-        </w:rPr>
-        <w:t xml:space="preserve">. </w:t>
-      </w:r>
-      <w:r>
-        <w:rPr>
-          <w:b/>
-          <w:bCs/>
-          <w:lang w:val="en-VN"/>
-        </w:rPr>
-        <w:t>Chức năng quản lý sản phẩm (CRUD)</w:t>
-      </w:r>
-    </w:p>
-    <w:p>
-      <w:pPr>
-        <w:rPr>
-          <w:lang w:val="en-VN"/>
-        </w:rPr>
-      </w:pPr>
-    </w:p>
-    <w:p>
-      <w:pPr>
-        <w:pStyle w:val="ListParagraph"/>
-        <w:numPr>
-          <w:ilvl w:val="0"/>
-          <w:numId w:val="24"/>
-        </w:numPr>
-        <w:rPr>
-          <w:lang w:val="en-VN"/>
-        </w:rPr>
-      </w:pPr>
-      <w:r>
-        <w:rPr>
-          <w:lang w:val="en-VN"/>
-        </w:rPr>
-        <w:t>Mô tả: Cho phép Admin tạo, xem, sửa, xóa sản phẩm.</w:t>
-      </w:r>
-    </w:p>
-    <w:p>
-      <w:pPr>
-        <w:rPr>
-          <w:lang w:val="en-VN"/>
-        </w:rPr>
-      </w:pPr>
-    </w:p>
-    <w:p>
-      <w:pPr>
-        <w:pStyle w:val="ListParagraph"/>
-        <w:numPr>
-          <w:ilvl w:val="0"/>
-          <w:numId w:val="24"/>
-        </w:numPr>
-        <w:rPr>
-          <w:lang w:val="en-VN"/>
-        </w:rPr>
-      </w:pPr>
-      <w:r>
-        <w:rPr>
-          <w:lang w:val="en-VN"/>
-        </w:rPr>
-        <w:t>Luồng thực hiện - Xem danh sách:</w:t>
-      </w:r>
-    </w:p>
-    <w:p>
-      <w:pPr>
-        <w:rPr>
-          <w:lang w:val="en-VN"/>
-        </w:rPr>
-      </w:pPr>
-    </w:p>
-    <w:p>
-      <w:pPr>
-        <w:rPr>
-          <w:lang w:val="en-VN"/>
-        </w:rPr>
-      </w:pPr>
-      <w:r>
-        <w:rPr>
-          <w:lang w:val="en-VN"/>
-        </w:rPr>
-        <w:t>Bước 1: Admin nhấn menu "Quản lý sản phẩm". Hệ thống hiển thị table danh sách sản phẩm:</w:t>
-      </w:r>
-    </w:p>
-    <w:p>
-      <w:pPr>
-        <w:rPr>
-          <w:lang w:val="en-VN"/>
-        </w:rPr>
-      </w:pPr>
-    </w:p>
-    <w:p>
-      <w:pPr>
-        <w:rPr>
-          <w:lang w:val="en-VN"/>
-        </w:rPr>
-      </w:pPr>
-      <w:r>
-        <w:rPr>
-          <w:lang w:val="en-VN"/>
-        </w:rPr>
-        <w:t>- Hình ảnh (thumbnail)</w:t>
-      </w:r>
-    </w:p>
-    <w:p>
-      <w:pPr>
-        <w:rPr>
-          <w:lang w:val="en-VN"/>
-        </w:rPr>
-      </w:pPr>
-      <w:r>
-        <w:rPr>
-          <w:lang w:val="en-VN"/>
-        </w:rPr>
-        <w:t>- Tên sản phẩm</w:t>
-      </w:r>
-    </w:p>
-    <w:p>
-      <w:pPr>
-        <w:rPr>
-          <w:lang w:val="en-VN"/>
-        </w:rPr>
-      </w:pPr>
-      <w:r>
-        <w:rPr>
-          <w:lang w:val="en-VN"/>
-        </w:rPr>
-        <w:t>- Danh mục</w:t>
-      </w:r>
-    </w:p>
-    <w:p>
-      <w:pPr>
-        <w:rPr>
-          <w:lang w:val="en-VN"/>
-        </w:rPr>
-      </w:pPr>
-      <w:r>
-        <w:rPr>
-          <w:lang w:val="en-VN"/>
-        </w:rPr>
-        <w:t>- Giá (range: size nhỏ nhất - size lớn nhất)</w:t>
-      </w:r>
-    </w:p>
-    <w:p>
-      <w:pPr>
-        <w:rPr>
-          <w:lang w:val="en-VN"/>
-        </w:rPr>
-      </w:pPr>
-      <w:r>
-        <w:rPr>
-          <w:lang w:val="en-VN"/>
-        </w:rPr>
-        <w:t>- Trạng thái (Active/Inactive)</w:t>
-      </w:r>
-    </w:p>
-    <w:p>
-      <w:pPr>
-        <w:rPr>
-          <w:lang w:val="en-VN"/>
-        </w:rPr>
-      </w:pPr>
-      <w:r>
-        <w:rPr>
-          <w:lang w:val="en-VN"/>
-        </w:rPr>
-        <w:t>- Nút "Sửa" và "Xóa"</w:t>
-      </w:r>
-    </w:p>
-    <w:p>
-      <w:pPr>
-        <w:rPr>
-          <w:lang w:val="en-VN"/>
-        </w:rPr>
-      </w:pPr>
-    </w:p>
-    <w:p>
-      <w:pPr>
-        <w:rPr>
-          <w:lang w:val="en-VN"/>
-        </w:rPr>
-      </w:pPr>
-      <w:r>
-        <w:rPr>
-          <w:lang w:val="en-VN"/>
-        </w:rPr>
-        <w:t>Phía trên có nút "Thêm sản phẩm mới".</w:t>
-      </w:r>
-    </w:p>
-    <w:p>
-      <w:pPr>
-        <w:rPr>
-          <w:lang w:val="en-VN"/>
-        </w:rPr>
-      </w:pPr>
-    </w:p>
-    <w:p>
-      <w:pPr>
-        <w:rPr>
-          <w:lang w:val="en-VN"/>
-        </w:rPr>
-      </w:pPr>
-      <w:r>
-        <w:rPr>
-          <w:lang w:val="en-VN"/>
-        </w:rPr>
-        <w:t>&lt;!-- TODO: Hình 3.42 - Trang danh sách sản phẩm (Admin view) --&gt;</w:t>
-      </w:r>
-    </w:p>
-    <w:p>
-      <w:pPr>
-        <w:rPr>
-          <w:lang w:val="en-VN"/>
-        </w:rPr>
-      </w:pPr>
-    </w:p>
-    <w:p>
-      <w:pPr>
-        <w:pStyle w:val="ListParagraph"/>
-        <w:numPr>
-          <w:ilvl w:val="0"/>
-          <w:numId w:val="24"/>
-        </w:numPr>
-        <w:rPr>
-          <w:lang w:val="en-VN"/>
-        </w:rPr>
-      </w:pPr>
-      <w:r>
-        <w:rPr>
-          <w:lang w:val="en-VN"/>
-        </w:rPr>
-        <w:t>Luồng thực hiện - Thêm sản phẩm mới:</w:t>
-      </w:r>
-    </w:p>
-    <w:p>
-      <w:pPr>
-        <w:rPr>
-          <w:lang w:val="en-VN"/>
-        </w:rPr>
-      </w:pPr>
-    </w:p>
-    <w:p>
-      <w:pPr>
-        <w:rPr>
-          <w:lang w:val="en-VN"/>
-        </w:rPr>
-      </w:pPr>
-      <w:r>
-        <w:rPr>
-          <w:lang w:val="en-VN"/>
-        </w:rPr>
-        <w:t>Bước 2: Admin nhấn "Thêm sản phẩm mới". Hệ thống hiển thị form:</w:t>
-      </w:r>
-    </w:p>
-    <w:p>
-      <w:pPr>
-        <w:rPr>
-          <w:lang w:val="en-VN"/>
-        </w:rPr>
-      </w:pPr>
-    </w:p>
-    <w:p>
-      <w:pPr>
-        <w:rPr>
-          <w:lang w:val="en-VN"/>
-        </w:rPr>
-      </w:pPr>
-      <w:r>
-        <w:rPr>
-          <w:lang w:val="en-VN"/>
-        </w:rPr>
-        <w:t>- Tên sản phẩm (required)</w:t>
-      </w:r>
-    </w:p>
-    <w:p>
-      <w:pPr>
-        <w:rPr>
-          <w:lang w:val="en-VN"/>
-        </w:rPr>
-      </w:pPr>
-      <w:r>
-        <w:rPr>
-          <w:lang w:val="en-VN"/>
-        </w:rPr>
-        <w:t>- Mô tả (textarea)</w:t>
-      </w:r>
-    </w:p>
-    <w:p>
-      <w:pPr>
-        <w:rPr>
-          <w:lang w:val="en-VN"/>
-        </w:rPr>
-      </w:pPr>
-      <w:r>
-        <w:rPr>
-          <w:lang w:val="en-VN"/>
-        </w:rPr>
-        <w:t>- Danh mục (dropdown, required)</w:t>
-      </w:r>
-    </w:p>
-    <w:p>
-      <w:pPr>
-        <w:rPr>
-          <w:lang w:val="en-VN"/>
-        </w:rPr>
-      </w:pPr>
-      <w:r>
-        <w:rPr>
-          <w:lang w:val="en-VN"/>
-        </w:rPr>
-        <w:t>- Upload hình ảnh</w:t>
-      </w:r>
-    </w:p>
-    <w:p>
-      <w:pPr>
-        <w:rPr>
-          <w:lang w:val="en-VN"/>
-        </w:rPr>
-      </w:pPr>
-      <w:r>
-        <w:rPr>
-          <w:lang w:val="en-VN"/>
-        </w:rPr>
-        <w:t>- Trạng thái (Active/Inactive toggle)</w:t>
-      </w:r>
-    </w:p>
-    <w:p>
-      <w:pPr>
-        <w:rPr>
-          <w:lang w:val="en-VN"/>
-        </w:rPr>
-      </w:pPr>
-      <w:r>
-        <w:rPr>
-          <w:lang w:val="en-VN"/>
-        </w:rPr>
-        <w:t>- Section "Size &amp; Giá":</w:t>
-      </w:r>
-    </w:p>
-    <w:p>
-      <w:pPr>
-        <w:rPr>
-          <w:lang w:val="en-VN"/>
-        </w:rPr>
-      </w:pPr>
-      <w:r>
-        <w:rPr>
-          <w:lang w:val="en-VN"/>
-        </w:rPr>
-        <w:t xml:space="preserve">  - Bảng nhập size (S/M/L) và giá tương ứng</w:t>
-      </w:r>
-    </w:p>
-    <w:p>
-      <w:pPr>
-        <w:rPr>
-          <w:lang w:val="en-VN"/>
-        </w:rPr>
-      </w:pPr>
-      <w:r>
-        <w:rPr>
-          <w:lang w:val="en-VN"/>
-        </w:rPr>
-        <w:t xml:space="preserve">  - Nút "Thêm size"</w:t>
-      </w:r>
-    </w:p>
-    <w:p>
-      <w:pPr>
-        <w:rPr>
-          <w:lang w:val="en-VN"/>
-        </w:rPr>
-      </w:pPr>
-      <w:r>
-        <w:rPr>
-          <w:lang w:val="en-VN"/>
-        </w:rPr>
-        <w:t>- Section "Topping":</w:t>
-      </w:r>
-    </w:p>
-    <w:p>
-      <w:pPr>
-        <w:rPr>
-          <w:lang w:val="en-VN"/>
-        </w:rPr>
-      </w:pPr>
-      <w:r>
-        <w:rPr>
-          <w:lang w:val="en-VN"/>
-        </w:rPr>
-        <w:t xml:space="preserve">  - Checkbox list các topping có sẵn để chọn</w:t>
-      </w:r>
-    </w:p>
-    <w:p>
-      <w:pPr>
-        <w:rPr>
-          <w:lang w:val="en-VN"/>
-        </w:rPr>
-      </w:pPr>
-      <w:r>
-        <w:rPr>
-          <w:lang w:val="en-VN"/>
-        </w:rPr>
-        <w:t>- Nút "Lưu" và "Hủy"</w:t>
-      </w:r>
-    </w:p>
-    <w:p>
-      <w:pPr>
-        <w:rPr>
-          <w:lang w:val="en-VN"/>
-        </w:rPr>
-      </w:pPr>
-    </w:p>
-    <w:p>
-      <w:pPr>
-        <w:rPr>
-          <w:lang w:val="en-VN"/>
-        </w:rPr>
-      </w:pPr>
-      <w:r>
-        <w:rPr>
-          <w:lang w:val="en-VN"/>
-        </w:rPr>
-        <w:t>&lt;!-- TODO: Hình 3.43 - Form thêm sản phẩm mới (rỗng) --&gt;</w:t>
-      </w:r>
-    </w:p>
-    <w:p>
-      <w:pPr>
-        <w:rPr>
-          <w:lang w:val="en-VN"/>
-        </w:rPr>
-      </w:pPr>
-    </w:p>
-    <w:p>
-      <w:pPr>
-        <w:rPr>
-          <w:lang w:val="en-VN"/>
-        </w:rPr>
-      </w:pPr>
-      <w:r>
-        <w:rPr>
-          <w:lang w:val="en-VN"/>
-        </w:rPr>
-        <w:t>Bước 3: Admin điền thông tin: tên "Trà Sữa Matcha", chọn danh mục "Trà sữa", nhập giá Size S: 30.000đ, M: 35.000đ, L: 40.000đ. Chọn 3 topping: Trân châu, Thạch, Pudding.</w:t>
-      </w:r>
-    </w:p>
-    <w:p>
-      <w:pPr>
-        <w:rPr>
-          <w:lang w:val="en-VN"/>
-        </w:rPr>
-      </w:pPr>
-    </w:p>
-    <w:p>
-      <w:pPr>
-        <w:rPr>
-          <w:lang w:val="en-VN"/>
-        </w:rPr>
-      </w:pPr>
-      <w:r>
-        <w:rPr>
-          <w:lang w:val="en-VN"/>
-        </w:rPr>
-        <w:t>&lt;!-- TODO: Hình 3.44 - Form thêm sản phẩm đã điền đầy đủ thông tin --&gt;</w:t>
-      </w:r>
-    </w:p>
-    <w:p>
-      <w:pPr>
-        <w:rPr>
-          <w:lang w:val="en-VN"/>
-        </w:rPr>
-      </w:pPr>
-    </w:p>
-    <w:p>
-      <w:pPr>
-        <w:rPr>
-          <w:lang w:val="en-VN"/>
-        </w:rPr>
-      </w:pPr>
-      <w:r>
-        <w:rPr>
-          <w:lang w:val="en-VN"/>
-        </w:rPr>
-        <w:t>Bước 4: Admin nhấn "Lưu". Hệ thống validate (tên không trùng, giá &gt; 0), lưu vào DB và redirect về danh sách với toast "Thêm sản phẩm thành công".</w:t>
-      </w:r>
-    </w:p>
-    <w:p>
-      <w:pPr>
-        <w:rPr>
-          <w:lang w:val="en-VN"/>
-        </w:rPr>
-      </w:pPr>
-    </w:p>
-    <w:p>
-      <w:pPr>
-        <w:rPr>
-          <w:lang w:val="en-VN"/>
-        </w:rPr>
-      </w:pPr>
-      <w:r>
-        <w:rPr>
-          <w:lang w:val="en-VN"/>
-        </w:rPr>
-        <w:t>&lt;!-- TODO: Hình 3.45 - Danh sách sản phẩm với sản phẩm mới vừa thêm --&gt;</w:t>
-      </w:r>
-    </w:p>
-    <w:p>
-      <w:pPr>
-        <w:rPr>
-          <w:lang w:val="en-VN"/>
-        </w:rPr>
-      </w:pPr>
-    </w:p>
-    <w:p>
-      <w:pPr>
-        <w:pStyle w:val="ListParagraph"/>
-        <w:numPr>
-          <w:ilvl w:val="0"/>
-          <w:numId w:val="24"/>
-        </w:numPr>
-        <w:rPr>
-          <w:lang w:val="en-VN"/>
-        </w:rPr>
-      </w:pPr>
-      <w:r>
-        <w:rPr>
-          <w:lang w:val="en-VN"/>
-        </w:rPr>
-        <w:t>Luồng thực hiện - Sửa sản phẩm:</w:t>
-      </w:r>
-    </w:p>
-    <w:p>
-      <w:pPr>
-        <w:rPr>
-          <w:lang w:val="en-VN"/>
-        </w:rPr>
-      </w:pPr>
-    </w:p>
-    <w:p>
-      <w:pPr>
-        <w:rPr>
-          <w:lang w:val="en-VN"/>
-        </w:rPr>
-      </w:pPr>
-      <w:r>
-        <w:rPr>
-          <w:lang w:val="en-VN"/>
-        </w:rPr>
-        <w:t>Bước 5: Admin nhấn "Sửa" trên một sản phẩm. Hệ thống hiển thị form tương tự form thêm mới nhưng đã điền sẵn thông tin hiện tại.</w:t>
-      </w:r>
-    </w:p>
-    <w:p>
-      <w:pPr>
-        <w:rPr>
-          <w:lang w:val="en-VN"/>
-        </w:rPr>
-      </w:pPr>
-    </w:p>
-    <w:p>
-      <w:pPr>
-        <w:rPr>
-          <w:lang w:val="en-VN"/>
-        </w:rPr>
-      </w:pPr>
-      <w:r>
-        <w:rPr>
-          <w:lang w:val="en-VN"/>
-        </w:rPr>
-        <w:t>&lt;!-- TODO: Hình 3.46 - Form sửa sản phẩm với dữ liệu đã load sẵn --&gt;</w:t>
-      </w:r>
-    </w:p>
-    <w:p>
-      <w:pPr>
-        <w:rPr>
-          <w:lang w:val="en-VN"/>
-        </w:rPr>
-      </w:pPr>
-    </w:p>
-    <w:p>
-      <w:pPr>
-        <w:rPr>
-          <w:lang w:val="en-VN"/>
-        </w:rPr>
-      </w:pPr>
-      <w:r>
-        <w:rPr>
-          <w:lang w:val="en-VN"/>
-        </w:rPr>
-        <w:t>Bước 6: Admin thay đổi giá Size M từ 35.000đ lên 38.000đ, bỏ topping "Pudding". Nhấn "Lưu". Hệ thống cập nhật DB và hiển thị toast "Cập nhật sản phẩm thành công".</w:t>
-      </w:r>
-    </w:p>
-    <w:p>
-      <w:pPr>
-        <w:rPr>
-          <w:lang w:val="en-VN"/>
-        </w:rPr>
-      </w:pPr>
-    </w:p>
-    <w:p>
-      <w:pPr>
-        <w:rPr>
-          <w:lang w:val="en-VN"/>
-        </w:rPr>
-      </w:pPr>
-      <w:r>
-        <w:rPr>
-          <w:lang w:val="en-VN"/>
-        </w:rPr>
-        <w:t>&lt;!-- TODO: Hình 3.47 - Sản phẩm sau khi cập nhật với giá mới --&gt;</w:t>
-      </w:r>
-    </w:p>
-    <w:p>
-      <w:pPr>
-        <w:rPr>
-          <w:lang w:val="en-VN"/>
-        </w:rPr>
-      </w:pPr>
-    </w:p>
-    <w:p>
-      <w:pPr>
-        <w:pStyle w:val="ListParagraph"/>
-        <w:numPr>
-          <w:ilvl w:val="0"/>
-          <w:numId w:val="24"/>
-        </w:numPr>
-        <w:rPr>
-          <w:lang w:val="en-VN"/>
-        </w:rPr>
-      </w:pPr>
-      <w:r>
-        <w:rPr>
-          <w:lang w:val="en-VN"/>
-        </w:rPr>
-        <w:t>Luồng thực hiện - Xóa sản phẩm:</w:t>
-      </w:r>
-    </w:p>
-    <w:p>
-      <w:pPr>
-        <w:rPr>
-          <w:lang w:val="en-VN"/>
-        </w:rPr>
-      </w:pPr>
-    </w:p>
-    <w:p>
-      <w:pPr>
-        <w:rPr>
-          <w:lang w:val="en-VN"/>
-        </w:rPr>
-      </w:pPr>
-      <w:r>
-        <w:rPr>
-          <w:lang w:val="en-VN"/>
-        </w:rPr>
-        <w:t>Bước 7: Admin nhấn "Xóa" trên một sản phẩm. Hệ thống hiển thị confirm dialog "Bạn có chắc muốn xóa sản phẩm này? Thao tác không thể hoàn tác."</w:t>
-      </w:r>
-    </w:p>
-    <w:p>
-      <w:pPr>
-        <w:rPr>
-          <w:lang w:val="en-VN"/>
-        </w:rPr>
-      </w:pPr>
-    </w:p>
-    <w:p>
-      <w:pPr>
-        <w:rPr>
-          <w:lang w:val="en-VN"/>
-        </w:rPr>
-      </w:pPr>
-      <w:r>
-        <w:rPr>
-          <w:lang w:val="en-VN"/>
-        </w:rPr>
-        <w:t>&lt;!-- TODO: Hình 3.48 - Confirm dialog xóa sản phẩm --&gt;</w:t>
-      </w:r>
-    </w:p>
-    <w:p>
-      <w:pPr>
-        <w:rPr>
-          <w:lang w:val="en-VN"/>
-        </w:rPr>
-      </w:pPr>
-    </w:p>
-    <w:p>
-      <w:pPr>
-        <w:rPr>
-          <w:lang w:val="en-VN"/>
-        </w:rPr>
-      </w:pPr>
-      <w:r>
-        <w:rPr>
-          <w:lang w:val="en-VN"/>
-        </w:rPr>
-        <w:t>Bước 8: Admin xác nhận. Hệ thống xóa sản phẩm khỏi DB (hoặc soft delete: set IsDeleted = true) và refresh danh sách.</w:t>
-      </w:r>
-    </w:p>
-    <w:p>
-      <w:pPr>
-        <w:rPr>
-          <w:lang w:val="en-VN"/>
-        </w:rPr>
-      </w:pPr>
-    </w:p>
-    <w:p>
-      <w:pPr>
-        <w:rPr>
-          <w:lang w:val="en-VN"/>
-        </w:rPr>
-      </w:pPr>
-      <w:r>
-        <w:rPr>
-          <w:lang w:val="en-VN"/>
-        </w:rPr>
-        <w:t>&lt;!-- TODO: Hình 3.49 - Danh sách sản phẩm sau khi xóa --&gt;</w:t>
-      </w:r>
-    </w:p>
-    <w:p>
-      <w:pPr>
-        <w:rPr>
-          <w:lang w:val="en-VN"/>
-        </w:rPr>
-      </w:pPr>
-    </w:p>
-    <w:p>
-      <w:pPr>
-        <w:ind w:firstLine="720"/>
-        <w:rPr>
-          <w:b/>
-          <w:bCs/>
-          <w:lang w:val="en-VN"/>
-        </w:rPr>
-      </w:pPr>
-      <w:r>
-        <w:rPr>
-          <w:b/>
-          <w:bCs/>
-        </w:rPr>
-        <w:t>4</w:t>
-      </w:r>
-      <w:r>
-        <w:rPr>
-          <w:b/>
-          <w:bCs/>
-          <w:lang w:val="en-VN"/>
-        </w:rPr>
-        <w:t>.3.3</w:t>
-      </w:r>
-      <w:r>
-        <w:rPr>
-          <w:b/>
-          <w:bCs/>
-        </w:rPr>
-        <w:t xml:space="preserve">. </w:t>
-      </w:r>
-      <w:r>
-        <w:rPr>
-          <w:b/>
-          <w:bCs/>
-          <w:lang w:val="en-VN"/>
-        </w:rPr>
-        <w:t>Chức năng quản lý danh mục</w:t>
-      </w:r>
-    </w:p>
-    <w:p>
-      <w:pPr>
-        <w:rPr>
-          <w:lang w:val="en-VN"/>
-        </w:rPr>
-      </w:pPr>
-    </w:p>
-    <w:p>
-      <w:pPr>
-        <w:pStyle w:val="ListParagraph"/>
-        <w:numPr>
-          <w:ilvl w:val="0"/>
-          <w:numId w:val="24"/>
-        </w:numPr>
-        <w:rPr>
-          <w:lang w:val="en-VN"/>
-        </w:rPr>
-      </w:pPr>
-      <w:r>
-        <w:rPr>
-          <w:lang w:val="en-VN"/>
-        </w:rPr>
-        <w:t>Mô tả: CRUD danh mục sản phẩm.</w:t>
-      </w:r>
-    </w:p>
-    <w:p>
-      <w:pPr>
-        <w:rPr>
-          <w:lang w:val="en-VN"/>
-        </w:rPr>
-      </w:pPr>
-    </w:p>
-    <w:p>
-      <w:pPr>
-        <w:pStyle w:val="ListParagraph"/>
-        <w:numPr>
-          <w:ilvl w:val="0"/>
-          <w:numId w:val="24"/>
-        </w:numPr>
-        <w:rPr>
-          <w:lang w:val="en-VN"/>
-        </w:rPr>
-      </w:pPr>
-      <w:r>
-        <w:rPr>
-          <w:lang w:val="en-VN"/>
-        </w:rPr>
-        <w:t>Luồng thực hiện:</w:t>
-      </w:r>
-    </w:p>
-    <w:p>
-      <w:pPr>
-        <w:rPr>
-          <w:lang w:val="en-VN"/>
-        </w:rPr>
-      </w:pPr>
-    </w:p>
-    <w:p>
-      <w:pPr>
-        <w:rPr>
-          <w:lang w:val="en-VN"/>
-        </w:rPr>
-      </w:pPr>
-      <w:r>
-        <w:rPr>
-          <w:lang w:val="en-VN"/>
-        </w:rPr>
-        <w:t>Bước 1: Admin nhấn menu "Quản lý danh mục". Hệ thống hiển thị table:</w:t>
-      </w:r>
-    </w:p>
-    <w:p>
-      <w:pPr>
-        <w:rPr>
-          <w:lang w:val="en-VN"/>
-        </w:rPr>
-      </w:pPr>
-    </w:p>
-    <w:p>
-      <w:pPr>
-        <w:rPr>
-          <w:lang w:val="en-VN"/>
-        </w:rPr>
-      </w:pPr>
-      <w:r>
-        <w:rPr>
-          <w:lang w:val="en-VN"/>
-        </w:rPr>
-        <w:lastRenderedPageBreak/>
-        <w:t>- Tên danh mục</w:t>
-      </w:r>
-    </w:p>
-    <w:p>
-      <w:pPr>
-        <w:rPr>
-          <w:lang w:val="en-VN"/>
-        </w:rPr>
-      </w:pPr>
-      <w:r>
-        <w:rPr>
-          <w:lang w:val="en-VN"/>
-        </w:rPr>
-        <w:t>- Số lượng sản phẩm</w:t>
-      </w:r>
-    </w:p>
-    <w:p>
-      <w:pPr>
-        <w:rPr>
-          <w:lang w:val="en-VN"/>
-        </w:rPr>
-      </w:pPr>
-      <w:r>
-        <w:rPr>
-          <w:lang w:val="en-VN"/>
-        </w:rPr>
-        <w:t>- Nút "Sửa" và "Xóa"</w:t>
-      </w:r>
-    </w:p>
-    <w:p>
-      <w:pPr>
-        <w:rPr>
-          <w:lang w:val="en-VN"/>
-        </w:rPr>
-      </w:pPr>
-    </w:p>
-    <w:p>
-      <w:pPr>
-        <w:rPr>
-          <w:lang w:val="en-VN"/>
-        </w:rPr>
-      </w:pPr>
-      <w:r>
-        <w:rPr>
-          <w:lang w:val="en-VN"/>
-        </w:rPr>
-        <w:t>Nút "Thêm danh mục mới" ở trên.</w:t>
-      </w:r>
-    </w:p>
-    <w:p>
-      <w:pPr>
-        <w:rPr>
-          <w:lang w:val="en-VN"/>
-        </w:rPr>
-      </w:pPr>
-    </w:p>
-    <w:p>
-      <w:pPr>
-        <w:rPr>
-          <w:lang w:val="en-VN"/>
-        </w:rPr>
-      </w:pPr>
-      <w:r>
-        <w:rPr>
-          <w:lang w:val="en-VN"/>
-        </w:rPr>
-        <w:t>&lt;!-- TODO: Hình 3.50 - Danh sách danh mục --&gt;</w:t>
-      </w:r>
-    </w:p>
-    <w:p>
-      <w:pPr>
-        <w:rPr>
-          <w:lang w:val="en-VN"/>
-        </w:rPr>
-      </w:pPr>
-    </w:p>
-    <w:p>
-      <w:pPr>
-        <w:rPr>
-          <w:lang w:val="en-VN"/>
-        </w:rPr>
-      </w:pPr>
-      <w:r>
-        <w:rPr>
-          <w:lang w:val="en-VN"/>
-        </w:rPr>
-        <w:t>Bước 2: Admin nhấn "Thêm danh mục mới", nhập tên "Trà Hoa Quả" trong modal popup, nhấn "Lưu". Hệ thống thêm danh mục mới.</w:t>
-      </w:r>
-    </w:p>
-    <w:p>
-      <w:pPr>
-        <w:rPr>
-          <w:lang w:val="en-VN"/>
-        </w:rPr>
-      </w:pPr>
-    </w:p>
-    <w:p>
-      <w:pPr>
-        <w:rPr>
-          <w:lang w:val="en-VN"/>
-        </w:rPr>
-      </w:pPr>
-      <w:r>
-        <w:rPr>
-          <w:lang w:val="en-VN"/>
-        </w:rPr>
-        <w:t>&lt;!-- TODO: Hình 3.51 - Modal thêm danh mục mới --&gt;</w:t>
-      </w:r>
-    </w:p>
-    <w:p>
-      <w:pPr>
-        <w:rPr>
-          <w:lang w:val="en-VN"/>
-        </w:rPr>
-      </w:pPr>
-      <w:r>
-        <w:rPr>
-          <w:lang w:val="en-VN"/>
-        </w:rPr>
-        <w:t>&lt;!-- TODO: Hình 3.52 - Danh sách danh mục với danh mục mới --&gt;</w:t>
-      </w:r>
-    </w:p>
-    <w:p>
-      <w:pPr>
-        <w:rPr>
-          <w:lang w:val="en-VN"/>
-        </w:rPr>
-      </w:pPr>
-    </w:p>
-    <w:p>
-      <w:pPr>
-        <w:rPr>
-          <w:lang w:val="en-VN"/>
-        </w:rPr>
-      </w:pPr>
-      <w:r>
-        <w:rPr>
-          <w:lang w:val="en-VN"/>
-        </w:rPr>
-        <w:t>Bước 3: Admin nhấn "Sửa", đổi tên danh mục, nhấn "Lưu". Hệ thống cập nhật.</w:t>
-      </w:r>
-    </w:p>
-    <w:p>
-      <w:pPr>
-        <w:rPr>
-          <w:lang w:val="en-VN"/>
-        </w:rPr>
-      </w:pPr>
-    </w:p>
-    <w:p>
-      <w:pPr>
-        <w:rPr>
-          <w:lang w:val="en-VN"/>
-        </w:rPr>
-      </w:pPr>
-      <w:r>
-        <w:rPr>
-          <w:lang w:val="en-VN"/>
-        </w:rPr>
-        <w:t>&lt;!-- TODO: Hình 3.53 - Modal sửa tên danh mục --&gt;</w:t>
-      </w:r>
-    </w:p>
-    <w:p>
-      <w:pPr>
-        <w:rPr>
-          <w:lang w:val="en-VN"/>
-        </w:rPr>
-      </w:pPr>
-    </w:p>
-    <w:p>
-      <w:pPr>
-        <w:rPr>
-          <w:lang w:val="en-VN"/>
-        </w:rPr>
-      </w:pPr>
-      <w:r>
-        <w:rPr>
-          <w:lang w:val="en-VN"/>
-        </w:rPr>
-        <w:t>Bước 4: Admin nhấn "Xóa" trên danh mục có sản phẩm. Hệ thống hiển thị lỗi "Không thể xóa danh mục đang có sản phẩm. Vui lòng chuyển sản phẩm sang danh mục khác trước."</w:t>
-      </w:r>
-    </w:p>
-    <w:p>
-      <w:pPr>
-        <w:rPr>
-          <w:lang w:val="en-VN"/>
-        </w:rPr>
-      </w:pPr>
-    </w:p>
-    <w:p>
-      <w:pPr>
-        <w:rPr>
-          <w:lang w:val="en-VN"/>
-        </w:rPr>
-      </w:pPr>
-      <w:r>
-        <w:rPr>
-          <w:lang w:val="en-VN"/>
-        </w:rPr>
-        <w:t>&lt;!-- TODO: Hình 3.54 - Thông báo lỗi không thể xóa danh mục có sản phẩm --&gt;</w:t>
-      </w:r>
-    </w:p>
-    <w:p>
-      <w:pPr>
-        <w:rPr>
-          <w:lang w:val="en-VN"/>
-        </w:rPr>
-      </w:pPr>
-    </w:p>
-    <w:p>
-      <w:pPr>
-        <w:ind w:firstLine="720"/>
-        <w:rPr>
-          <w:b/>
-          <w:bCs/>
-          <w:lang w:val="en-VN"/>
-        </w:rPr>
-      </w:pPr>
-      <w:r>
-        <w:rPr>
-          <w:b/>
-          <w:bCs/>
-        </w:rPr>
-        <w:t>4</w:t>
-      </w:r>
-      <w:r>
-        <w:rPr>
-          <w:b/>
-          <w:bCs/>
-          <w:lang w:val="en-VN"/>
-        </w:rPr>
-        <w:t>.3.4</w:t>
-      </w:r>
-      <w:r>
-        <w:rPr>
-          <w:b/>
-          <w:bCs/>
-        </w:rPr>
-        <w:t xml:space="preserve">. </w:t>
-      </w:r>
-      <w:r>
-        <w:rPr>
-          <w:b/>
-          <w:bCs/>
-          <w:lang w:val="en-VN"/>
-        </w:rPr>
-        <w:t>Chức năng quản lý topping</w:t>
-      </w:r>
-    </w:p>
-    <w:p>
-      <w:pPr>
-        <w:rPr>
-          <w:lang w:val="en-VN"/>
-        </w:rPr>
-      </w:pPr>
-    </w:p>
-    <w:p>
-      <w:pPr>
-        <w:pStyle w:val="ListParagraph"/>
-        <w:numPr>
-          <w:ilvl w:val="0"/>
-          <w:numId w:val="24"/>
-        </w:numPr>
-        <w:rPr>
-          <w:lang w:val="en-VN"/>
-        </w:rPr>
-      </w:pPr>
-      <w:r>
-        <w:rPr>
-          <w:lang w:val="en-VN"/>
-        </w:rPr>
-        <w:t>Mô tả: CRUD topping.</w:t>
-      </w:r>
-    </w:p>
-    <w:p>
-      <w:pPr>
-        <w:rPr>
-          <w:lang w:val="en-VN"/>
-        </w:rPr>
-      </w:pPr>
-    </w:p>
-    <w:p>
-      <w:pPr>
-        <w:pStyle w:val="ListParagraph"/>
-        <w:numPr>
-          <w:ilvl w:val="0"/>
-          <w:numId w:val="24"/>
-        </w:numPr>
-        <w:rPr>
-          <w:lang w:val="en-VN"/>
-        </w:rPr>
-      </w:pPr>
-      <w:r>
-        <w:rPr>
-          <w:lang w:val="en-VN"/>
-        </w:rPr>
-        <w:t>Luồng thực hiện:</w:t>
-      </w:r>
-    </w:p>
-    <w:p>
-      <w:pPr>
-        <w:rPr>
-          <w:lang w:val="en-VN"/>
-        </w:rPr>
-      </w:pPr>
-    </w:p>
-    <w:p>
-      <w:pPr>
-        <w:rPr>
-          <w:lang w:val="en-VN"/>
-        </w:rPr>
-      </w:pPr>
-      <w:r>
-        <w:rPr>
-          <w:lang w:val="en-VN"/>
-        </w:rPr>
-        <w:t>Bước 1: Admin nhấn "Quản lý topping". Hiển thị table:</w:t>
-      </w:r>
-    </w:p>
-    <w:p>
-      <w:pPr>
-        <w:rPr>
-          <w:lang w:val="en-VN"/>
-        </w:rPr>
-      </w:pPr>
-    </w:p>
-    <w:p>
-      <w:pPr>
-        <w:rPr>
-          <w:lang w:val="en-VN"/>
-        </w:rPr>
-      </w:pPr>
-      <w:r>
-        <w:rPr>
-          <w:lang w:val="en-VN"/>
-        </w:rPr>
-        <w:t>- Tên topping</w:t>
-      </w:r>
-    </w:p>
-    <w:p>
-      <w:pPr>
-        <w:rPr>
-          <w:lang w:val="en-VN"/>
-        </w:rPr>
-      </w:pPr>
-      <w:r>
-        <w:rPr>
-          <w:lang w:val="en-VN"/>
-        </w:rPr>
-        <w:t>- Giá</w:t>
-      </w:r>
-    </w:p>
-    <w:p>
-      <w:pPr>
-        <w:rPr>
-          <w:lang w:val="en-VN"/>
-        </w:rPr>
-      </w:pPr>
-      <w:r>
-        <w:rPr>
-          <w:lang w:val="en-VN"/>
-        </w:rPr>
-        <w:t>- Trạng thái (Active/Inactive)</w:t>
-      </w:r>
-    </w:p>
-    <w:p>
-      <w:pPr>
-        <w:rPr>
-          <w:lang w:val="en-VN"/>
-        </w:rPr>
-      </w:pPr>
-      <w:r>
-        <w:rPr>
-          <w:lang w:val="en-VN"/>
-        </w:rPr>
-        <w:t>- Số sản phẩm đang dùng</w:t>
-      </w:r>
-    </w:p>
-    <w:p>
-      <w:pPr>
-        <w:rPr>
-          <w:lang w:val="en-VN"/>
-        </w:rPr>
-      </w:pPr>
-      <w:r>
-        <w:rPr>
-          <w:lang w:val="en-VN"/>
-        </w:rPr>
-        <w:t>- Nút "Sửa" và "Xóa"</w:t>
-      </w:r>
-    </w:p>
-    <w:p>
-      <w:pPr>
-        <w:rPr>
-          <w:lang w:val="en-VN"/>
-        </w:rPr>
-      </w:pPr>
-    </w:p>
-    <w:p>
-      <w:pPr>
-        <w:rPr>
-          <w:lang w:val="en-VN"/>
-        </w:rPr>
-      </w:pPr>
-      <w:r>
-        <w:rPr>
-          <w:lang w:val="en-VN"/>
-        </w:rPr>
-        <w:t>&lt;!-- TODO: Hình 3.55 - Danh sách topping --&gt;</w:t>
-      </w:r>
-    </w:p>
-    <w:p>
-      <w:pPr>
-        <w:rPr>
-          <w:lang w:val="en-VN"/>
-        </w:rPr>
-      </w:pPr>
-    </w:p>
-    <w:p>
-      <w:pPr>
-        <w:rPr>
-          <w:lang w:val="en-VN"/>
-        </w:rPr>
-      </w:pPr>
-      <w:r>
-        <w:rPr>
-          <w:lang w:val="en-VN"/>
-        </w:rPr>
-        <w:lastRenderedPageBreak/>
-        <w:t>Bước 2: Admin nhấn "Thêm topping mới", nhập tên "Kem phô mai" và giá "8.000đ", nhấn "Lưu".</w:t>
-      </w:r>
-    </w:p>
-    <w:p>
-      <w:pPr>
-        <w:rPr>
-          <w:lang w:val="en-VN"/>
-        </w:rPr>
-      </w:pPr>
-    </w:p>
-    <w:p>
-      <w:pPr>
-        <w:rPr>
-          <w:lang w:val="en-VN"/>
-        </w:rPr>
-      </w:pPr>
-      <w:r>
-        <w:rPr>
-          <w:lang w:val="en-VN"/>
-        </w:rPr>
-        <w:t>&lt;!-- TODO: Hình 3.56 - Modal thêm topping mới --&gt;</w:t>
-      </w:r>
-    </w:p>
-    <w:p>
-      <w:pPr>
-        <w:rPr>
-          <w:lang w:val="en-VN"/>
-        </w:rPr>
-      </w:pPr>
-      <w:r>
-        <w:rPr>
-          <w:lang w:val="en-VN"/>
-        </w:rPr>
-        <w:t>&lt;!-- TODO: Hình 3.57 - Danh sách topping với topping mới --&gt;</w:t>
-      </w:r>
-    </w:p>
-    <w:p>
-      <w:pPr>
-        <w:rPr>
-          <w:lang w:val="en-VN"/>
-        </w:rPr>
-      </w:pPr>
-    </w:p>
-    <w:p>
-      <w:pPr>
-        <w:rPr>
-          <w:lang w:val="en-VN"/>
-        </w:rPr>
-      </w:pPr>
-      <w:r>
-        <w:rPr>
-          <w:lang w:val="en-VN"/>
-        </w:rPr>
-        <w:t>Bước 3: Admin nhấn "Sửa", thay đổi giá topping từ 5.000đ lên 6.000đ, nhấn "Lưu". Hệ thống cập nhật giá (đơn hàng cũ vẫn giữ giá cũ nhờ snapshot mechanism).</w:t>
-      </w:r>
-    </w:p>
-    <w:p>
-      <w:pPr>
-        <w:rPr>
-          <w:lang w:val="en-VN"/>
-        </w:rPr>
-      </w:pPr>
-    </w:p>
-    <w:p>
-      <w:pPr>
-        <w:rPr>
-          <w:lang w:val="en-VN"/>
-        </w:rPr>
-      </w:pPr>
-      <w:r>
-        <w:rPr>
-          <w:lang w:val="en-VN"/>
-        </w:rPr>
-        <w:t>&lt;!-- TODO: Hình 3.58 - Modal sửa giá topping --&gt;</w:t>
-      </w:r>
-    </w:p>
-    <w:p>
-      <w:pPr>
-        <w:rPr>
-          <w:lang w:val="en-VN"/>
-        </w:rPr>
-      </w:pPr>
-    </w:p>
-    <w:p>
-      <w:pPr>
-        <w:ind w:firstLine="720"/>
-        <w:rPr>
-          <w:b/>
-          <w:bCs/>
-          <w:lang w:val="en-VN"/>
-        </w:rPr>
-      </w:pPr>
-      <w:r>
-        <w:rPr>
-          <w:b/>
-          <w:bCs/>
-        </w:rPr>
-        <w:t>4</w:t>
-      </w:r>
-      <w:r>
-        <w:rPr>
-          <w:b/>
-          <w:bCs/>
-          <w:lang w:val="en-VN"/>
-        </w:rPr>
-        <w:t>.3.5</w:t>
-      </w:r>
-      <w:r>
-        <w:rPr>
-          <w:b/>
-          <w:bCs/>
-        </w:rPr>
-        <w:t xml:space="preserve">. </w:t>
-      </w:r>
-      <w:r>
-        <w:rPr>
-          <w:b/>
-          <w:bCs/>
-          <w:lang w:val="en-VN"/>
-        </w:rPr>
-        <w:t>Chức năng quản lý người dùng</w:t>
-      </w:r>
-    </w:p>
-    <w:p>
-      <w:pPr>
-        <w:rPr>
-          <w:lang w:val="en-VN"/>
-        </w:rPr>
-      </w:pPr>
-    </w:p>
-    <w:p>
-      <w:pPr>
-        <w:pStyle w:val="ListParagraph"/>
-        <w:numPr>
-          <w:ilvl w:val="0"/>
-          <w:numId w:val="24"/>
-        </w:numPr>
-        <w:rPr>
-          <w:lang w:val="en-VN"/>
-        </w:rPr>
-      </w:pPr>
-      <w:r>
-        <w:rPr>
-          <w:lang w:val="en-VN"/>
-        </w:rPr>
-        <w:t>Mô tả: Xem danh sách user, thay đổi vai trò, kích hoạt/vô hiệu hóa tài khoản.</w:t>
-      </w:r>
-    </w:p>
-    <w:p>
-      <w:pPr>
-        <w:rPr>
-          <w:lang w:val="en-VN"/>
-        </w:rPr>
-      </w:pPr>
-    </w:p>
-    <w:p>
-      <w:pPr>
-        <w:pStyle w:val="ListParagraph"/>
-        <w:numPr>
-          <w:ilvl w:val="0"/>
-          <w:numId w:val="24"/>
-        </w:numPr>
-        <w:rPr>
-          <w:lang w:val="en-VN"/>
-        </w:rPr>
-      </w:pPr>
-      <w:r>
-        <w:rPr>
-          <w:lang w:val="en-VN"/>
-        </w:rPr>
-        <w:t>Luồng thực hiện:</w:t>
-      </w:r>
-    </w:p>
-    <w:p>
-      <w:pPr>
-        <w:rPr>
-          <w:lang w:val="en-VN"/>
-        </w:rPr>
-      </w:pPr>
-    </w:p>
-    <w:p>
-      <w:pPr>
-        <w:rPr>
-          <w:lang w:val="en-VN"/>
-        </w:rPr>
-      </w:pPr>
-      <w:r>
-        <w:rPr>
-          <w:lang w:val="en-VN"/>
-        </w:rPr>
-        <w:t>Bước 1: Admin nhấn "Quản lý người dùng". Hiển thị table:</w:t>
-      </w:r>
-    </w:p>
-    <w:p>
-      <w:pPr>
-        <w:rPr>
-          <w:lang w:val="en-VN"/>
-        </w:rPr>
-      </w:pPr>
-    </w:p>
-    <w:p>
-      <w:pPr>
-        <w:rPr>
-          <w:lang w:val="en-VN"/>
-        </w:rPr>
-      </w:pPr>
-      <w:r>
-        <w:rPr>
-          <w:lang w:val="en-VN"/>
-        </w:rPr>
-        <w:t>- Email</w:t>
-      </w:r>
-    </w:p>
-    <w:p>
-      <w:pPr>
-        <w:rPr>
-          <w:lang w:val="en-VN"/>
-        </w:rPr>
-      </w:pPr>
-      <w:r>
-        <w:rPr>
-          <w:lang w:val="en-VN"/>
-        </w:rPr>
-        <w:t>- Họ tên</w:t>
-      </w:r>
-    </w:p>
-    <w:p>
-      <w:pPr>
-        <w:rPr>
-          <w:lang w:val="en-VN"/>
-        </w:rPr>
-      </w:pPr>
-      <w:r>
-        <w:rPr>
-          <w:lang w:val="en-VN"/>
-        </w:rPr>
-        <w:t>- Số điện thoại</w:t>
-      </w:r>
-    </w:p>
-    <w:p>
-      <w:pPr>
-        <w:rPr>
-          <w:lang w:val="en-VN"/>
-        </w:rPr>
-      </w:pPr>
-      <w:r>
-        <w:rPr>
-          <w:lang w:val="en-VN"/>
-        </w:rPr>
-        <w:t>- Vai trò (Customer/Staff/Admin)</w:t>
-      </w:r>
-    </w:p>
-    <w:p>
-      <w:pPr>
-        <w:rPr>
-          <w:lang w:val="en-VN"/>
-        </w:rPr>
-      </w:pPr>
-      <w:r>
-        <w:rPr>
-          <w:lang w:val="en-VN"/>
-        </w:rPr>
-        <w:t>- Trạng thái (Active/Inactive)</w:t>
-      </w:r>
-    </w:p>
-    <w:p>
-      <w:pPr>
-        <w:rPr>
-          <w:lang w:val="en-VN"/>
-        </w:rPr>
-      </w:pPr>
-      <w:r>
-        <w:rPr>
-          <w:lang w:val="en-VN"/>
-        </w:rPr>
-        <w:t>- Số đơn đã đặt</w:t>
-      </w:r>
-    </w:p>
-    <w:p>
-      <w:pPr>
-        <w:rPr>
-          <w:lang w:val="en-VN"/>
-        </w:rPr>
-      </w:pPr>
-      <w:r>
-        <w:rPr>
-          <w:lang w:val="en-VN"/>
-        </w:rPr>
-        <w:t>- Nút "Xem chi tiết", "Đổi vai trò", "Kích hoạt/Vô hiệu hóa"</w:t>
-      </w:r>
-    </w:p>
-    <w:p>
-      <w:pPr>
-        <w:rPr>
-          <w:lang w:val="en-VN"/>
-        </w:rPr>
-      </w:pPr>
-    </w:p>
-    <w:p>
-      <w:pPr>
-        <w:rPr>
-          <w:lang w:val="en-VN"/>
-        </w:rPr>
-      </w:pPr>
-      <w:r>
-        <w:rPr>
-          <w:lang w:val="en-VN"/>
-        </w:rPr>
-        <w:t>Có thanh tìm kiếm theo email, họ tên. Dropdown lọc theo vai trò.</w:t>
-      </w:r>
-    </w:p>
-    <w:p>
-      <w:pPr>
-        <w:rPr>
-          <w:lang w:val="en-VN"/>
-        </w:rPr>
-      </w:pPr>
-    </w:p>
-    <w:p>
-      <w:pPr>
-        <w:rPr>
-          <w:lang w:val="en-VN"/>
-        </w:rPr>
-      </w:pPr>
-      <w:r>
-        <w:rPr>
-          <w:lang w:val="en-VN"/>
-        </w:rPr>
-        <w:t>&lt;!-- TODO: Hình 3.59 - Danh sách người dùng --&gt;</w:t>
-      </w:r>
-    </w:p>
-    <w:p>
-      <w:pPr>
-        <w:rPr>
-          <w:lang w:val="en-VN"/>
-        </w:rPr>
-      </w:pPr>
-    </w:p>
-    <w:p>
-      <w:pPr>
-        <w:rPr>
-          <w:lang w:val="en-VN"/>
-        </w:rPr>
-      </w:pPr>
-      <w:r>
-        <w:rPr>
-          <w:lang w:val="en-VN"/>
-        </w:rPr>
-        <w:t>Bước 2: Admin nhấn "Đổi vai trò" trên user Customer. Hiển thị dropdown chọn vai trò mới (Customer/Staff/Admin).</w:t>
-      </w:r>
-    </w:p>
-    <w:p>
-      <w:pPr>
-        <w:rPr>
-          <w:lang w:val="en-VN"/>
-        </w:rPr>
-      </w:pPr>
-    </w:p>
-    <w:p>
-      <w:pPr>
-        <w:rPr>
-          <w:lang w:val="en-VN"/>
-        </w:rPr>
-      </w:pPr>
-      <w:r>
-        <w:rPr>
-          <w:lang w:val="en-VN"/>
-        </w:rPr>
-        <w:t>&lt;!-- TODO: Hình 3.60 - Modal đổi vai trò người dùng --&gt;</w:t>
-      </w:r>
-    </w:p>
-    <w:p>
-      <w:pPr>
-        <w:rPr>
-          <w:lang w:val="en-VN"/>
-        </w:rPr>
-      </w:pPr>
-    </w:p>
-    <w:p>
-      <w:pPr>
-        <w:rPr>
-          <w:lang w:val="en-VN"/>
-        </w:rPr>
-      </w:pPr>
-      <w:r>
-        <w:rPr>
-          <w:lang w:val="en-VN"/>
-        </w:rPr>
-        <w:t>Bước 3: Admin chọn "Staff", nhấn "Lưu". Hệ thống cập nhật vai trò user, hiển thị toast "Đã cập nhật vai trò".</w:t>
-      </w:r>
-    </w:p>
-    <w:p>
-      <w:pPr>
-        <w:rPr>
-          <w:lang w:val="en-VN"/>
-        </w:rPr>
-      </w:pPr>
-    </w:p>
-    <w:p>
-      <w:pPr>
-        <w:rPr>
-          <w:lang w:val="en-VN"/>
-        </w:rPr>
-      </w:pPr>
-      <w:r>
-        <w:rPr>
-          <w:lang w:val="en-VN"/>
-        </w:rPr>
-        <w:lastRenderedPageBreak/>
-        <w:t>&lt;!-- TODO: Hình 3.61 - User sau khi đổi vai trò thành Staff --&gt;</w:t>
-      </w:r>
-    </w:p>
-    <w:p>
-      <w:pPr>
-        <w:rPr>
-          <w:lang w:val="en-VN"/>
-        </w:rPr>
-      </w:pPr>
-    </w:p>
-    <w:p>
-      <w:pPr>
-        <w:rPr>
-          <w:lang w:val="en-VN"/>
-        </w:rPr>
-      </w:pPr>
-      <w:r>
-        <w:rPr>
-          <w:lang w:val="en-VN"/>
-        </w:rPr>
-        <w:t>Bước 4: Admin nhấn "Xem chi tiết" user. Hiển thị thông tin chi tiết:</w:t>
-      </w:r>
-    </w:p>
-    <w:p>
-      <w:pPr>
-        <w:rPr>
-          <w:lang w:val="en-VN"/>
-        </w:rPr>
-      </w:pPr>
-    </w:p>
-    <w:p>
-      <w:pPr>
-        <w:rPr>
-          <w:lang w:val="en-VN"/>
-        </w:rPr>
-      </w:pPr>
-      <w:r>
-        <w:rPr>
-          <w:lang w:val="en-VN"/>
-        </w:rPr>
-        <w:t>- Thông tin cá nhân</w:t>
-      </w:r>
-    </w:p>
-    <w:p>
-      <w:pPr>
-        <w:rPr>
-          <w:lang w:val="en-VN"/>
-        </w:rPr>
-      </w:pPr>
-      <w:r>
-        <w:rPr>
-          <w:lang w:val="en-VN"/>
-        </w:rPr>
-        <w:t>- Lịch sử đăng nhập</w:t>
-      </w:r>
-    </w:p>
-    <w:p>
-      <w:pPr>
-        <w:rPr>
-          <w:lang w:val="en-VN"/>
-        </w:rPr>
-      </w:pPr>
-      <w:r>
-        <w:rPr>
-          <w:lang w:val="en-VN"/>
-        </w:rPr>
-        <w:t>- Danh sách đơn hàng đã đặt (nếu là Customer)</w:t>
-      </w:r>
-    </w:p>
-    <w:p>
-      <w:pPr>
-        <w:rPr>
-          <w:lang w:val="en-VN"/>
-        </w:rPr>
-      </w:pPr>
-    </w:p>
-    <w:p>
-      <w:pPr>
-        <w:rPr>
-          <w:lang w:val="en-VN"/>
-        </w:rPr>
-      </w:pPr>
-      <w:r>
-        <w:rPr>
-          <w:lang w:val="en-VN"/>
-        </w:rPr>
-        <w:t>&lt;!-- TODO: Hình 3.62 - Trang chi tiết thông tin người dùng --&gt;</w:t>
-      </w:r>
-    </w:p>
-    <w:p>
-      <w:pPr>
-        <w:rPr>
-          <w:lang w:val="en-VN"/>
-        </w:rPr>
-      </w:pPr>
-    </w:p>
-    <w:p>
-      <w:pPr>
-        <w:ind w:firstLine="720"/>
-        <w:rPr>
-          <w:b/>
-          <w:bCs/>
-          <w:lang w:val="en-VN"/>
-        </w:rPr>
-      </w:pPr>
-      <w:r>
-        <w:rPr>
-          <w:b/>
-          <w:bCs/>
-        </w:rPr>
-        <w:t>4</w:t>
-      </w:r>
-      <w:r>
-        <w:rPr>
-          <w:b/>
-          <w:bCs/>
-          <w:lang w:val="en-VN"/>
-        </w:rPr>
-        <w:t>.</w:t>
-      </w:r>
-      <w:r>
-        <w:rPr>
-          <w:b/>
-          <w:bCs/>
-        </w:rPr>
-        <w:t xml:space="preserve">4. </w:t>
-      </w:r>
-      <w:r>
-        <w:rPr>
-          <w:b/>
-          <w:bCs/>
-          <w:lang w:val="en-VN"/>
-        </w:rPr>
-        <w:t>Kết quả đạt được</w:t>
-      </w:r>
-    </w:p>
-    <w:p>
-      <w:pPr>
-        <w:ind w:firstLine="720"/>
-        <w:rPr>
-          <w:b/>
-          <w:bCs/>
-          <w:lang w:val="en-VN"/>
-        </w:rPr>
-      </w:pPr>
-      <w:r>
-        <w:rPr>
-          <w:b/>
-          <w:bCs/>
-        </w:rPr>
-        <w:t>4</w:t>
-      </w:r>
-      <w:r>
-        <w:rPr>
-          <w:b/>
-          <w:bCs/>
-          <w:lang w:val="en-VN"/>
-        </w:rPr>
-        <w:t>.</w:t>
-      </w:r>
-      <w:r>
-        <w:rPr>
-          <w:b/>
-          <w:bCs/>
-        </w:rPr>
-        <w:t>4</w:t>
-      </w:r>
-      <w:r>
-        <w:rPr>
-          <w:b/>
-          <w:bCs/>
-          <w:lang w:val="en-VN"/>
-        </w:rPr>
-        <w:t>.</w:t>
-      </w:r>
-      <w:r>
-        <w:rPr>
-          <w:b/>
-          <w:bCs/>
-        </w:rPr>
-        <w:t xml:space="preserve">1. </w:t>
-      </w:r>
-      <w:r>
-        <w:rPr>
-          <w:b/>
-          <w:bCs/>
-          <w:lang w:val="en-VN"/>
-        </w:rPr>
-        <w:t>Đánh giá chất lượng</w:t>
-      </w:r>
-    </w:p>
-    <w:p>
-      <w:pPr>
-        <w:rPr>
-          <w:lang w:val="en-VN"/>
-        </w:rPr>
-      </w:pPr>
-    </w:p>
-    <w:p>
-      <w:pPr>
-        <w:rPr>
-          <w:lang w:val="en-VN"/>
-        </w:rPr>
-      </w:pPr>
-      <w:r>
-        <w:rPr>
-          <w:lang w:val="en-VN"/>
-        </w:rPr>
-        <w:t>Tính chính xác:</w:t>
-      </w:r>
-    </w:p>
-    <w:p>
-      <w:pPr>
-        <w:rPr>
-          <w:lang w:val="en-VN"/>
-        </w:rPr>
-      </w:pPr>
-      <w:r>
-        <w:rPr>
-          <w:lang w:val="en-VN"/>
-        </w:rPr>
-        <w:t>- Định giá động: 100% chính xác (client-side calculation khớp với server recalculation)</w:t>
-      </w:r>
-    </w:p>
-    <w:p>
-      <w:pPr>
-        <w:rPr>
-          <w:lang w:val="en-VN"/>
-        </w:rPr>
-      </w:pPr>
-      <w:r>
-        <w:rPr>
-          <w:lang w:val="en-VN"/>
-        </w:rPr>
-        <w:t>- Snapshot giá: Đơn hàng cũ không bị ảnh hưởng khi cập nhật giá sản phẩm/topping</w:t>
-      </w:r>
-    </w:p>
-    <w:p>
-      <w:pPr>
-        <w:rPr>
-          <w:lang w:val="en-VN"/>
-        </w:rPr>
-      </w:pPr>
-      <w:r>
-        <w:rPr>
-          <w:lang w:val="en-VN"/>
-        </w:rPr>
-        <w:t>- Validation: Tất cả input đều có validation phù hợp</w:t>
-      </w:r>
-    </w:p>
-    <w:p>
-      <w:pPr>
-        <w:rPr>
-          <w:lang w:val="en-VN"/>
-        </w:rPr>
-      </w:pPr>
-    </w:p>
-    <w:p>
-      <w:pPr>
-        <w:rPr>
-          <w:lang w:val="en-VN"/>
-        </w:rPr>
-      </w:pPr>
-      <w:r>
-        <w:rPr>
-          <w:lang w:val="en-VN"/>
-        </w:rPr>
-        <w:t>Tính ổn định:</w:t>
-      </w:r>
-    </w:p>
-    <w:p>
-      <w:pPr>
-        <w:rPr>
-          <w:lang w:val="en-VN"/>
-        </w:rPr>
-      </w:pPr>
-      <w:r>
-        <w:rPr>
-          <w:lang w:val="en-VN"/>
-        </w:rPr>
-        <w:t>- Không có lỗi critical trong quá trình kiểm thử</w:t>
-      </w:r>
-    </w:p>
-    <w:p>
-      <w:pPr>
-        <w:rPr>
-          <w:lang w:val="en-VN"/>
-        </w:rPr>
-      </w:pPr>
-      <w:r>
-        <w:rPr>
-          <w:lang w:val="en-VN"/>
-        </w:rPr>
-        <w:t>- Tất cả chức năng hoạt động như mong đợi</w:t>
-      </w:r>
-    </w:p>
-    <w:p>
-      <w:pPr>
-        <w:rPr>
-          <w:lang w:val="en-VN"/>
-        </w:rPr>
-      </w:pPr>
-      <w:r>
-        <w:rPr>
-          <w:lang w:val="en-VN"/>
-        </w:rPr>
-        <w:t>- Database transaction đảm bảo tính toàn vẹn dữ liệu</w:t>
-      </w:r>
-    </w:p>
-    <w:p>
-      <w:pPr>
-        <w:rPr>
-          <w:lang w:val="en-VN"/>
-        </w:rPr>
-      </w:pPr>
-    </w:p>
-    <w:p>
-      <w:pPr>
-        <w:rPr>
-          <w:lang w:val="en-VN"/>
-        </w:rPr>
-      </w:pPr>
-      <w:r>
-        <w:rPr>
-          <w:lang w:val="en-VN"/>
-        </w:rPr>
-        <w:t>Trải nghiệm người dùng:</w:t>
-      </w:r>
-    </w:p>
-    <w:p>
-      <w:pPr>
-        <w:rPr>
-          <w:lang w:val="en-VN"/>
-        </w:rPr>
-      </w:pPr>
-      <w:r>
-        <w:rPr>
-          <w:lang w:val="en-VN"/>
-        </w:rPr>
-        <w:t>- Giao diện trực quan, dễ sử dụng</w:t>
-      </w:r>
-    </w:p>
-    <w:p>
-      <w:pPr>
-        <w:rPr>
-          <w:lang w:val="en-VN"/>
-        </w:rPr>
-      </w:pPr>
-      <w:r>
-        <w:rPr>
-          <w:lang w:val="en-VN"/>
-        </w:rPr>
-        <w:t>- Phản hồi nhanh (giá cập nhật real-time, AJAX không reload page)</w:t>
-      </w:r>
-    </w:p>
-    <w:p>
-      <w:pPr>
-        <w:rPr>
-          <w:lang w:val="en-VN"/>
-        </w:rPr>
-      </w:pPr>
-      <w:r>
-        <w:rPr>
-          <w:lang w:val="en-VN"/>
-        </w:rPr>
-        <w:t>- Thông báo rõ ràng (toast notification, validation message)</w:t>
-      </w:r>
-    </w:p>
-    <w:p>
-      <w:pPr>
-        <w:rPr>
-          <w:lang w:val="en-VN"/>
-        </w:rPr>
-      </w:pPr>
-      <w:r>
-        <w:rPr>
-          <w:lang w:val="en-VN"/>
-        </w:rPr>
-        <w:t>- Responsive tốt trên mobile/tablet/desktop</w:t>
-      </w:r>
-    </w:p>
-    <w:p>
-      <w:pPr>
-        <w:rPr>
-          <w:lang w:val="en-VN"/>
-        </w:rPr>
-      </w:pPr>
-    </w:p>
-    <w:p>
-      <w:pPr>
-        <w:ind w:firstLine="720"/>
-        <w:rPr>
-          <w:b/>
-          <w:bCs/>
-          <w:lang w:val="en-VN"/>
-        </w:rPr>
-      </w:pPr>
-      <w:r>
-        <w:rPr>
-          <w:b/>
-          <w:bCs/>
-        </w:rPr>
-        <w:t>4</w:t>
-      </w:r>
-      <w:r>
-        <w:rPr>
-          <w:b/>
-          <w:bCs/>
-          <w:lang w:val="en-VN"/>
-        </w:rPr>
-        <w:t>.</w:t>
-      </w:r>
-      <w:r>
-        <w:rPr>
-          <w:b/>
-          <w:bCs/>
-        </w:rPr>
-        <w:t>4</w:t>
-      </w:r>
-      <w:r>
-        <w:rPr>
-          <w:b/>
-          <w:bCs/>
-          <w:lang w:val="en-VN"/>
-        </w:rPr>
-        <w:t>.</w:t>
-      </w:r>
-      <w:r>
-        <w:rPr>
-          <w:b/>
-          <w:bCs/>
-        </w:rPr>
-        <w:t xml:space="preserve">2. </w:t>
-      </w:r>
-      <w:r>
-        <w:rPr>
-          <w:b/>
-          <w:bCs/>
-          <w:lang w:val="en-VN"/>
-        </w:rPr>
-        <w:t>Giải quyết bài toán ban đầu</w:t>
-      </w:r>
-    </w:p>
-    <w:p>
-      <w:pPr>
-        <w:rPr>
-          <w:lang w:val="en-VN"/>
-        </w:rPr>
-      </w:pPr>
-      <w:r>
-        <w:rPr>
-          <w:lang w:val="en-VN"/>
-        </w:rPr>
-        <w:t>Hệ thống đã giải quyết triệt để các vấn đề mà đề tài đặt ra:</w:t>
-      </w:r>
-    </w:p>
-    <w:p>
-      <w:pPr>
-        <w:rPr>
-          <w:lang w:val="en-VN"/>
-        </w:rPr>
-      </w:pPr>
-    </w:p>
-    <w:p>
-      <w:pPr>
-        <w:rPr>
-          <w:lang w:val="en-VN"/>
-        </w:rPr>
-      </w:pPr>
-      <w:r>
-        <w:rPr>
-          <w:lang w:val="en-VN"/>
-        </w:rPr>
-        <w:t>1. Sai lệch giá: Loại bỏ hoàn toàn nhờ tính giá tự động + server validation</w:t>
-      </w:r>
-    </w:p>
-    <w:p>
-      <w:pPr>
-        <w:rPr>
-          <w:lang w:val="en-VN"/>
-        </w:rPr>
-      </w:pPr>
-      <w:r>
-        <w:rPr>
-          <w:lang w:val="en-VN"/>
-        </w:rPr>
-        <w:t>2. Mất đơn hàng:Tất cả đơn được lưu trữ đầy đủ, theo dõi trạng thái rõ ràng</w:t>
-      </w:r>
-    </w:p>
-    <w:p>
-      <w:pPr>
-        <w:rPr>
-          <w:lang w:val="en-VN"/>
-        </w:rPr>
-      </w:pPr>
-      <w:r>
-        <w:rPr>
-          <w:lang w:val="en-VN"/>
-        </w:rPr>
-        <w:t>3. Thiếu dữ liệu phân tích:Dashboard cung cấp thống kê cơ bản về đơn hàng, sản phẩm bán chạy</w:t>
-      </w:r>
-    </w:p>
-    <w:p>
-      <w:pPr>
-        <w:rPr>
-          <w:lang w:val="en-VN"/>
-        </w:rPr>
-      </w:pPr>
-      <w:r>
-        <w:rPr>
-          <w:lang w:val="en-VN"/>
-        </w:rPr>
-        <w:t>4. Quy trình thủ công chậm:Khách tự phục vụ, nhân viên xử lý nhanh hơn</w:t>
-      </w:r>
-    </w:p>
-    <w:p>
-      <w:pPr>
-        <w:rPr>
-          <w:lang w:val="en-VN"/>
-        </w:rPr>
-      </w:pPr>
-    </w:p>
-    <w:p>
-      <w:pPr>
-        <w:rPr>
-          <w:lang w:val="en-VN"/>
-        </w:rPr>
-      </w:pPr>
-      <w:r>
-        <w:rPr>
-          <w:lang w:val="en-VN"/>
-        </w:rPr>
-        <w:t>Lợi ích mang lại:</w:t>
-      </w:r>
-    </w:p>
-    <w:p>
-      <w:pPr>
-        <w:rPr>
-          <w:lang w:val="en-VN"/>
-        </w:rPr>
-      </w:pPr>
-    </w:p>
-    <w:p>
-      <w:pPr>
-        <w:rPr>
-          <w:lang w:val="en-VN"/>
-        </w:rPr>
-      </w:pPr>
-      <w:r>
-        <w:rPr>
-          <w:lang w:val="en-VN"/>
-        </w:rPr>
-        <w:t>- Tăng tốc độ xử lý đơn hàng</w:t>
-      </w:r>
-    </w:p>
-    <w:p>
-      <w:pPr>
-        <w:rPr>
-          <w:lang w:val="en-VN"/>
-        </w:rPr>
-      </w:pPr>
-      <w:r>
-        <w:rPr>
-          <w:lang w:val="en-VN"/>
-        </w:rPr>
-        <w:t>- Giảm thiểu sai sót</w:t>
-      </w:r>
-    </w:p>
-    <w:p>
-      <w:pPr>
-        <w:rPr>
-          <w:lang w:val="en-VN"/>
-        </w:rPr>
-      </w:pPr>
-      <w:r>
-        <w:rPr>
-          <w:lang w:val="en-VN"/>
-        </w:rPr>
-        <w:t>- Dữ liệu tập trung, dễ quản lý</w:t>
-      </w:r>
-    </w:p>
-    <w:p>
-      <w:pPr>
-        <w:rPr>
-          <w:lang w:val="en-VN"/>
-        </w:rPr>
-      </w:pPr>
-      <w:r>
-        <w:rPr>
-          <w:lang w:val="en-VN"/>
-        </w:rPr>
-        <w:t>- Khả năng phục vụ nhiều khách hàng đồng thời</w:t>
-      </w:r>
-    </w:p>
-    <w:p>
-      <w:pPr>
-        <w:rPr>
-          <w:lang w:val="en-VN"/>
-        </w:rPr>
-      </w:pPr>
-      <w:r>
-        <w:rPr>
-          <w:lang w:val="en-VN"/>
-        </w:rPr>
-        <w:t>- Nền tảng sẵn sàng cho mở rộng (Payment gateway, Mobile app, Analytics)</w:t>
-      </w:r>
-    </w:p>
-    <w:p>
-      <w:pPr>
-        <w:spacing w:before="120" w:after="120" w:line="360" w:lineRule="auto"/>
-        <w:rPr>
-          <w:rFonts w:asciiTheme="majorHAnsi" w:eastAsiaTheme="majorEastAsia" w:hAnsiTheme="majorHAnsi" w:cstheme="majorBidi"/>
-          <w:bCs/>
-          <w:szCs w:val="28"/>
-        </w:rPr>
-      </w:pPr>
+        <w:t>(Ghi chú chèn hình ảnh: Chụp toàn màn hình trang Dashboard với các thẻ chỉ số tổng quan, danh sách sản phẩm bán chạy và đơn hàng mới, tên file: `result-dashboard.png`. Nếu có biểu đồ hoặc bộ lọc thời gian, chụp thêm màn hình khi áp dụng bộ lọc để thể hiện chức năng phân tích.)</w:t>
+      </w:r>
+    </w:p>
+    <w:p>
+      <w:pPr>
+        <w:rPr>
+          <w:lang w:val="en-VN"/>
+        </w:rPr>
+      </w:pPr>
+    </w:p>
+    <w:p>
+      <w:pPr>
+        <w:rPr>
+          <w:lang w:val="en-VN"/>
+        </w:rPr>
+      </w:pPr>
+      <w:r>
+        <w:rPr>
+          <w:lang w:val="en-VN"/>
+        </w:rPr>
+        <w:t>## 4.3. Đánh giá tổng quan</w:t>
+      </w:r>
+    </w:p>
+    <w:p>
+      <w:pPr>
+        <w:rPr>
+          <w:lang w:val="en-VN"/>
+        </w:rPr>
+      </w:pPr>
+    </w:p>
+    <w:p>
+      <w:pPr>
+        <w:rPr>
+          <w:lang w:val="en-VN"/>
+        </w:rPr>
+      </w:pPr>
+      <w:r>
+        <w:rPr>
+          <w:lang w:val="en-VN"/>
+        </w:rPr>
+        <w:t>Tổng kết lại, hệ thống ShoesShopWeb đã hiện thực thành công toàn bộ các chức năng cốt lõi theo yêu cầu đề ra. Giao diện người dùng cuối cung cấp trải nghiệm mượt mà từ duyệt sản phẩm, chọn biến thể, quản lý giỏ hàng đến đặt hàng và theo dõi lịch sử. Giao diện quản trị cung cấp đầy đủ công cụ CRUD cho danh mục, sản phẩm, biến thể, người dùng và đơn hàng, cùng Dashboard tổng quan hỗ trợ ra quyết định. Các cơ chế bảo mật cơ bản (hashing mật khẩu, CSRF, phân quyền) được áp dụng nhất quán, đảm bảo an toàn dữ liệu và kiểm soát truy cập. Hệ thống hoạt động ổn định trên môi trường phát triển, sẵn sàng cho việc mở rộng chức năng và triển khai thử nghiệm thực tế.</w:t>
+      </w:r>
     </w:p>
     <w:p>
       <w:pPr>
@@ -11817,9 +6207,6 @@
           <w:szCs w:val="28"/>
         </w:rPr>
       </w:pPr>
-      <w:bookmarkStart w:id="32" w:name="_Toc179729371"/>
-      <w:bookmarkStart w:id="33" w:name="_Toc211671811"/>
-      <w:bookmarkEnd w:id="30"/>
     </w:p>
     <w:p>
       <w:pPr>
@@ -11866,194 +6253,41 @@
         <w:ind w:left="1080"/>
         <w:rPr>
           <w:rFonts w:cstheme="majorHAnsi"/>
+          <w:b w:val="0"/>
           <w:bCs/>
           <w:color w:val="auto"/>
           <w:szCs w:val="28"/>
         </w:rPr>
       </w:pPr>
-    </w:p>
-    <w:p>
-      <w:pPr>
-        <w:pStyle w:val="Heading1"/>
-        <w:numPr>
-          <w:ilvl w:val="0"/>
-          <w:numId w:val="0"/>
-        </w:numPr>
-        <w:spacing w:before="120" w:after="120" w:line="360" w:lineRule="auto"/>
-        <w:ind w:left="1080"/>
+      <w:r>
         <w:rPr>
           <w:rFonts w:cstheme="majorHAnsi"/>
           <w:bCs/>
           <w:color w:val="auto"/>
           <w:szCs w:val="28"/>
         </w:rPr>
-      </w:pPr>
-    </w:p>
-    <w:p>
-      <w:pPr>
-        <w:pStyle w:val="Heading1"/>
-        <w:numPr>
-          <w:ilvl w:val="0"/>
-          <w:numId w:val="0"/>
-        </w:numPr>
-        <w:spacing w:before="120" w:after="120" w:line="360" w:lineRule="auto"/>
-        <w:ind w:left="1080"/>
+        <w:t xml:space="preserve">CHƯƠNG </w:t>
+      </w:r>
+      <w:r>
         <w:rPr>
           <w:rFonts w:cstheme="majorHAnsi"/>
           <w:bCs/>
           <w:color w:val="auto"/>
           <w:szCs w:val="28"/>
         </w:rPr>
-      </w:pPr>
-    </w:p>
-    <w:p>
-      <w:pPr>
-        <w:pStyle w:val="Heading1"/>
-        <w:numPr>
-          <w:ilvl w:val="0"/>
-          <w:numId w:val="0"/>
-        </w:numPr>
-        <w:spacing w:before="120" w:after="120" w:line="360" w:lineRule="auto"/>
-        <w:ind w:left="1080"/>
+        <w:t>5</w:t>
+      </w:r>
+      <w:r>
         <w:rPr>
           <w:rFonts w:cstheme="majorHAnsi"/>
           <w:bCs/>
           <w:color w:val="auto"/>
           <w:szCs w:val="28"/>
         </w:rPr>
-      </w:pPr>
-    </w:p>
-    <w:p>
-      <w:pPr>
-        <w:pStyle w:val="Heading1"/>
-        <w:numPr>
-          <w:ilvl w:val="0"/>
-          <w:numId w:val="0"/>
-        </w:numPr>
-        <w:spacing w:before="120" w:after="120" w:line="360" w:lineRule="auto"/>
-        <w:ind w:left="1080"/>
-        <w:rPr>
-          <w:rFonts w:cstheme="majorHAnsi"/>
-          <w:bCs/>
-          <w:color w:val="auto"/>
-          <w:szCs w:val="28"/>
-        </w:rPr>
-      </w:pPr>
-    </w:p>
-    <w:p>
-      <w:pPr>
-        <w:pStyle w:val="Heading1"/>
-        <w:numPr>
-          <w:ilvl w:val="0"/>
-          <w:numId w:val="0"/>
-        </w:numPr>
-        <w:spacing w:before="120" w:after="120" w:line="360" w:lineRule="auto"/>
-        <w:ind w:left="1080"/>
-        <w:rPr>
-          <w:rFonts w:cstheme="majorHAnsi"/>
-          <w:bCs/>
-          <w:color w:val="auto"/>
-          <w:szCs w:val="28"/>
-        </w:rPr>
-      </w:pPr>
-    </w:p>
-    <w:p>
-      <w:pPr>
-        <w:pStyle w:val="Heading1"/>
-        <w:numPr>
-          <w:ilvl w:val="0"/>
-          <w:numId w:val="0"/>
-        </w:numPr>
-        <w:spacing w:before="120" w:after="120" w:line="360" w:lineRule="auto"/>
-        <w:ind w:left="1080"/>
-        <w:rPr>
-          <w:rFonts w:cstheme="majorHAnsi"/>
-          <w:bCs/>
-          <w:color w:val="auto"/>
-          <w:szCs w:val="28"/>
-        </w:rPr>
-      </w:pPr>
-    </w:p>
-    <w:p>
-      <w:pPr>
-        <w:pStyle w:val="Heading1"/>
-        <w:numPr>
-          <w:ilvl w:val="0"/>
-          <w:numId w:val="0"/>
-        </w:numPr>
-        <w:spacing w:before="120" w:after="120" w:line="360" w:lineRule="auto"/>
-        <w:ind w:left="1080"/>
-        <w:rPr>
-          <w:rFonts w:cstheme="majorHAnsi"/>
-          <w:bCs/>
-          <w:color w:val="auto"/>
-          <w:szCs w:val="28"/>
-        </w:rPr>
-      </w:pPr>
-    </w:p>
-    <w:p>
-      <w:pPr>
-        <w:pStyle w:val="Heading1"/>
-        <w:numPr>
-          <w:ilvl w:val="0"/>
-          <w:numId w:val="0"/>
-        </w:numPr>
-        <w:spacing w:before="120" w:after="120" w:line="360" w:lineRule="auto"/>
-        <w:ind w:left="1080"/>
-        <w:rPr>
-          <w:rFonts w:cstheme="majorHAnsi"/>
-          <w:bCs/>
-          <w:color w:val="auto"/>
-          <w:szCs w:val="28"/>
-        </w:rPr>
-      </w:pPr>
-    </w:p>
-    <w:p>
-      <w:pPr>
-        <w:pStyle w:val="Heading1"/>
-        <w:numPr>
-          <w:ilvl w:val="0"/>
-          <w:numId w:val="0"/>
-        </w:numPr>
-        <w:spacing w:before="120" w:after="120" w:line="360" w:lineRule="auto"/>
-        <w:ind w:left="1080"/>
-        <w:rPr>
-          <w:rFonts w:cstheme="majorHAnsi"/>
-          <w:b w:val="0"/>
-          <w:bCs/>
-          <w:color w:val="auto"/>
-          <w:szCs w:val="28"/>
-        </w:rPr>
-      </w:pPr>
-      <w:r>
-        <w:rPr>
-          <w:rFonts w:cstheme="majorHAnsi"/>
-          <w:bCs/>
-          <w:color w:val="auto"/>
-          <w:szCs w:val="28"/>
-        </w:rPr>
-        <w:t xml:space="preserve">CHƯƠNG </w:t>
-      </w:r>
-      <w:r>
-        <w:rPr>
-          <w:rFonts w:cstheme="majorHAnsi"/>
-          <w:bCs/>
-          <w:color w:val="auto"/>
-          <w:szCs w:val="28"/>
-        </w:rPr>
-        <w:t>5</w:t>
-      </w:r>
-      <w:r>
-        <w:rPr>
-          <w:rFonts w:cstheme="majorHAnsi"/>
-          <w:bCs/>
-          <w:color w:val="auto"/>
-          <w:szCs w:val="28"/>
-        </w:rPr>
         <w:t>: KẾT LUẬN</w:t>
       </w:r>
-      <w:bookmarkEnd w:id="32"/>
-      <w:bookmarkEnd w:id="33"/>
+      <w:bookmarkEnd w:id="30"/>
+      <w:bookmarkEnd w:id="31"/>
     </w:p>
     <w:p>
       <w:pPr>
@@ -12137,7 +6371,6 @@
           <w:b/>
           <w:bCs/>
         </w:rPr>
-        <w:lastRenderedPageBreak/>
         <w:t>5</w:t>
       </w:r>
       <w:r>
@@ -12528,7 +6761,14 @@
         <w:rPr>
           <w:lang w:val="en-VN"/>
         </w:rPr>
-        <w:t>- Cung cấp một case study điển hình về áp dụng Razor Pages kết hợp Repository/Unit of Work Pattern trong domain F&amp;B với sản phẩm đa biến thể, làm tài liệu tham khảo cho các nghiên cứu về lựa chọn kiến trúc web .NET (Razor Pages vs MVC vs SPA).</w:t>
+        <w:t xml:space="preserve">- Cung cấp một case study điển hình về áp dụng Razor Pages kết hợp Repository/Unit of Work Pattern trong domain F&amp;B với sản phẩm đa biến thể, </w:t>
+      </w:r>
+      <w:r>
+        <w:rPr>
+          <w:lang w:val="en-VN"/>
+        </w:rPr>
+        <w:lastRenderedPageBreak/>
+        <w:t>làm tài liệu tham khảo cho các nghiên cứu về lựa chọn kiến trúc web .NET (Razor Pages vs MVC vs SPA).</w:t>
       </w:r>
     </w:p>
     <w:p>
@@ -12807,60 +7047,60 @@
         <w:rPr>
           <w:lang w:val="en-VN"/>
         </w:rPr>
+        <w:t>- Chưa kiểm thử bảo mật chuyên sâu (penetration testing, OWASP Top 10).</w:t>
+      </w:r>
+    </w:p>
+    <w:p>
+      <w:pPr>
+        <w:rPr>
+          <w:lang w:val="en-VN"/>
+        </w:rPr>
+      </w:pPr>
+    </w:p>
+    <w:p>
+      <w:pPr>
+        <w:rPr>
+          <w:lang w:val="en-VN"/>
+        </w:rPr>
+      </w:pPr>
+      <w:r>
+        <w:rPr>
+          <w:lang w:val="en-VN"/>
+        </w:rPr>
+        <w:t>Giao diện người dùng:</w:t>
+      </w:r>
+    </w:p>
+    <w:p>
+      <w:pPr>
+        <w:rPr>
+          <w:lang w:val="en-VN"/>
+        </w:rPr>
+      </w:pPr>
+    </w:p>
+    <w:p>
+      <w:pPr>
+        <w:rPr>
+          <w:lang w:val="en-VN"/>
+        </w:rPr>
+      </w:pPr>
+      <w:r>
+        <w:rPr>
+          <w:lang w:val="en-VN"/>
+        </w:rPr>
+        <w:t>- UI/UX sử dụng Bootstrap mặc định, chưa được polish bởi designer chuyên nghiệp.</w:t>
+      </w:r>
+    </w:p>
+    <w:p>
+      <w:pPr>
+        <w:rPr>
+          <w:lang w:val="en-VN"/>
+        </w:rPr>
+      </w:pPr>
+      <w:r>
+        <w:rPr>
+          <w:lang w:val="en-VN"/>
+        </w:rPr>
         <w:lastRenderedPageBreak/>
-        <w:t>- Chưa kiểm thử bảo mật chuyên sâu (penetration testing, OWASP Top 10).</w:t>
-      </w:r>
-    </w:p>
-    <w:p>
-      <w:pPr>
-        <w:rPr>
-          <w:lang w:val="en-VN"/>
-        </w:rPr>
-      </w:pPr>
-    </w:p>
-    <w:p>
-      <w:pPr>
-        <w:rPr>
-          <w:lang w:val="en-VN"/>
-        </w:rPr>
-      </w:pPr>
-      <w:r>
-        <w:rPr>
-          <w:lang w:val="en-VN"/>
-        </w:rPr>
-        <w:t>Giao diện người dùng:</w:t>
-      </w:r>
-    </w:p>
-    <w:p>
-      <w:pPr>
-        <w:rPr>
-          <w:lang w:val="en-VN"/>
-        </w:rPr>
-      </w:pPr>
-    </w:p>
-    <w:p>
-      <w:pPr>
-        <w:rPr>
-          <w:lang w:val="en-VN"/>
-        </w:rPr>
-      </w:pPr>
-      <w:r>
-        <w:rPr>
-          <w:lang w:val="en-VN"/>
-        </w:rPr>
-        <w:t>- UI/UX sử dụng Bootstrap mặc định, chưa được polish bởi designer chuyên nghiệp.</w:t>
-      </w:r>
-    </w:p>
-    <w:p>
-      <w:pPr>
-        <w:rPr>
-          <w:lang w:val="en-VN"/>
-        </w:rPr>
-      </w:pPr>
-      <w:r>
-        <w:rPr>
-          <w:lang w:val="en-VN"/>
-        </w:rPr>
         <w:t>- Chưa có accessibility features (ARIA labels, keyboard navigation) cho người khuyết tật.</w:t>
       </w:r>
     </w:p>
@@ -13217,7 +7457,6 @@
           <w:b/>
           <w:bCs/>
         </w:rPr>
-        <w:lastRenderedPageBreak/>
         <w:t>5</w:t>
       </w:r>
       <w:r>
@@ -13307,6 +7546,7 @@
         <w:rPr>
           <w:lang w:val="en-VN"/>
         </w:rPr>
+        <w:lastRenderedPageBreak/>
         <w:t>- Lợi ích: Giảm 40-60% load trên database cho read-heavy endpoints.</w:t>
       </w:r>
     </w:p>
@@ -13677,73 +7917,73 @@
         <w:rPr>
           <w:lang w:val="en-VN"/>
         </w:rPr>
+        <w:t>- Collaborative filtering: "Khách mua sản phẩm A thường mua kèm topping B".</w:t>
+      </w:r>
+    </w:p>
+    <w:p>
+      <w:pPr>
+        <w:rPr>
+          <w:lang w:val="en-VN"/>
+        </w:rPr>
+      </w:pPr>
+      <w:r>
+        <w:rPr>
+          <w:lang w:val="en-VN"/>
+        </w:rPr>
+        <w:t>- Content-based: Gợi ý sản phẩm cùng danh mục.</w:t>
+      </w:r>
+    </w:p>
+    <w:p>
+      <w:pPr>
+        <w:rPr>
+          <w:lang w:val="en-VN"/>
+        </w:rPr>
+      </w:pPr>
+      <w:r>
+        <w:rPr>
+          <w:lang w:val="en-VN"/>
+        </w:rPr>
+        <w:t>- Sử dụng ML.NET hoặc Python microservice (FastAPI + scikit-learn).</w:t>
+      </w:r>
+    </w:p>
+    <w:p>
+      <w:pPr>
+        <w:rPr>
+          <w:lang w:val="en-VN"/>
+        </w:rPr>
+      </w:pPr>
+    </w:p>
+    <w:p>
+      <w:pPr>
+        <w:rPr>
+          <w:lang w:val="en-VN"/>
+        </w:rPr>
+      </w:pPr>
+      <w:r>
+        <w:rPr>
+          <w:lang w:val="en-VN"/>
+        </w:rPr>
+        <w:t>Loyalty &amp; Promotion system:</w:t>
+      </w:r>
+    </w:p>
+    <w:p>
+      <w:pPr>
+        <w:rPr>
+          <w:lang w:val="en-VN"/>
+        </w:rPr>
+      </w:pPr>
+    </w:p>
+    <w:p>
+      <w:pPr>
+        <w:rPr>
+          <w:lang w:val="en-VN"/>
+        </w:rPr>
+      </w:pPr>
+      <w:r>
+        <w:rPr>
+          <w:lang w:val="en-VN"/>
+        </w:rPr>
         <w:lastRenderedPageBreak/>
-        <w:t>- Collaborative filtering: "Khách mua sản phẩm A thường mua kèm topping B".</w:t>
-      </w:r>
-    </w:p>
-    <w:p>
-      <w:pPr>
-        <w:rPr>
-          <w:lang w:val="en-VN"/>
-        </w:rPr>
-      </w:pPr>
-      <w:r>
-        <w:rPr>
-          <w:lang w:val="en-VN"/>
-        </w:rPr>
-        <w:t>- Content-based: Gợi ý sản phẩm cùng danh mục.</w:t>
-      </w:r>
-    </w:p>
-    <w:p>
-      <w:pPr>
-        <w:rPr>
-          <w:lang w:val="en-VN"/>
-        </w:rPr>
-      </w:pPr>
-      <w:r>
-        <w:rPr>
-          <w:lang w:val="en-VN"/>
-        </w:rPr>
-        <w:t>- Sử dụng ML.NET hoặc Python microservice (FastAPI + scikit-learn).</w:t>
-      </w:r>
-    </w:p>
-    <w:p>
-      <w:pPr>
-        <w:rPr>
-          <w:lang w:val="en-VN"/>
-        </w:rPr>
-      </w:pPr>
-    </w:p>
-    <w:p>
-      <w:pPr>
-        <w:rPr>
-          <w:lang w:val="en-VN"/>
-        </w:rPr>
-      </w:pPr>
-      <w:r>
-        <w:rPr>
-          <w:lang w:val="en-VN"/>
-        </w:rPr>
-        <w:t>Loyalty &amp; Promotion system:</w:t>
-      </w:r>
-    </w:p>
-    <w:p>
-      <w:pPr>
-        <w:rPr>
-          <w:lang w:val="en-VN"/>
-        </w:rPr>
-      </w:pPr>
-    </w:p>
-    <w:p>
-      <w:pPr>
-        <w:rPr>
-          <w:lang w:val="en-VN"/>
-        </w:rPr>
-      </w:pPr>
-      <w:r>
-        <w:rPr>
-          <w:lang w:val="en-VN"/>
-        </w:rPr>
         <w:t>- Tích điểm cho mỗi đơn hàng, đổi điểm lấy voucher.</w:t>
       </w:r>
     </w:p>
@@ -14124,7 +8364,6 @@
         <w:rPr>
           <w:lang w:val="en-VN"/>
         </w:rPr>
-        <w:lastRenderedPageBreak/>
         <w:t>- Monitoring: Implement Application Insights hoặc Sentry cho error tracking và performance monitoring.</w:t>
       </w:r>
     </w:p>
